--- a/src/output/ISO 6888-1-2003.docx
+++ b/src/output/ISO 6888-1-2003.docx
@@ -2153,7 +2153,7 @@
                 <w:sz w:val="20"/>
                 <w:szCs w:val="20"/>
               </w:rPr>
-              <w:t xml:space="preserve">43132</w:t>
+              <w:t xml:space="preserve">44140</w:t>
             </w:r>
           </w:p>
         </w:tc>
@@ -2178,11 +2178,11 @@
                 <w:sz w:val="20"/>
                 <w:szCs w:val="20"/>
               </w:rPr>
-              <w:t xml:space="preserve">VAN.C PD IQF-NORTHCOAST SEAFOOD
-CONTRACT: 18/NCS-137
-LOT: VN204 V 016
-SIZE: 71-90
-PRODUCTION DATE: 22-08-2018, 23-08-2018</w:t>
+              <w:t xml:space="preserve">VAN.CIS PTO IQF - SEALINDER
+CONTRACT: 18/LIS-036
+LOT: VN374 V 001
+SIZE: 51-60
+PRODUCTION DATE: 26-08-2018,27-08-2018, 29-08-2018</w:t>
             </w:r>
             <w:r>
               <w:rPr>
@@ -2590,7 +2590,7 @@
                 <w:sz w:val="20"/>
                 <w:szCs w:val="20"/>
               </w:rPr>
-              <w:t xml:space="preserve">42934</w:t>
+              <w:t xml:space="preserve">44083</w:t>
             </w:r>
           </w:p>
         </w:tc>
@@ -2615,8 +2615,7 @@
                 <w:sz w:val="20"/>
                 <w:szCs w:val="20"/>
               </w:rPr>
-              <w:t xml:space="preserve">Hương ớt L-120499
-(Capsicium Flavor L-120499)</w:t>
+              <w:t xml:space="preserve">Xoài cát chu nguyên trái</w:t>
             </w:r>
             <w:r>
               <w:rPr>
@@ -3024,7 +3023,7 @@
                 <w:sz w:val="20"/>
                 <w:szCs w:val="20"/>
               </w:rPr>
-              <w:t xml:space="preserve">42937</w:t>
+              <w:t xml:space="preserve">44124</w:t>
             </w:r>
           </w:p>
         </w:tc>
@@ -3049,8 +3048,7 @@
                 <w:sz w:val="20"/>
                 <w:szCs w:val="20"/>
               </w:rPr>
-              <w:t xml:space="preserve">Hương tôm 513443E
-(Shrimp Flavor 513443E)</w:t>
+              <w:t xml:space="preserve">Cà phê bột Thanh Mai</w:t>
             </w:r>
             <w:r>
               <w:rPr>
@@ -3458,7 +3456,7 @@
                 <w:sz w:val="20"/>
                 <w:szCs w:val="20"/>
               </w:rPr>
-              <w:t xml:space="preserve">43061</w:t>
+              <w:t xml:space="preserve">44065</w:t>
             </w:r>
           </w:p>
         </w:tc>
@@ -3483,7 +3481,7 @@
                 <w:sz w:val="20"/>
                 <w:szCs w:val="20"/>
               </w:rPr>
-              <w:t xml:space="preserve">Cookie Hạt điều Mcclam</w:t>
+              <w:t xml:space="preserve">Bánh trung thu thập cẩm</w:t>
             </w:r>
             <w:r>
               <w:rPr>
@@ -3891,7 +3889,7 @@
                 <w:sz w:val="20"/>
                 <w:szCs w:val="20"/>
               </w:rPr>
-              <w:t xml:space="preserve">43062</w:t>
+              <w:t xml:space="preserve">44066</w:t>
             </w:r>
           </w:p>
         </w:tc>
@@ -3916,7 +3914,7 @@
                 <w:sz w:val="20"/>
                 <w:szCs w:val="20"/>
               </w:rPr>
-              <w:t xml:space="preserve">Cookie Hạnh nhân Hạt điều mật ong</w:t>
+              <w:t xml:space="preserve">Bánh trung thu đậu xanh</w:t>
             </w:r>
             <w:r>
               <w:rPr>
@@ -4324,7 +4322,7 @@
                 <w:sz w:val="20"/>
                 <w:szCs w:val="20"/>
               </w:rPr>
-              <w:t xml:space="preserve">43063</w:t>
+              <w:t xml:space="preserve">44130</w:t>
             </w:r>
           </w:p>
         </w:tc>
@@ -4349,7 +4347,7 @@
                 <w:sz w:val="20"/>
                 <w:szCs w:val="20"/>
               </w:rPr>
-              <w:t xml:space="preserve">Pancake Hạnh nhân</w:t>
+              <w:t xml:space="preserve">BÁNH PÍA CAN XẠI</w:t>
             </w:r>
             <w:r>
               <w:rPr>
@@ -4757,7 +4755,7 @@
                 <w:sz w:val="20"/>
                 <w:szCs w:val="20"/>
               </w:rPr>
-              <w:t xml:space="preserve">43064</w:t>
+              <w:t xml:space="preserve">44150</w:t>
             </w:r>
           </w:p>
         </w:tc>
@@ -4782,7 +4780,7 @@
                 <w:sz w:val="20"/>
                 <w:szCs w:val="20"/>
               </w:rPr>
-              <w:t xml:space="preserve">Cookie Socola Skate</w:t>
+              <w:t xml:space="preserve">Cốm gạo</w:t>
             </w:r>
             <w:r>
               <w:rPr>
@@ -5190,7 +5188,7 @@
                 <w:sz w:val="20"/>
                 <w:szCs w:val="20"/>
               </w:rPr>
-              <w:t xml:space="preserve">43051</w:t>
+              <w:t xml:space="preserve">44151</w:t>
             </w:r>
           </w:p>
         </w:tc>
@@ -5215,7 +5213,7 @@
                 <w:sz w:val="20"/>
                 <w:szCs w:val="20"/>
               </w:rPr>
-              <w:t xml:space="preserve">Thành phẩm cá tra fillet, NSX 23/08/2018, lô 3</w:t>
+              <w:t xml:space="preserve">Bánh mì que chả cá sa tế mayo</w:t>
             </w:r>
             <w:r>
               <w:rPr>
@@ -5623,7 +5621,7 @@
                 <w:sz w:val="20"/>
                 <w:szCs w:val="20"/>
               </w:rPr>
-              <w:t xml:space="preserve">43148</w:t>
+              <w:t xml:space="preserve">44152</w:t>
             </w:r>
           </w:p>
         </w:tc>
@@ -5648,7 +5646,7 @@
                 <w:sz w:val="20"/>
                 <w:szCs w:val="20"/>
               </w:rPr>
-              <w:t xml:space="preserve">Bánh in nhân đậu xanh sầu riêng Mỹ Hiệp Thành</w:t>
+              <w:t xml:space="preserve">Bánh mì que thịt heo nướng pate cay</w:t>
             </w:r>
             <w:r>
               <w:rPr>
@@ -6056,7 +6054,7 @@
                 <w:sz w:val="20"/>
                 <w:szCs w:val="20"/>
               </w:rPr>
-              <w:t xml:space="preserve">43149</w:t>
+              <w:t xml:space="preserve">44153</w:t>
             </w:r>
           </w:p>
         </w:tc>
@@ -6081,7 +6079,7 @@
                 <w:sz w:val="20"/>
                 <w:szCs w:val="20"/>
               </w:rPr>
-              <w:t xml:space="preserve">Bánh in trắng Mỹ Hiệp Thành</w:t>
+              <w:t xml:space="preserve">Bánh mì que chà bông xốt ớt ngọt</w:t>
             </w:r>
             <w:r>
               <w:rPr>
@@ -6489,7 +6487,7 @@
                 <w:sz w:val="20"/>
                 <w:szCs w:val="20"/>
               </w:rPr>
-              <w:t xml:space="preserve">43150</w:t>
+              <w:t xml:space="preserve">44139</w:t>
             </w:r>
           </w:p>
         </w:tc>
@@ -6514,7 +6512,7 @@
                 <w:sz w:val="20"/>
                 <w:szCs w:val="20"/>
               </w:rPr>
-              <w:t xml:space="preserve">Bánh in dứa Mỹ Hiệp Thành</w:t>
+              <w:t xml:space="preserve">THÀNH PHẨM MỰC NANG NGUYÊN CON LÀM SẠCH ĐÔNG LẠNH</w:t>
             </w:r>
             <w:r>
               <w:rPr>
@@ -6922,7 +6920,7 @@
                 <w:sz w:val="20"/>
                 <w:szCs w:val="20"/>
               </w:rPr>
-              <w:t xml:space="preserve">43151</w:t>
+              <w:t xml:space="preserve">44148</w:t>
             </w:r>
           </w:p>
         </w:tc>
@@ -6947,7 +6945,7 @@
                 <w:sz w:val="20"/>
                 <w:szCs w:val="20"/>
               </w:rPr>
-              <w:t xml:space="preserve">Bánh pía đậu xanh sầu riêng trứng Phúc Hưng</w:t>
+              <w:t xml:space="preserve">Van/PTO Hấp (sx 13/08/18), A05</w:t>
             </w:r>
             <w:r>
               <w:rPr>
@@ -7355,7 +7353,7 @@
                 <w:sz w:val="20"/>
                 <w:szCs w:val="20"/>
               </w:rPr>
-              <w:t xml:space="preserve">43152</w:t>
+              <w:t xml:space="preserve">44149</w:t>
             </w:r>
           </w:p>
         </w:tc>
@@ -7380,7 +7378,7 @@
                 <w:sz w:val="20"/>
                 <w:szCs w:val="20"/>
               </w:rPr>
-              <w:t xml:space="preserve">Bánh pía chay Mỹ Hiệp Thành</w:t>
+              <w:t xml:space="preserve">BT/HOSO Tươi (sx 18/08/18), ST12</w:t>
             </w:r>
             <w:r>
               <w:rPr>
@@ -7788,7 +7786,7 @@
                 <w:sz w:val="20"/>
                 <w:szCs w:val="20"/>
               </w:rPr>
-              <w:t xml:space="preserve">43153</w:t>
+              <w:t xml:space="preserve">44162</w:t>
             </w:r>
           </w:p>
         </w:tc>
@@ -7813,7 +7811,9 @@
                 <w:sz w:val="20"/>
                 <w:szCs w:val="20"/>
               </w:rPr>
-              <w:t xml:space="preserve">Mè láo Tạo Thành</w:t>
+              <w:t xml:space="preserve">FROZEN RAW PTO VANNAMEI
+SIZE: 26/30
+CODE: 14/08/2018</w:t>
             </w:r>
             <w:r>
               <w:rPr>
@@ -8221,7 +8221,7 @@
                 <w:sz w:val="20"/>
                 <w:szCs w:val="20"/>
               </w:rPr>
-              <w:t xml:space="preserve">43237</w:t>
+              <w:t xml:space="preserve">44163</w:t>
             </w:r>
           </w:p>
         </w:tc>
@@ -8246,7 +8246,11 @@
                 <w:sz w:val="20"/>
                 <w:szCs w:val="20"/>
               </w:rPr>
-              <w:t xml:space="preserve">CƠM NẮM TOBIKKO MAYO</w:t>
+              <w:t xml:space="preserve">FROZEN RAW PTO VANNAMEI
+SIZE: 31/40
+CODE: 14/08/2018
+15/08/2018
+16/08/2018</w:t>
             </w:r>
             <w:r>
               <w:rPr>
@@ -8654,7 +8658,7 @@
                 <w:sz w:val="20"/>
                 <w:szCs w:val="20"/>
               </w:rPr>
-              <w:t xml:space="preserve">43238</w:t>
+              <w:t xml:space="preserve">44164</w:t>
             </w:r>
           </w:p>
         </w:tc>
@@ -8679,7 +8683,11 @@
                 <w:sz w:val="20"/>
                 <w:szCs w:val="20"/>
               </w:rPr>
-              <w:t xml:space="preserve">CÁ HAMACHI PHI LÊ</w:t>
+              <w:t xml:space="preserve">FROZEN RAW PTO VANNAMEI
+SIZE: 41/50
+CODE: 14/08/2018
+15/08/2018
+16/08/2018</w:t>
             </w:r>
             <w:r>
               <w:rPr>
@@ -9087,7 +9095,7 @@
                 <w:sz w:val="20"/>
                 <w:szCs w:val="20"/>
               </w:rPr>
-              <w:t xml:space="preserve">43330</w:t>
+              <w:t xml:space="preserve">44165</w:t>
             </w:r>
           </w:p>
         </w:tc>
@@ -9112,7 +9120,21 @@
                 <w:sz w:val="20"/>
                 <w:szCs w:val="20"/>
               </w:rPr>
-              <w:t xml:space="preserve">Bánh trung thu Thái Phong</w:t>
+              <w:t xml:space="preserve">BT/PTO &amp; EZP IQF
+SIZE: 6/10 &amp; 16/21
+CODE:
+192/8 192TLST02A1305
+192/8 192TLST04A1305
+193/8 193TLST01B2209
+193/8 193TLST07B2209
+193/8 193TLST06B2209
+194/8 194TLST05A0905
+194/8 194TLST02A0905
+194/8 194TLST04A0905
+194/8 194TLST06A0905
+195/8 195TLST08B2809
+195/8 195TLST03B2809
+195/8 195TLST07B2809</w:t>
             </w:r>
             <w:r>
               <w:rPr>
@@ -9520,7 +9542,7 @@
                 <w:sz w:val="20"/>
                 <w:szCs w:val="20"/>
               </w:rPr>
-              <w:t xml:space="preserve">43331</w:t>
+              <w:t xml:space="preserve">44176</w:t>
             </w:r>
           </w:p>
         </w:tc>
@@ -9545,7 +9567,8 @@
                 <w:sz w:val="20"/>
                 <w:szCs w:val="20"/>
               </w:rPr>
-              <w:t xml:space="preserve">Bánh nướng Toàn Tấn</w:t>
+              <w:t xml:space="preserve">FROZEN RAW BREADED SHRIMP 12G
+NSX: 28/08/2018</w:t>
             </w:r>
             <w:r>
               <w:rPr>
@@ -9953,7 +9976,7 @@
                 <w:sz w:val="20"/>
                 <w:szCs w:val="20"/>
               </w:rPr>
-              <w:t xml:space="preserve">43352</w:t>
+              <w:t xml:space="preserve">44177</w:t>
             </w:r>
           </w:p>
         </w:tc>
@@ -9978,7 +10001,8 @@
                 <w:sz w:val="20"/>
                 <w:szCs w:val="20"/>
               </w:rPr>
-              <w:t xml:space="preserve">Bánh ngọt không nhân Tín Phát</w:t>
+              <w:t xml:space="preserve">FROZEN RAW BREADED CRUMBBLEND, CORN FLAKE POPCORN SHRIMP 15G
+NSX: 28/08/2018</w:t>
             </w:r>
             <w:r>
               <w:rPr>
@@ -10386,7 +10410,7 @@
                 <w:sz w:val="20"/>
                 <w:szCs w:val="20"/>
               </w:rPr>
-              <w:t xml:space="preserve">43353</w:t>
+              <w:t xml:space="preserve">44259</w:t>
             </w:r>
           </w:p>
         </w:tc>
@@ -10411,7 +10435,7 @@
                 <w:sz w:val="20"/>
                 <w:szCs w:val="20"/>
               </w:rPr>
-              <w:t xml:space="preserve">Bánh ngọt nhân dừa Tín Phát</w:t>
+              <w:t xml:space="preserve">Thịt bò, VL0818-23</w:t>
             </w:r>
             <w:r>
               <w:rPr>
@@ -10819,7 +10843,7 @@
                 <w:sz w:val="20"/>
                 <w:szCs w:val="20"/>
               </w:rPr>
-              <w:t xml:space="preserve">43354</w:t>
+              <w:t xml:space="preserve">44319</w:t>
             </w:r>
           </w:p>
         </w:tc>
@@ -10844,7 +10868,2173 @@
                 <w:sz w:val="20"/>
                 <w:szCs w:val="20"/>
               </w:rPr>
-              <w:t xml:space="preserve">Bánh ngọt nhân sữa Tín Phát</w:t>
+              <w:t xml:space="preserve">Thực phẩm bổ sung: An sinh thảo</w:t>
+            </w:r>
+            <w:r>
+              <w:rPr>
+                <w:rFonts w:ascii="Times New Roman" w:hAnsi="Times New Roman" w:cs="Times New Roman"/>
+                <w:sz w:val="20"/>
+                <w:szCs w:val="20"/>
+              </w:rPr>
+              <w:t/>
+            </w:r>
+          </w:p>
+        </w:tc>
+        <w:tc>
+          <w:tcPr>
+            <w:tcW w:w="477" w:type="dxa"/>
+            <w:vAlign w:val="center"/>
+          </w:tcPr>
+          <w:p>
+            <w:pPr>
+              <w:snapToGrid w:val="0"/>
+              <w:ind w:right="-68"/>
+              <w:jc w:val="center"/>
+              <w:rPr>
+                <w:rFonts w:ascii="Times New Roman" w:hAnsi="Times New Roman" w:cs="Times New Roman"/>
+                <w:color w:val="000000"/>
+                <w:sz w:val="20"/>
+                <w:szCs w:val="20"/>
+              </w:rPr>
+            </w:pPr>
+          </w:p>
+        </w:tc>
+        <w:tc>
+          <w:tcPr>
+            <w:tcW w:w="476" w:type="dxa"/>
+            <w:vAlign w:val="center"/>
+          </w:tcPr>
+          <w:p>
+            <w:pPr>
+              <w:snapToGrid w:val="0"/>
+              <w:ind w:right="-68"/>
+              <w:jc w:val="center"/>
+              <w:rPr>
+                <w:rFonts w:ascii="Times New Roman" w:hAnsi="Times New Roman" w:cs="Times New Roman"/>
+                <w:color w:val="000000"/>
+                <w:sz w:val="20"/>
+                <w:szCs w:val="20"/>
+              </w:rPr>
+            </w:pPr>
+          </w:p>
+        </w:tc>
+        <w:tc>
+          <w:tcPr>
+            <w:tcW w:w="476" w:type="dxa"/>
+            <w:vAlign w:val="center"/>
+          </w:tcPr>
+          <w:p>
+            <w:pPr>
+              <w:snapToGrid w:val="0"/>
+              <w:ind w:right="-68"/>
+              <w:jc w:val="center"/>
+              <w:rPr>
+                <w:rFonts w:ascii="Times New Roman" w:hAnsi="Times New Roman" w:cs="Times New Roman"/>
+                <w:color w:val="000000"/>
+                <w:sz w:val="20"/>
+                <w:szCs w:val="20"/>
+              </w:rPr>
+            </w:pPr>
+          </w:p>
+        </w:tc>
+        <w:tc>
+          <w:tcPr>
+            <w:tcW w:w="567" w:type="dxa"/>
+            <w:vAlign w:val="center"/>
+          </w:tcPr>
+          <w:p>
+            <w:pPr>
+              <w:snapToGrid w:val="0"/>
+              <w:ind w:right="-68"/>
+              <w:jc w:val="center"/>
+              <w:rPr>
+                <w:rFonts w:ascii="Times New Roman" w:hAnsi="Times New Roman" w:cs="Times New Roman"/>
+                <w:color w:val="000000"/>
+                <w:sz w:val="20"/>
+                <w:szCs w:val="20"/>
+              </w:rPr>
+            </w:pPr>
+          </w:p>
+        </w:tc>
+        <w:tc>
+          <w:tcPr>
+            <w:tcW w:w="513" w:type="dxa"/>
+            <w:vAlign w:val="center"/>
+          </w:tcPr>
+          <w:p>
+            <w:pPr>
+              <w:snapToGrid w:val="0"/>
+              <w:ind w:right="-68"/>
+              <w:jc w:val="center"/>
+              <w:rPr>
+                <w:rFonts w:ascii="Times New Roman" w:hAnsi="Times New Roman" w:cs="Times New Roman"/>
+                <w:color w:val="000000"/>
+                <w:sz w:val="20"/>
+                <w:szCs w:val="20"/>
+              </w:rPr>
+            </w:pPr>
+          </w:p>
+        </w:tc>
+        <w:tc>
+          <w:tcPr>
+            <w:tcW w:w="567" w:type="dxa"/>
+            <w:vAlign w:val="center"/>
+          </w:tcPr>
+          <w:p>
+            <w:pPr>
+              <w:snapToGrid w:val="0"/>
+              <w:ind w:right="-68"/>
+              <w:jc w:val="center"/>
+              <w:rPr>
+                <w:rFonts w:ascii="Times New Roman" w:hAnsi="Times New Roman" w:cs="Times New Roman"/>
+                <w:color w:val="000000"/>
+                <w:sz w:val="20"/>
+                <w:szCs w:val="20"/>
+              </w:rPr>
+            </w:pPr>
+          </w:p>
+        </w:tc>
+        <w:tc>
+          <w:tcPr>
+            <w:tcW w:w="453" w:type="dxa"/>
+            <w:vAlign w:val="center"/>
+          </w:tcPr>
+          <w:p>
+            <w:pPr>
+              <w:snapToGrid w:val="0"/>
+              <w:ind w:right="-68"/>
+              <w:jc w:val="center"/>
+              <w:rPr>
+                <w:rFonts w:ascii="Times New Roman" w:hAnsi="Times New Roman" w:cs="Times New Roman"/>
+                <w:color w:val="000000"/>
+                <w:sz w:val="20"/>
+                <w:szCs w:val="20"/>
+              </w:rPr>
+            </w:pPr>
+          </w:p>
+        </w:tc>
+        <w:tc>
+          <w:tcPr>
+            <w:tcW w:w="453" w:type="dxa"/>
+            <w:vAlign w:val="center"/>
+          </w:tcPr>
+          <w:p>
+            <w:pPr>
+              <w:snapToGrid w:val="0"/>
+              <w:ind w:right="-68"/>
+              <w:jc w:val="center"/>
+              <w:rPr>
+                <w:rFonts w:ascii="Times New Roman" w:hAnsi="Times New Roman" w:cs="Times New Roman"/>
+                <w:color w:val="000000"/>
+                <w:sz w:val="20"/>
+                <w:szCs w:val="20"/>
+              </w:rPr>
+            </w:pPr>
+          </w:p>
+        </w:tc>
+        <w:tc>
+          <w:tcPr>
+            <w:tcW w:w="453" w:type="dxa"/>
+            <w:vAlign w:val="center"/>
+          </w:tcPr>
+          <w:p>
+            <w:pPr>
+              <w:snapToGrid w:val="0"/>
+              <w:ind w:right="-68"/>
+              <w:jc w:val="center"/>
+              <w:rPr>
+                <w:rFonts w:ascii="Times New Roman" w:hAnsi="Times New Roman" w:cs="Times New Roman"/>
+                <w:color w:val="000000"/>
+                <w:sz w:val="20"/>
+                <w:szCs w:val="20"/>
+              </w:rPr>
+            </w:pPr>
+          </w:p>
+        </w:tc>
+        <w:tc>
+          <w:tcPr>
+            <w:tcW w:w="453" w:type="dxa"/>
+            <w:shd w:val="clear" w:color="auto" w:fill="auto"/>
+            <w:vAlign w:val="center"/>
+          </w:tcPr>
+          <w:p>
+            <w:pPr>
+              <w:jc w:val="center"/>
+              <w:rPr>
+                <w:rFonts w:ascii="Times New Roman" w:hAnsi="Times New Roman" w:cs="Times New Roman"/>
+                <w:sz w:val="20"/>
+                <w:szCs w:val="20"/>
+              </w:rPr>
+            </w:pPr>
+          </w:p>
+        </w:tc>
+        <w:tc>
+          <w:tcPr>
+            <w:tcW w:w="612" w:type="dxa"/>
+            <w:shd w:val="clear" w:color="auto" w:fill="auto"/>
+            <w:vAlign w:val="center"/>
+          </w:tcPr>
+          <w:p>
+            <w:pPr>
+              <w:jc w:val="center"/>
+              <w:rPr>
+                <w:rFonts w:ascii="Times New Roman" w:hAnsi="Times New Roman" w:cs="Times New Roman"/>
+                <w:sz w:val="20"/>
+                <w:szCs w:val="20"/>
+              </w:rPr>
+            </w:pPr>
+          </w:p>
+        </w:tc>
+        <w:tc>
+          <w:tcPr>
+            <w:tcW w:w="612" w:type="dxa"/>
+            <w:shd w:val="clear" w:color="auto" w:fill="auto"/>
+            <w:vAlign w:val="center"/>
+          </w:tcPr>
+          <w:p>
+            <w:pPr>
+              <w:jc w:val="center"/>
+              <w:rPr>
+                <w:rFonts w:ascii="Times New Roman" w:hAnsi="Times New Roman" w:cs="Times New Roman"/>
+                <w:sz w:val="20"/>
+                <w:szCs w:val="20"/>
+              </w:rPr>
+            </w:pPr>
+          </w:p>
+        </w:tc>
+        <w:tc>
+          <w:tcPr>
+            <w:tcW w:w="612" w:type="dxa"/>
+            <w:shd w:val="clear" w:color="auto" w:fill="auto"/>
+            <w:vAlign w:val="center"/>
+          </w:tcPr>
+          <w:p>
+            <w:pPr>
+              <w:jc w:val="center"/>
+              <w:rPr>
+                <w:rFonts w:ascii="Times New Roman" w:hAnsi="Times New Roman" w:cs="Times New Roman"/>
+                <w:sz w:val="20"/>
+                <w:szCs w:val="20"/>
+              </w:rPr>
+            </w:pPr>
+          </w:p>
+        </w:tc>
+        <w:tc>
+          <w:tcPr>
+            <w:tcW w:w="613" w:type="dxa"/>
+            <w:shd w:val="clear" w:color="auto" w:fill="auto"/>
+            <w:vAlign w:val="center"/>
+          </w:tcPr>
+          <w:p>
+            <w:pPr>
+              <w:jc w:val="center"/>
+              <w:rPr>
+                <w:rFonts w:ascii="Times New Roman" w:hAnsi="Times New Roman" w:cs="Times New Roman"/>
+                <w:sz w:val="20"/>
+                <w:szCs w:val="20"/>
+              </w:rPr>
+            </w:pPr>
+          </w:p>
+        </w:tc>
+        <w:tc>
+          <w:tcPr>
+            <w:tcW w:w="1107" w:type="dxa"/>
+            <w:shd w:val="clear" w:color="auto" w:fill="auto"/>
+            <w:vAlign w:val="center"/>
+          </w:tcPr>
+          <w:p>
+            <w:pPr>
+              <w:jc w:val="center"/>
+              <w:rPr>
+                <w:rFonts w:ascii="Times New Roman" w:hAnsi="Times New Roman" w:cs="Times New Roman"/>
+                <w:sz w:val="20"/>
+                <w:szCs w:val="20"/>
+              </w:rPr>
+            </w:pPr>
+          </w:p>
+        </w:tc>
+        <w:tc>
+          <w:tcPr>
+            <w:tcW w:w="547" w:type="dxa"/>
+            <w:shd w:val="clear" w:color="auto" w:fill="FDE9D9"/>
+            <w:vAlign w:val="center"/>
+          </w:tcPr>
+          <w:p>
+            <w:pPr>
+              <w:jc w:val="center"/>
+              <w:rPr>
+                <w:rFonts w:ascii="Times New Roman" w:hAnsi="Times New Roman" w:cs="Times New Roman"/>
+                <w:sz w:val="20"/>
+                <w:szCs w:val="20"/>
+              </w:rPr>
+            </w:pPr>
+          </w:p>
+        </w:tc>
+        <w:tc>
+          <w:tcPr>
+            <w:tcW w:w="548" w:type="dxa"/>
+            <w:shd w:val="clear" w:color="auto" w:fill="FDE9D9"/>
+            <w:vAlign w:val="center"/>
+          </w:tcPr>
+          <w:p>
+            <w:pPr>
+              <w:jc w:val="center"/>
+              <w:rPr>
+                <w:rFonts w:ascii="Times New Roman" w:hAnsi="Times New Roman" w:cs="Times New Roman"/>
+                <w:sz w:val="20"/>
+                <w:szCs w:val="20"/>
+              </w:rPr>
+            </w:pPr>
+          </w:p>
+        </w:tc>
+        <w:tc>
+          <w:tcPr>
+            <w:tcW w:w="386" w:type="dxa"/>
+            <w:vAlign w:val="center"/>
+          </w:tcPr>
+          <w:p>
+            <w:pPr>
+              <w:jc w:val="center"/>
+              <w:rPr>
+                <w:rFonts w:ascii="Times New Roman" w:hAnsi="Times New Roman" w:cs="Times New Roman"/>
+                <w:sz w:val="20"/>
+                <w:szCs w:val="20"/>
+              </w:rPr>
+            </w:pPr>
+          </w:p>
+        </w:tc>
+        <w:tc>
+          <w:tcPr>
+            <w:tcW w:w="386" w:type="dxa"/>
+            <w:vAlign w:val="center"/>
+          </w:tcPr>
+          <w:p>
+            <w:pPr>
+              <w:jc w:val="center"/>
+              <w:rPr>
+                <w:rFonts w:ascii="Times New Roman" w:hAnsi="Times New Roman" w:cs="Times New Roman"/>
+                <w:sz w:val="20"/>
+                <w:szCs w:val="20"/>
+              </w:rPr>
+            </w:pPr>
+          </w:p>
+        </w:tc>
+        <w:tc>
+          <w:tcPr>
+            <w:tcW w:w="387" w:type="dxa"/>
+            <w:vAlign w:val="center"/>
+          </w:tcPr>
+          <w:p>
+            <w:pPr>
+              <w:jc w:val="center"/>
+              <w:rPr>
+                <w:rFonts w:ascii="Times New Roman" w:hAnsi="Times New Roman" w:cs="Times New Roman"/>
+                <w:sz w:val="20"/>
+                <w:szCs w:val="20"/>
+              </w:rPr>
+            </w:pPr>
+          </w:p>
+        </w:tc>
+        <w:tc>
+          <w:tcPr>
+            <w:tcW w:w="1250" w:type="dxa"/>
+            <w:vAlign w:val="center"/>
+          </w:tcPr>
+          <w:p>
+            <w:pPr>
+              <w:jc w:val="center"/>
+              <w:rPr>
+                <w:rFonts w:ascii="Times New Roman" w:hAnsi="Times New Roman" w:cs="Times New Roman"/>
+                <w:sz w:val="20"/>
+                <w:szCs w:val="20"/>
+              </w:rPr>
+            </w:pPr>
+          </w:p>
+        </w:tc>
+      </w:tr>
+      <w:tr>
+        <w:trPr>
+          <w:trHeight w:hRule="exact" w:val="346"/>
+          <w:jc w:val="center"/>
+        </w:trPr>
+        <w:tc>
+          <w:tcPr>
+            <w:tcW w:w="1119" w:type="dxa"/>
+            <w:vAlign w:val="center"/>
+          </w:tcPr>
+          <w:p>
+            <w:pPr>
+              <w:rPr>
+                <w:rFonts w:ascii="Tahoma" w:hAnsi="Tahoma" w:cs="Tahoma"/>
+                <w:sz w:val="20"/>
+                <w:szCs w:val="20"/>
+              </w:rPr>
+            </w:pPr>
+            <w:r>
+              <w:rPr>
+                <w:rFonts w:ascii="Tahoma" w:hAnsi="Tahoma" w:cs="Tahoma"/>
+                <w:sz w:val="20"/>
+                <w:szCs w:val="20"/>
+              </w:rPr>
+              <w:t xml:space="preserve">44186</w:t>
+            </w:r>
+          </w:p>
+        </w:tc>
+        <w:tc>
+          <w:tcPr>
+            <w:tcW w:w="1896" w:type="dxa"/>
+            <w:shd w:val="clear" w:color="auto" w:fill="auto"/>
+            <w:vAlign w:val="center"/>
+          </w:tcPr>
+          <w:p>
+            <w:pPr>
+              <w:spacing w:after="240"/>
+              <w:rPr>
+                <w:rFonts w:ascii="Tahoma" w:hAnsi="Tahoma" w:cs="Tahoma"/>
+                <w:sz w:val="20"/>
+                <w:szCs w:val="20"/>
+              </w:rPr>
+            </w:pPr>
+            <w:r>
+              <w:rPr>
+                <w:rFonts w:ascii="Tahoma" w:hAnsi="Tahoma" w:cs="Tahoma"/>
+                <w:sz w:val="20"/>
+                <w:szCs w:val="20"/>
+              </w:rPr>
+              <w:t xml:space="preserve">Thịt DG7 (Meat DG7)</w:t>
+            </w:r>
+            <w:r>
+              <w:rPr>
+                <w:rFonts w:ascii="Times New Roman" w:hAnsi="Times New Roman" w:cs="Times New Roman"/>
+                <w:sz w:val="20"/>
+                <w:szCs w:val="20"/>
+              </w:rPr>
+              <w:t/>
+            </w:r>
+          </w:p>
+        </w:tc>
+        <w:tc>
+          <w:tcPr>
+            <w:tcW w:w="477" w:type="dxa"/>
+            <w:vAlign w:val="center"/>
+          </w:tcPr>
+          <w:p>
+            <w:pPr>
+              <w:snapToGrid w:val="0"/>
+              <w:ind w:right="-68"/>
+              <w:jc w:val="center"/>
+              <w:rPr>
+                <w:rFonts w:ascii="Times New Roman" w:hAnsi="Times New Roman" w:cs="Times New Roman"/>
+                <w:color w:val="000000"/>
+                <w:sz w:val="20"/>
+                <w:szCs w:val="20"/>
+              </w:rPr>
+            </w:pPr>
+          </w:p>
+        </w:tc>
+        <w:tc>
+          <w:tcPr>
+            <w:tcW w:w="476" w:type="dxa"/>
+            <w:vAlign w:val="center"/>
+          </w:tcPr>
+          <w:p>
+            <w:pPr>
+              <w:snapToGrid w:val="0"/>
+              <w:ind w:right="-68"/>
+              <w:jc w:val="center"/>
+              <w:rPr>
+                <w:rFonts w:ascii="Times New Roman" w:hAnsi="Times New Roman" w:cs="Times New Roman"/>
+                <w:color w:val="000000"/>
+                <w:sz w:val="20"/>
+                <w:szCs w:val="20"/>
+              </w:rPr>
+            </w:pPr>
+          </w:p>
+        </w:tc>
+        <w:tc>
+          <w:tcPr>
+            <w:tcW w:w="476" w:type="dxa"/>
+            <w:vAlign w:val="center"/>
+          </w:tcPr>
+          <w:p>
+            <w:pPr>
+              <w:snapToGrid w:val="0"/>
+              <w:ind w:right="-68"/>
+              <w:jc w:val="center"/>
+              <w:rPr>
+                <w:rFonts w:ascii="Times New Roman" w:hAnsi="Times New Roman" w:cs="Times New Roman"/>
+                <w:color w:val="000000"/>
+                <w:sz w:val="20"/>
+                <w:szCs w:val="20"/>
+              </w:rPr>
+            </w:pPr>
+          </w:p>
+        </w:tc>
+        <w:tc>
+          <w:tcPr>
+            <w:tcW w:w="567" w:type="dxa"/>
+            <w:vAlign w:val="center"/>
+          </w:tcPr>
+          <w:p>
+            <w:pPr>
+              <w:snapToGrid w:val="0"/>
+              <w:ind w:right="-68"/>
+              <w:jc w:val="center"/>
+              <w:rPr>
+                <w:rFonts w:ascii="Times New Roman" w:hAnsi="Times New Roman" w:cs="Times New Roman"/>
+                <w:color w:val="000000"/>
+                <w:sz w:val="20"/>
+                <w:szCs w:val="20"/>
+              </w:rPr>
+            </w:pPr>
+          </w:p>
+        </w:tc>
+        <w:tc>
+          <w:tcPr>
+            <w:tcW w:w="513" w:type="dxa"/>
+            <w:vAlign w:val="center"/>
+          </w:tcPr>
+          <w:p>
+            <w:pPr>
+              <w:snapToGrid w:val="0"/>
+              <w:ind w:right="-68"/>
+              <w:jc w:val="center"/>
+              <w:rPr>
+                <w:rFonts w:ascii="Times New Roman" w:hAnsi="Times New Roman" w:cs="Times New Roman"/>
+                <w:color w:val="000000"/>
+                <w:sz w:val="20"/>
+                <w:szCs w:val="20"/>
+              </w:rPr>
+            </w:pPr>
+          </w:p>
+        </w:tc>
+        <w:tc>
+          <w:tcPr>
+            <w:tcW w:w="567" w:type="dxa"/>
+            <w:vAlign w:val="center"/>
+          </w:tcPr>
+          <w:p>
+            <w:pPr>
+              <w:snapToGrid w:val="0"/>
+              <w:ind w:right="-68"/>
+              <w:jc w:val="center"/>
+              <w:rPr>
+                <w:rFonts w:ascii="Times New Roman" w:hAnsi="Times New Roman" w:cs="Times New Roman"/>
+                <w:color w:val="000000"/>
+                <w:sz w:val="20"/>
+                <w:szCs w:val="20"/>
+              </w:rPr>
+            </w:pPr>
+          </w:p>
+        </w:tc>
+        <w:tc>
+          <w:tcPr>
+            <w:tcW w:w="453" w:type="dxa"/>
+            <w:vAlign w:val="center"/>
+          </w:tcPr>
+          <w:p>
+            <w:pPr>
+              <w:snapToGrid w:val="0"/>
+              <w:ind w:right="-68"/>
+              <w:jc w:val="center"/>
+              <w:rPr>
+                <w:rFonts w:ascii="Times New Roman" w:hAnsi="Times New Roman" w:cs="Times New Roman"/>
+                <w:color w:val="000000"/>
+                <w:sz w:val="20"/>
+                <w:szCs w:val="20"/>
+              </w:rPr>
+            </w:pPr>
+          </w:p>
+        </w:tc>
+        <w:tc>
+          <w:tcPr>
+            <w:tcW w:w="453" w:type="dxa"/>
+            <w:vAlign w:val="center"/>
+          </w:tcPr>
+          <w:p>
+            <w:pPr>
+              <w:snapToGrid w:val="0"/>
+              <w:ind w:right="-68"/>
+              <w:jc w:val="center"/>
+              <w:rPr>
+                <w:rFonts w:ascii="Times New Roman" w:hAnsi="Times New Roman" w:cs="Times New Roman"/>
+                <w:color w:val="000000"/>
+                <w:sz w:val="20"/>
+                <w:szCs w:val="20"/>
+              </w:rPr>
+            </w:pPr>
+          </w:p>
+        </w:tc>
+        <w:tc>
+          <w:tcPr>
+            <w:tcW w:w="453" w:type="dxa"/>
+            <w:vAlign w:val="center"/>
+          </w:tcPr>
+          <w:p>
+            <w:pPr>
+              <w:snapToGrid w:val="0"/>
+              <w:ind w:right="-68"/>
+              <w:jc w:val="center"/>
+              <w:rPr>
+                <w:rFonts w:ascii="Times New Roman" w:hAnsi="Times New Roman" w:cs="Times New Roman"/>
+                <w:color w:val="000000"/>
+                <w:sz w:val="20"/>
+                <w:szCs w:val="20"/>
+              </w:rPr>
+            </w:pPr>
+          </w:p>
+        </w:tc>
+        <w:tc>
+          <w:tcPr>
+            <w:tcW w:w="453" w:type="dxa"/>
+            <w:shd w:val="clear" w:color="auto" w:fill="auto"/>
+            <w:vAlign w:val="center"/>
+          </w:tcPr>
+          <w:p>
+            <w:pPr>
+              <w:jc w:val="center"/>
+              <w:rPr>
+                <w:rFonts w:ascii="Times New Roman" w:hAnsi="Times New Roman" w:cs="Times New Roman"/>
+                <w:sz w:val="20"/>
+                <w:szCs w:val="20"/>
+              </w:rPr>
+            </w:pPr>
+          </w:p>
+        </w:tc>
+        <w:tc>
+          <w:tcPr>
+            <w:tcW w:w="612" w:type="dxa"/>
+            <w:shd w:val="clear" w:color="auto" w:fill="auto"/>
+            <w:vAlign w:val="center"/>
+          </w:tcPr>
+          <w:p>
+            <w:pPr>
+              <w:jc w:val="center"/>
+              <w:rPr>
+                <w:rFonts w:ascii="Times New Roman" w:hAnsi="Times New Roman" w:cs="Times New Roman"/>
+                <w:sz w:val="20"/>
+                <w:szCs w:val="20"/>
+              </w:rPr>
+            </w:pPr>
+          </w:p>
+        </w:tc>
+        <w:tc>
+          <w:tcPr>
+            <w:tcW w:w="612" w:type="dxa"/>
+            <w:shd w:val="clear" w:color="auto" w:fill="auto"/>
+            <w:vAlign w:val="center"/>
+          </w:tcPr>
+          <w:p>
+            <w:pPr>
+              <w:jc w:val="center"/>
+              <w:rPr>
+                <w:rFonts w:ascii="Times New Roman" w:hAnsi="Times New Roman" w:cs="Times New Roman"/>
+                <w:sz w:val="20"/>
+                <w:szCs w:val="20"/>
+              </w:rPr>
+            </w:pPr>
+          </w:p>
+        </w:tc>
+        <w:tc>
+          <w:tcPr>
+            <w:tcW w:w="612" w:type="dxa"/>
+            <w:shd w:val="clear" w:color="auto" w:fill="auto"/>
+            <w:vAlign w:val="center"/>
+          </w:tcPr>
+          <w:p>
+            <w:pPr>
+              <w:jc w:val="center"/>
+              <w:rPr>
+                <w:rFonts w:ascii="Times New Roman" w:hAnsi="Times New Roman" w:cs="Times New Roman"/>
+                <w:sz w:val="20"/>
+                <w:szCs w:val="20"/>
+              </w:rPr>
+            </w:pPr>
+          </w:p>
+        </w:tc>
+        <w:tc>
+          <w:tcPr>
+            <w:tcW w:w="613" w:type="dxa"/>
+            <w:shd w:val="clear" w:color="auto" w:fill="auto"/>
+            <w:vAlign w:val="center"/>
+          </w:tcPr>
+          <w:p>
+            <w:pPr>
+              <w:jc w:val="center"/>
+              <w:rPr>
+                <w:rFonts w:ascii="Times New Roman" w:hAnsi="Times New Roman" w:cs="Times New Roman"/>
+                <w:sz w:val="20"/>
+                <w:szCs w:val="20"/>
+              </w:rPr>
+            </w:pPr>
+          </w:p>
+        </w:tc>
+        <w:tc>
+          <w:tcPr>
+            <w:tcW w:w="1107" w:type="dxa"/>
+            <w:shd w:val="clear" w:color="auto" w:fill="auto"/>
+            <w:vAlign w:val="center"/>
+          </w:tcPr>
+          <w:p>
+            <w:pPr>
+              <w:jc w:val="center"/>
+              <w:rPr>
+                <w:rFonts w:ascii="Times New Roman" w:hAnsi="Times New Roman" w:cs="Times New Roman"/>
+                <w:sz w:val="20"/>
+                <w:szCs w:val="20"/>
+              </w:rPr>
+            </w:pPr>
+          </w:p>
+        </w:tc>
+        <w:tc>
+          <w:tcPr>
+            <w:tcW w:w="547" w:type="dxa"/>
+            <w:shd w:val="clear" w:color="auto" w:fill="FDE9D9"/>
+            <w:vAlign w:val="center"/>
+          </w:tcPr>
+          <w:p>
+            <w:pPr>
+              <w:jc w:val="center"/>
+              <w:rPr>
+                <w:rFonts w:ascii="Times New Roman" w:hAnsi="Times New Roman" w:cs="Times New Roman"/>
+                <w:sz w:val="20"/>
+                <w:szCs w:val="20"/>
+              </w:rPr>
+            </w:pPr>
+          </w:p>
+        </w:tc>
+        <w:tc>
+          <w:tcPr>
+            <w:tcW w:w="548" w:type="dxa"/>
+            <w:shd w:val="clear" w:color="auto" w:fill="FDE9D9"/>
+            <w:vAlign w:val="center"/>
+          </w:tcPr>
+          <w:p>
+            <w:pPr>
+              <w:jc w:val="center"/>
+              <w:rPr>
+                <w:rFonts w:ascii="Times New Roman" w:hAnsi="Times New Roman" w:cs="Times New Roman"/>
+                <w:sz w:val="20"/>
+                <w:szCs w:val="20"/>
+              </w:rPr>
+            </w:pPr>
+          </w:p>
+        </w:tc>
+        <w:tc>
+          <w:tcPr>
+            <w:tcW w:w="386" w:type="dxa"/>
+            <w:vAlign w:val="center"/>
+          </w:tcPr>
+          <w:p>
+            <w:pPr>
+              <w:jc w:val="center"/>
+              <w:rPr>
+                <w:rFonts w:ascii="Times New Roman" w:hAnsi="Times New Roman" w:cs="Times New Roman"/>
+                <w:sz w:val="20"/>
+                <w:szCs w:val="20"/>
+              </w:rPr>
+            </w:pPr>
+          </w:p>
+        </w:tc>
+        <w:tc>
+          <w:tcPr>
+            <w:tcW w:w="386" w:type="dxa"/>
+            <w:vAlign w:val="center"/>
+          </w:tcPr>
+          <w:p>
+            <w:pPr>
+              <w:jc w:val="center"/>
+              <w:rPr>
+                <w:rFonts w:ascii="Times New Roman" w:hAnsi="Times New Roman" w:cs="Times New Roman"/>
+                <w:sz w:val="20"/>
+                <w:szCs w:val="20"/>
+              </w:rPr>
+            </w:pPr>
+          </w:p>
+        </w:tc>
+        <w:tc>
+          <w:tcPr>
+            <w:tcW w:w="387" w:type="dxa"/>
+            <w:vAlign w:val="center"/>
+          </w:tcPr>
+          <w:p>
+            <w:pPr>
+              <w:jc w:val="center"/>
+              <w:rPr>
+                <w:rFonts w:ascii="Times New Roman" w:hAnsi="Times New Roman" w:cs="Times New Roman"/>
+                <w:sz w:val="20"/>
+                <w:szCs w:val="20"/>
+              </w:rPr>
+            </w:pPr>
+          </w:p>
+        </w:tc>
+        <w:tc>
+          <w:tcPr>
+            <w:tcW w:w="1250" w:type="dxa"/>
+            <w:vAlign w:val="center"/>
+          </w:tcPr>
+          <w:p>
+            <w:pPr>
+              <w:jc w:val="center"/>
+              <w:rPr>
+                <w:rFonts w:ascii="Times New Roman" w:hAnsi="Times New Roman" w:cs="Times New Roman"/>
+                <w:sz w:val="20"/>
+                <w:szCs w:val="20"/>
+              </w:rPr>
+            </w:pPr>
+          </w:p>
+        </w:tc>
+      </w:tr>
+      <w:tr>
+        <w:trPr>
+          <w:trHeight w:hRule="exact" w:val="346"/>
+          <w:jc w:val="center"/>
+        </w:trPr>
+        <w:tc>
+          <w:tcPr>
+            <w:tcW w:w="1119" w:type="dxa"/>
+            <w:vAlign w:val="center"/>
+          </w:tcPr>
+          <w:p>
+            <w:pPr>
+              <w:rPr>
+                <w:rFonts w:ascii="Tahoma" w:hAnsi="Tahoma" w:cs="Tahoma"/>
+                <w:sz w:val="20"/>
+                <w:szCs w:val="20"/>
+              </w:rPr>
+            </w:pPr>
+            <w:r>
+              <w:rPr>
+                <w:rFonts w:ascii="Tahoma" w:hAnsi="Tahoma" w:cs="Tahoma"/>
+                <w:sz w:val="20"/>
+                <w:szCs w:val="20"/>
+              </w:rPr>
+              <w:t xml:space="preserve">44187</w:t>
+            </w:r>
+          </w:p>
+        </w:tc>
+        <w:tc>
+          <w:tcPr>
+            <w:tcW w:w="1896" w:type="dxa"/>
+            <w:shd w:val="clear" w:color="auto" w:fill="auto"/>
+            <w:vAlign w:val="center"/>
+          </w:tcPr>
+          <w:p>
+            <w:pPr>
+              <w:spacing w:after="240"/>
+              <w:rPr>
+                <w:rFonts w:ascii="Tahoma" w:hAnsi="Tahoma" w:cs="Tahoma"/>
+                <w:sz w:val="20"/>
+                <w:szCs w:val="20"/>
+              </w:rPr>
+            </w:pPr>
+            <w:r>
+              <w:rPr>
+                <w:rFonts w:ascii="Tahoma" w:hAnsi="Tahoma" w:cs="Tahoma"/>
+                <w:sz w:val="20"/>
+                <w:szCs w:val="20"/>
+              </w:rPr>
+              <w:t xml:space="preserve">Dịch chiết xuất xương bò GF7-29-2 (Beef Bone Extract Paste GF7-29-2)</w:t>
+            </w:r>
+            <w:r>
+              <w:rPr>
+                <w:rFonts w:ascii="Times New Roman" w:hAnsi="Times New Roman" w:cs="Times New Roman"/>
+                <w:sz w:val="20"/>
+                <w:szCs w:val="20"/>
+              </w:rPr>
+              <w:t/>
+            </w:r>
+          </w:p>
+        </w:tc>
+        <w:tc>
+          <w:tcPr>
+            <w:tcW w:w="477" w:type="dxa"/>
+            <w:vAlign w:val="center"/>
+          </w:tcPr>
+          <w:p>
+            <w:pPr>
+              <w:snapToGrid w:val="0"/>
+              <w:ind w:right="-68"/>
+              <w:jc w:val="center"/>
+              <w:rPr>
+                <w:rFonts w:ascii="Times New Roman" w:hAnsi="Times New Roman" w:cs="Times New Roman"/>
+                <w:color w:val="000000"/>
+                <w:sz w:val="20"/>
+                <w:szCs w:val="20"/>
+              </w:rPr>
+            </w:pPr>
+          </w:p>
+        </w:tc>
+        <w:tc>
+          <w:tcPr>
+            <w:tcW w:w="476" w:type="dxa"/>
+            <w:vAlign w:val="center"/>
+          </w:tcPr>
+          <w:p>
+            <w:pPr>
+              <w:snapToGrid w:val="0"/>
+              <w:ind w:right="-68"/>
+              <w:jc w:val="center"/>
+              <w:rPr>
+                <w:rFonts w:ascii="Times New Roman" w:hAnsi="Times New Roman" w:cs="Times New Roman"/>
+                <w:color w:val="000000"/>
+                <w:sz w:val="20"/>
+                <w:szCs w:val="20"/>
+              </w:rPr>
+            </w:pPr>
+          </w:p>
+        </w:tc>
+        <w:tc>
+          <w:tcPr>
+            <w:tcW w:w="476" w:type="dxa"/>
+            <w:vAlign w:val="center"/>
+          </w:tcPr>
+          <w:p>
+            <w:pPr>
+              <w:snapToGrid w:val="0"/>
+              <w:ind w:right="-68"/>
+              <w:jc w:val="center"/>
+              <w:rPr>
+                <w:rFonts w:ascii="Times New Roman" w:hAnsi="Times New Roman" w:cs="Times New Roman"/>
+                <w:color w:val="000000"/>
+                <w:sz w:val="20"/>
+                <w:szCs w:val="20"/>
+              </w:rPr>
+            </w:pPr>
+          </w:p>
+        </w:tc>
+        <w:tc>
+          <w:tcPr>
+            <w:tcW w:w="567" w:type="dxa"/>
+            <w:vAlign w:val="center"/>
+          </w:tcPr>
+          <w:p>
+            <w:pPr>
+              <w:snapToGrid w:val="0"/>
+              <w:ind w:right="-68"/>
+              <w:jc w:val="center"/>
+              <w:rPr>
+                <w:rFonts w:ascii="Times New Roman" w:hAnsi="Times New Roman" w:cs="Times New Roman"/>
+                <w:color w:val="000000"/>
+                <w:sz w:val="20"/>
+                <w:szCs w:val="20"/>
+              </w:rPr>
+            </w:pPr>
+          </w:p>
+        </w:tc>
+        <w:tc>
+          <w:tcPr>
+            <w:tcW w:w="513" w:type="dxa"/>
+            <w:vAlign w:val="center"/>
+          </w:tcPr>
+          <w:p>
+            <w:pPr>
+              <w:snapToGrid w:val="0"/>
+              <w:ind w:right="-68"/>
+              <w:jc w:val="center"/>
+              <w:rPr>
+                <w:rFonts w:ascii="Times New Roman" w:hAnsi="Times New Roman" w:cs="Times New Roman"/>
+                <w:color w:val="000000"/>
+                <w:sz w:val="20"/>
+                <w:szCs w:val="20"/>
+              </w:rPr>
+            </w:pPr>
+          </w:p>
+        </w:tc>
+        <w:tc>
+          <w:tcPr>
+            <w:tcW w:w="567" w:type="dxa"/>
+            <w:vAlign w:val="center"/>
+          </w:tcPr>
+          <w:p>
+            <w:pPr>
+              <w:snapToGrid w:val="0"/>
+              <w:ind w:right="-68"/>
+              <w:jc w:val="center"/>
+              <w:rPr>
+                <w:rFonts w:ascii="Times New Roman" w:hAnsi="Times New Roman" w:cs="Times New Roman"/>
+                <w:color w:val="000000"/>
+                <w:sz w:val="20"/>
+                <w:szCs w:val="20"/>
+              </w:rPr>
+            </w:pPr>
+          </w:p>
+        </w:tc>
+        <w:tc>
+          <w:tcPr>
+            <w:tcW w:w="453" w:type="dxa"/>
+            <w:vAlign w:val="center"/>
+          </w:tcPr>
+          <w:p>
+            <w:pPr>
+              <w:snapToGrid w:val="0"/>
+              <w:ind w:right="-68"/>
+              <w:jc w:val="center"/>
+              <w:rPr>
+                <w:rFonts w:ascii="Times New Roman" w:hAnsi="Times New Roman" w:cs="Times New Roman"/>
+                <w:color w:val="000000"/>
+                <w:sz w:val="20"/>
+                <w:szCs w:val="20"/>
+              </w:rPr>
+            </w:pPr>
+          </w:p>
+        </w:tc>
+        <w:tc>
+          <w:tcPr>
+            <w:tcW w:w="453" w:type="dxa"/>
+            <w:vAlign w:val="center"/>
+          </w:tcPr>
+          <w:p>
+            <w:pPr>
+              <w:snapToGrid w:val="0"/>
+              <w:ind w:right="-68"/>
+              <w:jc w:val="center"/>
+              <w:rPr>
+                <w:rFonts w:ascii="Times New Roman" w:hAnsi="Times New Roman" w:cs="Times New Roman"/>
+                <w:color w:val="000000"/>
+                <w:sz w:val="20"/>
+                <w:szCs w:val="20"/>
+              </w:rPr>
+            </w:pPr>
+          </w:p>
+        </w:tc>
+        <w:tc>
+          <w:tcPr>
+            <w:tcW w:w="453" w:type="dxa"/>
+            <w:vAlign w:val="center"/>
+          </w:tcPr>
+          <w:p>
+            <w:pPr>
+              <w:snapToGrid w:val="0"/>
+              <w:ind w:right="-68"/>
+              <w:jc w:val="center"/>
+              <w:rPr>
+                <w:rFonts w:ascii="Times New Roman" w:hAnsi="Times New Roman" w:cs="Times New Roman"/>
+                <w:color w:val="000000"/>
+                <w:sz w:val="20"/>
+                <w:szCs w:val="20"/>
+              </w:rPr>
+            </w:pPr>
+          </w:p>
+        </w:tc>
+        <w:tc>
+          <w:tcPr>
+            <w:tcW w:w="453" w:type="dxa"/>
+            <w:shd w:val="clear" w:color="auto" w:fill="auto"/>
+            <w:vAlign w:val="center"/>
+          </w:tcPr>
+          <w:p>
+            <w:pPr>
+              <w:jc w:val="center"/>
+              <w:rPr>
+                <w:rFonts w:ascii="Times New Roman" w:hAnsi="Times New Roman" w:cs="Times New Roman"/>
+                <w:sz w:val="20"/>
+                <w:szCs w:val="20"/>
+              </w:rPr>
+            </w:pPr>
+          </w:p>
+        </w:tc>
+        <w:tc>
+          <w:tcPr>
+            <w:tcW w:w="612" w:type="dxa"/>
+            <w:shd w:val="clear" w:color="auto" w:fill="auto"/>
+            <w:vAlign w:val="center"/>
+          </w:tcPr>
+          <w:p>
+            <w:pPr>
+              <w:jc w:val="center"/>
+              <w:rPr>
+                <w:rFonts w:ascii="Times New Roman" w:hAnsi="Times New Roman" w:cs="Times New Roman"/>
+                <w:sz w:val="20"/>
+                <w:szCs w:val="20"/>
+              </w:rPr>
+            </w:pPr>
+          </w:p>
+        </w:tc>
+        <w:tc>
+          <w:tcPr>
+            <w:tcW w:w="612" w:type="dxa"/>
+            <w:shd w:val="clear" w:color="auto" w:fill="auto"/>
+            <w:vAlign w:val="center"/>
+          </w:tcPr>
+          <w:p>
+            <w:pPr>
+              <w:jc w:val="center"/>
+              <w:rPr>
+                <w:rFonts w:ascii="Times New Roman" w:hAnsi="Times New Roman" w:cs="Times New Roman"/>
+                <w:sz w:val="20"/>
+                <w:szCs w:val="20"/>
+              </w:rPr>
+            </w:pPr>
+          </w:p>
+        </w:tc>
+        <w:tc>
+          <w:tcPr>
+            <w:tcW w:w="612" w:type="dxa"/>
+            <w:shd w:val="clear" w:color="auto" w:fill="auto"/>
+            <w:vAlign w:val="center"/>
+          </w:tcPr>
+          <w:p>
+            <w:pPr>
+              <w:jc w:val="center"/>
+              <w:rPr>
+                <w:rFonts w:ascii="Times New Roman" w:hAnsi="Times New Roman" w:cs="Times New Roman"/>
+                <w:sz w:val="20"/>
+                <w:szCs w:val="20"/>
+              </w:rPr>
+            </w:pPr>
+          </w:p>
+        </w:tc>
+        <w:tc>
+          <w:tcPr>
+            <w:tcW w:w="613" w:type="dxa"/>
+            <w:shd w:val="clear" w:color="auto" w:fill="auto"/>
+            <w:vAlign w:val="center"/>
+          </w:tcPr>
+          <w:p>
+            <w:pPr>
+              <w:jc w:val="center"/>
+              <w:rPr>
+                <w:rFonts w:ascii="Times New Roman" w:hAnsi="Times New Roman" w:cs="Times New Roman"/>
+                <w:sz w:val="20"/>
+                <w:szCs w:val="20"/>
+              </w:rPr>
+            </w:pPr>
+          </w:p>
+        </w:tc>
+        <w:tc>
+          <w:tcPr>
+            <w:tcW w:w="1107" w:type="dxa"/>
+            <w:shd w:val="clear" w:color="auto" w:fill="auto"/>
+            <w:vAlign w:val="center"/>
+          </w:tcPr>
+          <w:p>
+            <w:pPr>
+              <w:jc w:val="center"/>
+              <w:rPr>
+                <w:rFonts w:ascii="Times New Roman" w:hAnsi="Times New Roman" w:cs="Times New Roman"/>
+                <w:sz w:val="20"/>
+                <w:szCs w:val="20"/>
+              </w:rPr>
+            </w:pPr>
+          </w:p>
+        </w:tc>
+        <w:tc>
+          <w:tcPr>
+            <w:tcW w:w="547" w:type="dxa"/>
+            <w:shd w:val="clear" w:color="auto" w:fill="FDE9D9"/>
+            <w:vAlign w:val="center"/>
+          </w:tcPr>
+          <w:p>
+            <w:pPr>
+              <w:jc w:val="center"/>
+              <w:rPr>
+                <w:rFonts w:ascii="Times New Roman" w:hAnsi="Times New Roman" w:cs="Times New Roman"/>
+                <w:sz w:val="20"/>
+                <w:szCs w:val="20"/>
+              </w:rPr>
+            </w:pPr>
+          </w:p>
+        </w:tc>
+        <w:tc>
+          <w:tcPr>
+            <w:tcW w:w="548" w:type="dxa"/>
+            <w:shd w:val="clear" w:color="auto" w:fill="FDE9D9"/>
+            <w:vAlign w:val="center"/>
+          </w:tcPr>
+          <w:p>
+            <w:pPr>
+              <w:jc w:val="center"/>
+              <w:rPr>
+                <w:rFonts w:ascii="Times New Roman" w:hAnsi="Times New Roman" w:cs="Times New Roman"/>
+                <w:sz w:val="20"/>
+                <w:szCs w:val="20"/>
+              </w:rPr>
+            </w:pPr>
+          </w:p>
+        </w:tc>
+        <w:tc>
+          <w:tcPr>
+            <w:tcW w:w="386" w:type="dxa"/>
+            <w:vAlign w:val="center"/>
+          </w:tcPr>
+          <w:p>
+            <w:pPr>
+              <w:jc w:val="center"/>
+              <w:rPr>
+                <w:rFonts w:ascii="Times New Roman" w:hAnsi="Times New Roman" w:cs="Times New Roman"/>
+                <w:sz w:val="20"/>
+                <w:szCs w:val="20"/>
+              </w:rPr>
+            </w:pPr>
+          </w:p>
+        </w:tc>
+        <w:tc>
+          <w:tcPr>
+            <w:tcW w:w="386" w:type="dxa"/>
+            <w:vAlign w:val="center"/>
+          </w:tcPr>
+          <w:p>
+            <w:pPr>
+              <w:jc w:val="center"/>
+              <w:rPr>
+                <w:rFonts w:ascii="Times New Roman" w:hAnsi="Times New Roman" w:cs="Times New Roman"/>
+                <w:sz w:val="20"/>
+                <w:szCs w:val="20"/>
+              </w:rPr>
+            </w:pPr>
+          </w:p>
+        </w:tc>
+        <w:tc>
+          <w:tcPr>
+            <w:tcW w:w="387" w:type="dxa"/>
+            <w:vAlign w:val="center"/>
+          </w:tcPr>
+          <w:p>
+            <w:pPr>
+              <w:jc w:val="center"/>
+              <w:rPr>
+                <w:rFonts w:ascii="Times New Roman" w:hAnsi="Times New Roman" w:cs="Times New Roman"/>
+                <w:sz w:val="20"/>
+                <w:szCs w:val="20"/>
+              </w:rPr>
+            </w:pPr>
+          </w:p>
+        </w:tc>
+        <w:tc>
+          <w:tcPr>
+            <w:tcW w:w="1250" w:type="dxa"/>
+            <w:vAlign w:val="center"/>
+          </w:tcPr>
+          <w:p>
+            <w:pPr>
+              <w:jc w:val="center"/>
+              <w:rPr>
+                <w:rFonts w:ascii="Times New Roman" w:hAnsi="Times New Roman" w:cs="Times New Roman"/>
+                <w:sz w:val="20"/>
+                <w:szCs w:val="20"/>
+              </w:rPr>
+            </w:pPr>
+          </w:p>
+        </w:tc>
+      </w:tr>
+      <w:tr>
+        <w:trPr>
+          <w:trHeight w:hRule="exact" w:val="346"/>
+          <w:jc w:val="center"/>
+        </w:trPr>
+        <w:tc>
+          <w:tcPr>
+            <w:tcW w:w="1119" w:type="dxa"/>
+            <w:vAlign w:val="center"/>
+          </w:tcPr>
+          <w:p>
+            <w:pPr>
+              <w:rPr>
+                <w:rFonts w:ascii="Tahoma" w:hAnsi="Tahoma" w:cs="Tahoma"/>
+                <w:sz w:val="20"/>
+                <w:szCs w:val="20"/>
+              </w:rPr>
+            </w:pPr>
+            <w:r>
+              <w:rPr>
+                <w:rFonts w:ascii="Tahoma" w:hAnsi="Tahoma" w:cs="Tahoma"/>
+                <w:sz w:val="20"/>
+                <w:szCs w:val="20"/>
+              </w:rPr>
+              <w:t xml:space="preserve">44189</w:t>
+            </w:r>
+          </w:p>
+        </w:tc>
+        <w:tc>
+          <w:tcPr>
+            <w:tcW w:w="1896" w:type="dxa"/>
+            <w:shd w:val="clear" w:color="auto" w:fill="auto"/>
+            <w:vAlign w:val="center"/>
+          </w:tcPr>
+          <w:p>
+            <w:pPr>
+              <w:spacing w:after="240"/>
+              <w:rPr>
+                <w:rFonts w:ascii="Tahoma" w:hAnsi="Tahoma" w:cs="Tahoma"/>
+                <w:sz w:val="20"/>
+                <w:szCs w:val="20"/>
+              </w:rPr>
+            </w:pPr>
+            <w:r>
+              <w:rPr>
+                <w:rFonts w:ascii="Tahoma" w:hAnsi="Tahoma" w:cs="Tahoma"/>
+                <w:sz w:val="20"/>
+                <w:szCs w:val="20"/>
+              </w:rPr>
+              <w:t xml:space="preserve">Hương thịt G10</w:t>
+            </w:r>
+            <w:r>
+              <w:rPr>
+                <w:rFonts w:ascii="Times New Roman" w:hAnsi="Times New Roman" w:cs="Times New Roman"/>
+                <w:sz w:val="20"/>
+                <w:szCs w:val="20"/>
+              </w:rPr>
+              <w:t/>
+            </w:r>
+          </w:p>
+        </w:tc>
+        <w:tc>
+          <w:tcPr>
+            <w:tcW w:w="477" w:type="dxa"/>
+            <w:vAlign w:val="center"/>
+          </w:tcPr>
+          <w:p>
+            <w:pPr>
+              <w:snapToGrid w:val="0"/>
+              <w:ind w:right="-68"/>
+              <w:jc w:val="center"/>
+              <w:rPr>
+                <w:rFonts w:ascii="Times New Roman" w:hAnsi="Times New Roman" w:cs="Times New Roman"/>
+                <w:color w:val="000000"/>
+                <w:sz w:val="20"/>
+                <w:szCs w:val="20"/>
+              </w:rPr>
+            </w:pPr>
+          </w:p>
+        </w:tc>
+        <w:tc>
+          <w:tcPr>
+            <w:tcW w:w="476" w:type="dxa"/>
+            <w:vAlign w:val="center"/>
+          </w:tcPr>
+          <w:p>
+            <w:pPr>
+              <w:snapToGrid w:val="0"/>
+              <w:ind w:right="-68"/>
+              <w:jc w:val="center"/>
+              <w:rPr>
+                <w:rFonts w:ascii="Times New Roman" w:hAnsi="Times New Roman" w:cs="Times New Roman"/>
+                <w:color w:val="000000"/>
+                <w:sz w:val="20"/>
+                <w:szCs w:val="20"/>
+              </w:rPr>
+            </w:pPr>
+          </w:p>
+        </w:tc>
+        <w:tc>
+          <w:tcPr>
+            <w:tcW w:w="476" w:type="dxa"/>
+            <w:vAlign w:val="center"/>
+          </w:tcPr>
+          <w:p>
+            <w:pPr>
+              <w:snapToGrid w:val="0"/>
+              <w:ind w:right="-68"/>
+              <w:jc w:val="center"/>
+              <w:rPr>
+                <w:rFonts w:ascii="Times New Roman" w:hAnsi="Times New Roman" w:cs="Times New Roman"/>
+                <w:color w:val="000000"/>
+                <w:sz w:val="20"/>
+                <w:szCs w:val="20"/>
+              </w:rPr>
+            </w:pPr>
+          </w:p>
+        </w:tc>
+        <w:tc>
+          <w:tcPr>
+            <w:tcW w:w="567" w:type="dxa"/>
+            <w:vAlign w:val="center"/>
+          </w:tcPr>
+          <w:p>
+            <w:pPr>
+              <w:snapToGrid w:val="0"/>
+              <w:ind w:right="-68"/>
+              <w:jc w:val="center"/>
+              <w:rPr>
+                <w:rFonts w:ascii="Times New Roman" w:hAnsi="Times New Roman" w:cs="Times New Roman"/>
+                <w:color w:val="000000"/>
+                <w:sz w:val="20"/>
+                <w:szCs w:val="20"/>
+              </w:rPr>
+            </w:pPr>
+          </w:p>
+        </w:tc>
+        <w:tc>
+          <w:tcPr>
+            <w:tcW w:w="513" w:type="dxa"/>
+            <w:vAlign w:val="center"/>
+          </w:tcPr>
+          <w:p>
+            <w:pPr>
+              <w:snapToGrid w:val="0"/>
+              <w:ind w:right="-68"/>
+              <w:jc w:val="center"/>
+              <w:rPr>
+                <w:rFonts w:ascii="Times New Roman" w:hAnsi="Times New Roman" w:cs="Times New Roman"/>
+                <w:color w:val="000000"/>
+                <w:sz w:val="20"/>
+                <w:szCs w:val="20"/>
+              </w:rPr>
+            </w:pPr>
+          </w:p>
+        </w:tc>
+        <w:tc>
+          <w:tcPr>
+            <w:tcW w:w="567" w:type="dxa"/>
+            <w:vAlign w:val="center"/>
+          </w:tcPr>
+          <w:p>
+            <w:pPr>
+              <w:snapToGrid w:val="0"/>
+              <w:ind w:right="-68"/>
+              <w:jc w:val="center"/>
+              <w:rPr>
+                <w:rFonts w:ascii="Times New Roman" w:hAnsi="Times New Roman" w:cs="Times New Roman"/>
+                <w:color w:val="000000"/>
+                <w:sz w:val="20"/>
+                <w:szCs w:val="20"/>
+              </w:rPr>
+            </w:pPr>
+          </w:p>
+        </w:tc>
+        <w:tc>
+          <w:tcPr>
+            <w:tcW w:w="453" w:type="dxa"/>
+            <w:vAlign w:val="center"/>
+          </w:tcPr>
+          <w:p>
+            <w:pPr>
+              <w:snapToGrid w:val="0"/>
+              <w:ind w:right="-68"/>
+              <w:jc w:val="center"/>
+              <w:rPr>
+                <w:rFonts w:ascii="Times New Roman" w:hAnsi="Times New Roman" w:cs="Times New Roman"/>
+                <w:color w:val="000000"/>
+                <w:sz w:val="20"/>
+                <w:szCs w:val="20"/>
+              </w:rPr>
+            </w:pPr>
+          </w:p>
+        </w:tc>
+        <w:tc>
+          <w:tcPr>
+            <w:tcW w:w="453" w:type="dxa"/>
+            <w:vAlign w:val="center"/>
+          </w:tcPr>
+          <w:p>
+            <w:pPr>
+              <w:snapToGrid w:val="0"/>
+              <w:ind w:right="-68"/>
+              <w:jc w:val="center"/>
+              <w:rPr>
+                <w:rFonts w:ascii="Times New Roman" w:hAnsi="Times New Roman" w:cs="Times New Roman"/>
+                <w:color w:val="000000"/>
+                <w:sz w:val="20"/>
+                <w:szCs w:val="20"/>
+              </w:rPr>
+            </w:pPr>
+          </w:p>
+        </w:tc>
+        <w:tc>
+          <w:tcPr>
+            <w:tcW w:w="453" w:type="dxa"/>
+            <w:vAlign w:val="center"/>
+          </w:tcPr>
+          <w:p>
+            <w:pPr>
+              <w:snapToGrid w:val="0"/>
+              <w:ind w:right="-68"/>
+              <w:jc w:val="center"/>
+              <w:rPr>
+                <w:rFonts w:ascii="Times New Roman" w:hAnsi="Times New Roman" w:cs="Times New Roman"/>
+                <w:color w:val="000000"/>
+                <w:sz w:val="20"/>
+                <w:szCs w:val="20"/>
+              </w:rPr>
+            </w:pPr>
+          </w:p>
+        </w:tc>
+        <w:tc>
+          <w:tcPr>
+            <w:tcW w:w="453" w:type="dxa"/>
+            <w:shd w:val="clear" w:color="auto" w:fill="auto"/>
+            <w:vAlign w:val="center"/>
+          </w:tcPr>
+          <w:p>
+            <w:pPr>
+              <w:jc w:val="center"/>
+              <w:rPr>
+                <w:rFonts w:ascii="Times New Roman" w:hAnsi="Times New Roman" w:cs="Times New Roman"/>
+                <w:sz w:val="20"/>
+                <w:szCs w:val="20"/>
+              </w:rPr>
+            </w:pPr>
+          </w:p>
+        </w:tc>
+        <w:tc>
+          <w:tcPr>
+            <w:tcW w:w="612" w:type="dxa"/>
+            <w:shd w:val="clear" w:color="auto" w:fill="auto"/>
+            <w:vAlign w:val="center"/>
+          </w:tcPr>
+          <w:p>
+            <w:pPr>
+              <w:jc w:val="center"/>
+              <w:rPr>
+                <w:rFonts w:ascii="Times New Roman" w:hAnsi="Times New Roman" w:cs="Times New Roman"/>
+                <w:sz w:val="20"/>
+                <w:szCs w:val="20"/>
+              </w:rPr>
+            </w:pPr>
+          </w:p>
+        </w:tc>
+        <w:tc>
+          <w:tcPr>
+            <w:tcW w:w="612" w:type="dxa"/>
+            <w:shd w:val="clear" w:color="auto" w:fill="auto"/>
+            <w:vAlign w:val="center"/>
+          </w:tcPr>
+          <w:p>
+            <w:pPr>
+              <w:jc w:val="center"/>
+              <w:rPr>
+                <w:rFonts w:ascii="Times New Roman" w:hAnsi="Times New Roman" w:cs="Times New Roman"/>
+                <w:sz w:val="20"/>
+                <w:szCs w:val="20"/>
+              </w:rPr>
+            </w:pPr>
+          </w:p>
+        </w:tc>
+        <w:tc>
+          <w:tcPr>
+            <w:tcW w:w="612" w:type="dxa"/>
+            <w:shd w:val="clear" w:color="auto" w:fill="auto"/>
+            <w:vAlign w:val="center"/>
+          </w:tcPr>
+          <w:p>
+            <w:pPr>
+              <w:jc w:val="center"/>
+              <w:rPr>
+                <w:rFonts w:ascii="Times New Roman" w:hAnsi="Times New Roman" w:cs="Times New Roman"/>
+                <w:sz w:val="20"/>
+                <w:szCs w:val="20"/>
+              </w:rPr>
+            </w:pPr>
+          </w:p>
+        </w:tc>
+        <w:tc>
+          <w:tcPr>
+            <w:tcW w:w="613" w:type="dxa"/>
+            <w:shd w:val="clear" w:color="auto" w:fill="auto"/>
+            <w:vAlign w:val="center"/>
+          </w:tcPr>
+          <w:p>
+            <w:pPr>
+              <w:jc w:val="center"/>
+              <w:rPr>
+                <w:rFonts w:ascii="Times New Roman" w:hAnsi="Times New Roman" w:cs="Times New Roman"/>
+                <w:sz w:val="20"/>
+                <w:szCs w:val="20"/>
+              </w:rPr>
+            </w:pPr>
+          </w:p>
+        </w:tc>
+        <w:tc>
+          <w:tcPr>
+            <w:tcW w:w="1107" w:type="dxa"/>
+            <w:shd w:val="clear" w:color="auto" w:fill="auto"/>
+            <w:vAlign w:val="center"/>
+          </w:tcPr>
+          <w:p>
+            <w:pPr>
+              <w:jc w:val="center"/>
+              <w:rPr>
+                <w:rFonts w:ascii="Times New Roman" w:hAnsi="Times New Roman" w:cs="Times New Roman"/>
+                <w:sz w:val="20"/>
+                <w:szCs w:val="20"/>
+              </w:rPr>
+            </w:pPr>
+          </w:p>
+        </w:tc>
+        <w:tc>
+          <w:tcPr>
+            <w:tcW w:w="547" w:type="dxa"/>
+            <w:shd w:val="clear" w:color="auto" w:fill="FDE9D9"/>
+            <w:vAlign w:val="center"/>
+          </w:tcPr>
+          <w:p>
+            <w:pPr>
+              <w:jc w:val="center"/>
+              <w:rPr>
+                <w:rFonts w:ascii="Times New Roman" w:hAnsi="Times New Roman" w:cs="Times New Roman"/>
+                <w:sz w:val="20"/>
+                <w:szCs w:val="20"/>
+              </w:rPr>
+            </w:pPr>
+          </w:p>
+        </w:tc>
+        <w:tc>
+          <w:tcPr>
+            <w:tcW w:w="548" w:type="dxa"/>
+            <w:shd w:val="clear" w:color="auto" w:fill="FDE9D9"/>
+            <w:vAlign w:val="center"/>
+          </w:tcPr>
+          <w:p>
+            <w:pPr>
+              <w:jc w:val="center"/>
+              <w:rPr>
+                <w:rFonts w:ascii="Times New Roman" w:hAnsi="Times New Roman" w:cs="Times New Roman"/>
+                <w:sz w:val="20"/>
+                <w:szCs w:val="20"/>
+              </w:rPr>
+            </w:pPr>
+          </w:p>
+        </w:tc>
+        <w:tc>
+          <w:tcPr>
+            <w:tcW w:w="386" w:type="dxa"/>
+            <w:vAlign w:val="center"/>
+          </w:tcPr>
+          <w:p>
+            <w:pPr>
+              <w:jc w:val="center"/>
+              <w:rPr>
+                <w:rFonts w:ascii="Times New Roman" w:hAnsi="Times New Roman" w:cs="Times New Roman"/>
+                <w:sz w:val="20"/>
+                <w:szCs w:val="20"/>
+              </w:rPr>
+            </w:pPr>
+          </w:p>
+        </w:tc>
+        <w:tc>
+          <w:tcPr>
+            <w:tcW w:w="386" w:type="dxa"/>
+            <w:vAlign w:val="center"/>
+          </w:tcPr>
+          <w:p>
+            <w:pPr>
+              <w:jc w:val="center"/>
+              <w:rPr>
+                <w:rFonts w:ascii="Times New Roman" w:hAnsi="Times New Roman" w:cs="Times New Roman"/>
+                <w:sz w:val="20"/>
+                <w:szCs w:val="20"/>
+              </w:rPr>
+            </w:pPr>
+          </w:p>
+        </w:tc>
+        <w:tc>
+          <w:tcPr>
+            <w:tcW w:w="387" w:type="dxa"/>
+            <w:vAlign w:val="center"/>
+          </w:tcPr>
+          <w:p>
+            <w:pPr>
+              <w:jc w:val="center"/>
+              <w:rPr>
+                <w:rFonts w:ascii="Times New Roman" w:hAnsi="Times New Roman" w:cs="Times New Roman"/>
+                <w:sz w:val="20"/>
+                <w:szCs w:val="20"/>
+              </w:rPr>
+            </w:pPr>
+          </w:p>
+        </w:tc>
+        <w:tc>
+          <w:tcPr>
+            <w:tcW w:w="1250" w:type="dxa"/>
+            <w:vAlign w:val="center"/>
+          </w:tcPr>
+          <w:p>
+            <w:pPr>
+              <w:jc w:val="center"/>
+              <w:rPr>
+                <w:rFonts w:ascii="Times New Roman" w:hAnsi="Times New Roman" w:cs="Times New Roman"/>
+                <w:sz w:val="20"/>
+                <w:szCs w:val="20"/>
+              </w:rPr>
+            </w:pPr>
+          </w:p>
+        </w:tc>
+      </w:tr>
+      <w:tr>
+        <w:trPr>
+          <w:trHeight w:hRule="exact" w:val="346"/>
+          <w:jc w:val="center"/>
+        </w:trPr>
+        <w:tc>
+          <w:tcPr>
+            <w:tcW w:w="1119" w:type="dxa"/>
+            <w:vAlign w:val="center"/>
+          </w:tcPr>
+          <w:p>
+            <w:pPr>
+              <w:rPr>
+                <w:rFonts w:ascii="Tahoma" w:hAnsi="Tahoma" w:cs="Tahoma"/>
+                <w:sz w:val="20"/>
+                <w:szCs w:val="20"/>
+              </w:rPr>
+            </w:pPr>
+            <w:r>
+              <w:rPr>
+                <w:rFonts w:ascii="Tahoma" w:hAnsi="Tahoma" w:cs="Tahoma"/>
+                <w:sz w:val="20"/>
+                <w:szCs w:val="20"/>
+              </w:rPr>
+              <w:t xml:space="preserve">44190</w:t>
+            </w:r>
+          </w:p>
+        </w:tc>
+        <w:tc>
+          <w:tcPr>
+            <w:tcW w:w="1896" w:type="dxa"/>
+            <w:shd w:val="clear" w:color="auto" w:fill="auto"/>
+            <w:vAlign w:val="center"/>
+          </w:tcPr>
+          <w:p>
+            <w:pPr>
+              <w:spacing w:after="240"/>
+              <w:rPr>
+                <w:rFonts w:ascii="Tahoma" w:hAnsi="Tahoma" w:cs="Tahoma"/>
+                <w:sz w:val="20"/>
+                <w:szCs w:val="20"/>
+              </w:rPr>
+            </w:pPr>
+            <w:r>
+              <w:rPr>
+                <w:rFonts w:ascii="Tahoma" w:hAnsi="Tahoma" w:cs="Tahoma"/>
+                <w:sz w:val="20"/>
+                <w:szCs w:val="20"/>
+              </w:rPr>
+              <w:t xml:space="preserve">Hương ngò rí GF080807-3N
+(Coriander Leaf Flavor GF080807-3N)</w:t>
+            </w:r>
+            <w:r>
+              <w:rPr>
+                <w:rFonts w:ascii="Times New Roman" w:hAnsi="Times New Roman" w:cs="Times New Roman"/>
+                <w:sz w:val="20"/>
+                <w:szCs w:val="20"/>
+              </w:rPr>
+              <w:t/>
+            </w:r>
+          </w:p>
+        </w:tc>
+        <w:tc>
+          <w:tcPr>
+            <w:tcW w:w="477" w:type="dxa"/>
+            <w:vAlign w:val="center"/>
+          </w:tcPr>
+          <w:p>
+            <w:pPr>
+              <w:snapToGrid w:val="0"/>
+              <w:ind w:right="-68"/>
+              <w:jc w:val="center"/>
+              <w:rPr>
+                <w:rFonts w:ascii="Times New Roman" w:hAnsi="Times New Roman" w:cs="Times New Roman"/>
+                <w:color w:val="000000"/>
+                <w:sz w:val="20"/>
+                <w:szCs w:val="20"/>
+              </w:rPr>
+            </w:pPr>
+          </w:p>
+        </w:tc>
+        <w:tc>
+          <w:tcPr>
+            <w:tcW w:w="476" w:type="dxa"/>
+            <w:vAlign w:val="center"/>
+          </w:tcPr>
+          <w:p>
+            <w:pPr>
+              <w:snapToGrid w:val="0"/>
+              <w:ind w:right="-68"/>
+              <w:jc w:val="center"/>
+              <w:rPr>
+                <w:rFonts w:ascii="Times New Roman" w:hAnsi="Times New Roman" w:cs="Times New Roman"/>
+                <w:color w:val="000000"/>
+                <w:sz w:val="20"/>
+                <w:szCs w:val="20"/>
+              </w:rPr>
+            </w:pPr>
+          </w:p>
+        </w:tc>
+        <w:tc>
+          <w:tcPr>
+            <w:tcW w:w="476" w:type="dxa"/>
+            <w:vAlign w:val="center"/>
+          </w:tcPr>
+          <w:p>
+            <w:pPr>
+              <w:snapToGrid w:val="0"/>
+              <w:ind w:right="-68"/>
+              <w:jc w:val="center"/>
+              <w:rPr>
+                <w:rFonts w:ascii="Times New Roman" w:hAnsi="Times New Roman" w:cs="Times New Roman"/>
+                <w:color w:val="000000"/>
+                <w:sz w:val="20"/>
+                <w:szCs w:val="20"/>
+              </w:rPr>
+            </w:pPr>
+          </w:p>
+        </w:tc>
+        <w:tc>
+          <w:tcPr>
+            <w:tcW w:w="567" w:type="dxa"/>
+            <w:vAlign w:val="center"/>
+          </w:tcPr>
+          <w:p>
+            <w:pPr>
+              <w:snapToGrid w:val="0"/>
+              <w:ind w:right="-68"/>
+              <w:jc w:val="center"/>
+              <w:rPr>
+                <w:rFonts w:ascii="Times New Roman" w:hAnsi="Times New Roman" w:cs="Times New Roman"/>
+                <w:color w:val="000000"/>
+                <w:sz w:val="20"/>
+                <w:szCs w:val="20"/>
+              </w:rPr>
+            </w:pPr>
+          </w:p>
+        </w:tc>
+        <w:tc>
+          <w:tcPr>
+            <w:tcW w:w="513" w:type="dxa"/>
+            <w:vAlign w:val="center"/>
+          </w:tcPr>
+          <w:p>
+            <w:pPr>
+              <w:snapToGrid w:val="0"/>
+              <w:ind w:right="-68"/>
+              <w:jc w:val="center"/>
+              <w:rPr>
+                <w:rFonts w:ascii="Times New Roman" w:hAnsi="Times New Roman" w:cs="Times New Roman"/>
+                <w:color w:val="000000"/>
+                <w:sz w:val="20"/>
+                <w:szCs w:val="20"/>
+              </w:rPr>
+            </w:pPr>
+          </w:p>
+        </w:tc>
+        <w:tc>
+          <w:tcPr>
+            <w:tcW w:w="567" w:type="dxa"/>
+            <w:vAlign w:val="center"/>
+          </w:tcPr>
+          <w:p>
+            <w:pPr>
+              <w:snapToGrid w:val="0"/>
+              <w:ind w:right="-68"/>
+              <w:jc w:val="center"/>
+              <w:rPr>
+                <w:rFonts w:ascii="Times New Roman" w:hAnsi="Times New Roman" w:cs="Times New Roman"/>
+                <w:color w:val="000000"/>
+                <w:sz w:val="20"/>
+                <w:szCs w:val="20"/>
+              </w:rPr>
+            </w:pPr>
+          </w:p>
+        </w:tc>
+        <w:tc>
+          <w:tcPr>
+            <w:tcW w:w="453" w:type="dxa"/>
+            <w:vAlign w:val="center"/>
+          </w:tcPr>
+          <w:p>
+            <w:pPr>
+              <w:snapToGrid w:val="0"/>
+              <w:ind w:right="-68"/>
+              <w:jc w:val="center"/>
+              <w:rPr>
+                <w:rFonts w:ascii="Times New Roman" w:hAnsi="Times New Roman" w:cs="Times New Roman"/>
+                <w:color w:val="000000"/>
+                <w:sz w:val="20"/>
+                <w:szCs w:val="20"/>
+              </w:rPr>
+            </w:pPr>
+          </w:p>
+        </w:tc>
+        <w:tc>
+          <w:tcPr>
+            <w:tcW w:w="453" w:type="dxa"/>
+            <w:vAlign w:val="center"/>
+          </w:tcPr>
+          <w:p>
+            <w:pPr>
+              <w:snapToGrid w:val="0"/>
+              <w:ind w:right="-68"/>
+              <w:jc w:val="center"/>
+              <w:rPr>
+                <w:rFonts w:ascii="Times New Roman" w:hAnsi="Times New Roman" w:cs="Times New Roman"/>
+                <w:color w:val="000000"/>
+                <w:sz w:val="20"/>
+                <w:szCs w:val="20"/>
+              </w:rPr>
+            </w:pPr>
+          </w:p>
+        </w:tc>
+        <w:tc>
+          <w:tcPr>
+            <w:tcW w:w="453" w:type="dxa"/>
+            <w:vAlign w:val="center"/>
+          </w:tcPr>
+          <w:p>
+            <w:pPr>
+              <w:snapToGrid w:val="0"/>
+              <w:ind w:right="-68"/>
+              <w:jc w:val="center"/>
+              <w:rPr>
+                <w:rFonts w:ascii="Times New Roman" w:hAnsi="Times New Roman" w:cs="Times New Roman"/>
+                <w:color w:val="000000"/>
+                <w:sz w:val="20"/>
+                <w:szCs w:val="20"/>
+              </w:rPr>
+            </w:pPr>
+          </w:p>
+        </w:tc>
+        <w:tc>
+          <w:tcPr>
+            <w:tcW w:w="453" w:type="dxa"/>
+            <w:shd w:val="clear" w:color="auto" w:fill="auto"/>
+            <w:vAlign w:val="center"/>
+          </w:tcPr>
+          <w:p>
+            <w:pPr>
+              <w:jc w:val="center"/>
+              <w:rPr>
+                <w:rFonts w:ascii="Times New Roman" w:hAnsi="Times New Roman" w:cs="Times New Roman"/>
+                <w:sz w:val="20"/>
+                <w:szCs w:val="20"/>
+              </w:rPr>
+            </w:pPr>
+          </w:p>
+        </w:tc>
+        <w:tc>
+          <w:tcPr>
+            <w:tcW w:w="612" w:type="dxa"/>
+            <w:shd w:val="clear" w:color="auto" w:fill="auto"/>
+            <w:vAlign w:val="center"/>
+          </w:tcPr>
+          <w:p>
+            <w:pPr>
+              <w:jc w:val="center"/>
+              <w:rPr>
+                <w:rFonts w:ascii="Times New Roman" w:hAnsi="Times New Roman" w:cs="Times New Roman"/>
+                <w:sz w:val="20"/>
+                <w:szCs w:val="20"/>
+              </w:rPr>
+            </w:pPr>
+          </w:p>
+        </w:tc>
+        <w:tc>
+          <w:tcPr>
+            <w:tcW w:w="612" w:type="dxa"/>
+            <w:shd w:val="clear" w:color="auto" w:fill="auto"/>
+            <w:vAlign w:val="center"/>
+          </w:tcPr>
+          <w:p>
+            <w:pPr>
+              <w:jc w:val="center"/>
+              <w:rPr>
+                <w:rFonts w:ascii="Times New Roman" w:hAnsi="Times New Roman" w:cs="Times New Roman"/>
+                <w:sz w:val="20"/>
+                <w:szCs w:val="20"/>
+              </w:rPr>
+            </w:pPr>
+          </w:p>
+        </w:tc>
+        <w:tc>
+          <w:tcPr>
+            <w:tcW w:w="612" w:type="dxa"/>
+            <w:shd w:val="clear" w:color="auto" w:fill="auto"/>
+            <w:vAlign w:val="center"/>
+          </w:tcPr>
+          <w:p>
+            <w:pPr>
+              <w:jc w:val="center"/>
+              <w:rPr>
+                <w:rFonts w:ascii="Times New Roman" w:hAnsi="Times New Roman" w:cs="Times New Roman"/>
+                <w:sz w:val="20"/>
+                <w:szCs w:val="20"/>
+              </w:rPr>
+            </w:pPr>
+          </w:p>
+        </w:tc>
+        <w:tc>
+          <w:tcPr>
+            <w:tcW w:w="613" w:type="dxa"/>
+            <w:shd w:val="clear" w:color="auto" w:fill="auto"/>
+            <w:vAlign w:val="center"/>
+          </w:tcPr>
+          <w:p>
+            <w:pPr>
+              <w:jc w:val="center"/>
+              <w:rPr>
+                <w:rFonts w:ascii="Times New Roman" w:hAnsi="Times New Roman" w:cs="Times New Roman"/>
+                <w:sz w:val="20"/>
+                <w:szCs w:val="20"/>
+              </w:rPr>
+            </w:pPr>
+          </w:p>
+        </w:tc>
+        <w:tc>
+          <w:tcPr>
+            <w:tcW w:w="1107" w:type="dxa"/>
+            <w:shd w:val="clear" w:color="auto" w:fill="auto"/>
+            <w:vAlign w:val="center"/>
+          </w:tcPr>
+          <w:p>
+            <w:pPr>
+              <w:jc w:val="center"/>
+              <w:rPr>
+                <w:rFonts w:ascii="Times New Roman" w:hAnsi="Times New Roman" w:cs="Times New Roman"/>
+                <w:sz w:val="20"/>
+                <w:szCs w:val="20"/>
+              </w:rPr>
+            </w:pPr>
+          </w:p>
+        </w:tc>
+        <w:tc>
+          <w:tcPr>
+            <w:tcW w:w="547" w:type="dxa"/>
+            <w:shd w:val="clear" w:color="auto" w:fill="FDE9D9"/>
+            <w:vAlign w:val="center"/>
+          </w:tcPr>
+          <w:p>
+            <w:pPr>
+              <w:jc w:val="center"/>
+              <w:rPr>
+                <w:rFonts w:ascii="Times New Roman" w:hAnsi="Times New Roman" w:cs="Times New Roman"/>
+                <w:sz w:val="20"/>
+                <w:szCs w:val="20"/>
+              </w:rPr>
+            </w:pPr>
+          </w:p>
+        </w:tc>
+        <w:tc>
+          <w:tcPr>
+            <w:tcW w:w="548" w:type="dxa"/>
+            <w:shd w:val="clear" w:color="auto" w:fill="FDE9D9"/>
+            <w:vAlign w:val="center"/>
+          </w:tcPr>
+          <w:p>
+            <w:pPr>
+              <w:jc w:val="center"/>
+              <w:rPr>
+                <w:rFonts w:ascii="Times New Roman" w:hAnsi="Times New Roman" w:cs="Times New Roman"/>
+                <w:sz w:val="20"/>
+                <w:szCs w:val="20"/>
+              </w:rPr>
+            </w:pPr>
+          </w:p>
+        </w:tc>
+        <w:tc>
+          <w:tcPr>
+            <w:tcW w:w="386" w:type="dxa"/>
+            <w:vAlign w:val="center"/>
+          </w:tcPr>
+          <w:p>
+            <w:pPr>
+              <w:jc w:val="center"/>
+              <w:rPr>
+                <w:rFonts w:ascii="Times New Roman" w:hAnsi="Times New Roman" w:cs="Times New Roman"/>
+                <w:sz w:val="20"/>
+                <w:szCs w:val="20"/>
+              </w:rPr>
+            </w:pPr>
+          </w:p>
+        </w:tc>
+        <w:tc>
+          <w:tcPr>
+            <w:tcW w:w="386" w:type="dxa"/>
+            <w:vAlign w:val="center"/>
+          </w:tcPr>
+          <w:p>
+            <w:pPr>
+              <w:jc w:val="center"/>
+              <w:rPr>
+                <w:rFonts w:ascii="Times New Roman" w:hAnsi="Times New Roman" w:cs="Times New Roman"/>
+                <w:sz w:val="20"/>
+                <w:szCs w:val="20"/>
+              </w:rPr>
+            </w:pPr>
+          </w:p>
+        </w:tc>
+        <w:tc>
+          <w:tcPr>
+            <w:tcW w:w="387" w:type="dxa"/>
+            <w:vAlign w:val="center"/>
+          </w:tcPr>
+          <w:p>
+            <w:pPr>
+              <w:jc w:val="center"/>
+              <w:rPr>
+                <w:rFonts w:ascii="Times New Roman" w:hAnsi="Times New Roman" w:cs="Times New Roman"/>
+                <w:sz w:val="20"/>
+                <w:szCs w:val="20"/>
+              </w:rPr>
+            </w:pPr>
+          </w:p>
+        </w:tc>
+        <w:tc>
+          <w:tcPr>
+            <w:tcW w:w="1250" w:type="dxa"/>
+            <w:vAlign w:val="center"/>
+          </w:tcPr>
+          <w:p>
+            <w:pPr>
+              <w:jc w:val="center"/>
+              <w:rPr>
+                <w:rFonts w:ascii="Times New Roman" w:hAnsi="Times New Roman" w:cs="Times New Roman"/>
+                <w:sz w:val="20"/>
+                <w:szCs w:val="20"/>
+              </w:rPr>
+            </w:pPr>
+          </w:p>
+        </w:tc>
+      </w:tr>
+      <w:tr>
+        <w:trPr>
+          <w:trHeight w:hRule="exact" w:val="346"/>
+          <w:jc w:val="center"/>
+        </w:trPr>
+        <w:tc>
+          <w:tcPr>
+            <w:tcW w:w="1119" w:type="dxa"/>
+            <w:vAlign w:val="center"/>
+          </w:tcPr>
+          <w:p>
+            <w:pPr>
+              <w:rPr>
+                <w:rFonts w:ascii="Tahoma" w:hAnsi="Tahoma" w:cs="Tahoma"/>
+                <w:sz w:val="20"/>
+                <w:szCs w:val="20"/>
+              </w:rPr>
+            </w:pPr>
+            <w:r>
+              <w:rPr>
+                <w:rFonts w:ascii="Tahoma" w:hAnsi="Tahoma" w:cs="Tahoma"/>
+                <w:sz w:val="20"/>
+                <w:szCs w:val="20"/>
+              </w:rPr>
+              <w:t xml:space="preserve">44193</w:t>
+            </w:r>
+          </w:p>
+        </w:tc>
+        <w:tc>
+          <w:tcPr>
+            <w:tcW w:w="1896" w:type="dxa"/>
+            <w:shd w:val="clear" w:color="auto" w:fill="auto"/>
+            <w:vAlign w:val="center"/>
+          </w:tcPr>
+          <w:p>
+            <w:pPr>
+              <w:spacing w:after="240"/>
+              <w:rPr>
+                <w:rFonts w:ascii="Tahoma" w:hAnsi="Tahoma" w:cs="Tahoma"/>
+                <w:sz w:val="20"/>
+                <w:szCs w:val="20"/>
+              </w:rPr>
+            </w:pPr>
+            <w:r>
+              <w:rPr>
+                <w:rFonts w:ascii="Tahoma" w:hAnsi="Tahoma" w:cs="Tahoma"/>
+                <w:sz w:val="20"/>
+                <w:szCs w:val="20"/>
+              </w:rPr>
+              <w:t xml:space="preserve">Cốt phở gà chiết xuất GF4-12-8 (Chicken pho extract paste GF4-12-8)</w:t>
             </w:r>
             <w:r>
               <w:rPr>

--- a/src/output/ISO 6888-1-2003.docx
+++ b/src/output/ISO 6888-1-2003.docx
@@ -2153,6 +2153,2604 @@
                 <w:sz w:val="20"/>
                 <w:szCs w:val="20"/>
               </w:rPr>
+              <w:t xml:space="preserve">44065</w:t>
+            </w:r>
+          </w:p>
+        </w:tc>
+        <w:tc>
+          <w:tcPr>
+            <w:tcW w:w="1896" w:type="dxa"/>
+            <w:shd w:val="clear" w:color="auto" w:fill="auto"/>
+            <w:vAlign w:val="center"/>
+          </w:tcPr>
+          <w:p>
+            <w:pPr>
+              <w:spacing w:after="240"/>
+              <w:rPr>
+                <w:rFonts w:ascii="Tahoma" w:hAnsi="Tahoma" w:cs="Tahoma"/>
+                <w:sz w:val="20"/>
+                <w:szCs w:val="20"/>
+              </w:rPr>
+            </w:pPr>
+            <w:r>
+              <w:rPr>
+                <w:rFonts w:ascii="Tahoma" w:hAnsi="Tahoma" w:cs="Tahoma"/>
+                <w:sz w:val="20"/>
+                <w:szCs w:val="20"/>
+              </w:rPr>
+              <w:t xml:space="preserve">Bánh trung thu thập cẩm</w:t>
+            </w:r>
+            <w:r>
+              <w:rPr>
+                <w:rFonts w:ascii="Times New Roman" w:hAnsi="Times New Roman" w:cs="Times New Roman"/>
+                <w:sz w:val="20"/>
+                <w:szCs w:val="20"/>
+              </w:rPr>
+              <w:t/>
+            </w:r>
+          </w:p>
+        </w:tc>
+        <w:tc>
+          <w:tcPr>
+            <w:tcW w:w="477" w:type="dxa"/>
+            <w:vAlign w:val="center"/>
+          </w:tcPr>
+          <w:p>
+            <w:pPr>
+              <w:snapToGrid w:val="0"/>
+              <w:ind w:right="-68"/>
+              <w:jc w:val="center"/>
+              <w:rPr>
+                <w:rFonts w:ascii="Times New Roman" w:hAnsi="Times New Roman" w:cs="Times New Roman"/>
+                <w:color w:val="000000"/>
+                <w:sz w:val="20"/>
+                <w:szCs w:val="20"/>
+              </w:rPr>
+            </w:pPr>
+          </w:p>
+        </w:tc>
+        <w:tc>
+          <w:tcPr>
+            <w:tcW w:w="476" w:type="dxa"/>
+            <w:vAlign w:val="center"/>
+          </w:tcPr>
+          <w:p>
+            <w:pPr>
+              <w:snapToGrid w:val="0"/>
+              <w:ind w:right="-68"/>
+              <w:jc w:val="center"/>
+              <w:rPr>
+                <w:rFonts w:ascii="Times New Roman" w:hAnsi="Times New Roman" w:cs="Times New Roman"/>
+                <w:color w:val="000000"/>
+                <w:sz w:val="20"/>
+                <w:szCs w:val="20"/>
+              </w:rPr>
+            </w:pPr>
+          </w:p>
+        </w:tc>
+        <w:tc>
+          <w:tcPr>
+            <w:tcW w:w="476" w:type="dxa"/>
+            <w:vAlign w:val="center"/>
+          </w:tcPr>
+          <w:p>
+            <w:pPr>
+              <w:snapToGrid w:val="0"/>
+              <w:ind w:right="-68"/>
+              <w:jc w:val="center"/>
+              <w:rPr>
+                <w:rFonts w:ascii="Times New Roman" w:hAnsi="Times New Roman" w:cs="Times New Roman"/>
+                <w:color w:val="000000"/>
+                <w:sz w:val="20"/>
+                <w:szCs w:val="20"/>
+              </w:rPr>
+            </w:pPr>
+          </w:p>
+        </w:tc>
+        <w:tc>
+          <w:tcPr>
+            <w:tcW w:w="567" w:type="dxa"/>
+            <w:vAlign w:val="center"/>
+          </w:tcPr>
+          <w:p>
+            <w:pPr>
+              <w:snapToGrid w:val="0"/>
+              <w:ind w:right="-68"/>
+              <w:jc w:val="center"/>
+              <w:rPr>
+                <w:rFonts w:ascii="Times New Roman" w:hAnsi="Times New Roman" w:cs="Times New Roman"/>
+                <w:color w:val="000000"/>
+                <w:sz w:val="20"/>
+                <w:szCs w:val="20"/>
+              </w:rPr>
+            </w:pPr>
+          </w:p>
+        </w:tc>
+        <w:tc>
+          <w:tcPr>
+            <w:tcW w:w="513" w:type="dxa"/>
+            <w:vAlign w:val="center"/>
+          </w:tcPr>
+          <w:p>
+            <w:pPr>
+              <w:snapToGrid w:val="0"/>
+              <w:ind w:right="-68"/>
+              <w:jc w:val="center"/>
+              <w:rPr>
+                <w:rFonts w:ascii="Times New Roman" w:hAnsi="Times New Roman" w:cs="Times New Roman"/>
+                <w:color w:val="000000"/>
+                <w:sz w:val="20"/>
+                <w:szCs w:val="20"/>
+              </w:rPr>
+            </w:pPr>
+          </w:p>
+        </w:tc>
+        <w:tc>
+          <w:tcPr>
+            <w:tcW w:w="567" w:type="dxa"/>
+            <w:vAlign w:val="center"/>
+          </w:tcPr>
+          <w:p>
+            <w:pPr>
+              <w:snapToGrid w:val="0"/>
+              <w:ind w:right="-68"/>
+              <w:jc w:val="center"/>
+              <w:rPr>
+                <w:rFonts w:ascii="Times New Roman" w:hAnsi="Times New Roman" w:cs="Times New Roman"/>
+                <w:color w:val="000000"/>
+                <w:sz w:val="20"/>
+                <w:szCs w:val="20"/>
+              </w:rPr>
+            </w:pPr>
+          </w:p>
+        </w:tc>
+        <w:tc>
+          <w:tcPr>
+            <w:tcW w:w="453" w:type="dxa"/>
+            <w:vAlign w:val="center"/>
+          </w:tcPr>
+          <w:p>
+            <w:pPr>
+              <w:snapToGrid w:val="0"/>
+              <w:ind w:right="-68"/>
+              <w:jc w:val="center"/>
+              <w:rPr>
+                <w:rFonts w:ascii="Times New Roman" w:hAnsi="Times New Roman" w:cs="Times New Roman"/>
+                <w:color w:val="000000"/>
+                <w:sz w:val="20"/>
+                <w:szCs w:val="20"/>
+              </w:rPr>
+            </w:pPr>
+          </w:p>
+        </w:tc>
+        <w:tc>
+          <w:tcPr>
+            <w:tcW w:w="453" w:type="dxa"/>
+            <w:vAlign w:val="center"/>
+          </w:tcPr>
+          <w:p>
+            <w:pPr>
+              <w:snapToGrid w:val="0"/>
+              <w:ind w:right="-68"/>
+              <w:jc w:val="center"/>
+              <w:rPr>
+                <w:rFonts w:ascii="Times New Roman" w:hAnsi="Times New Roman" w:cs="Times New Roman"/>
+                <w:color w:val="000000"/>
+                <w:sz w:val="20"/>
+                <w:szCs w:val="20"/>
+              </w:rPr>
+            </w:pPr>
+          </w:p>
+        </w:tc>
+        <w:tc>
+          <w:tcPr>
+            <w:tcW w:w="453" w:type="dxa"/>
+            <w:vAlign w:val="center"/>
+          </w:tcPr>
+          <w:p>
+            <w:pPr>
+              <w:snapToGrid w:val="0"/>
+              <w:ind w:right="-68"/>
+              <w:jc w:val="center"/>
+              <w:rPr>
+                <w:rFonts w:ascii="Times New Roman" w:hAnsi="Times New Roman" w:cs="Times New Roman"/>
+                <w:color w:val="000000"/>
+                <w:sz w:val="20"/>
+                <w:szCs w:val="20"/>
+              </w:rPr>
+            </w:pPr>
+          </w:p>
+        </w:tc>
+        <w:tc>
+          <w:tcPr>
+            <w:tcW w:w="453" w:type="dxa"/>
+            <w:shd w:val="clear" w:color="auto" w:fill="auto"/>
+            <w:vAlign w:val="center"/>
+          </w:tcPr>
+          <w:p>
+            <w:pPr>
+              <w:jc w:val="center"/>
+              <w:rPr>
+                <w:rFonts w:ascii="Times New Roman" w:hAnsi="Times New Roman" w:cs="Times New Roman"/>
+                <w:sz w:val="20"/>
+                <w:szCs w:val="20"/>
+              </w:rPr>
+            </w:pPr>
+          </w:p>
+        </w:tc>
+        <w:tc>
+          <w:tcPr>
+            <w:tcW w:w="612" w:type="dxa"/>
+            <w:shd w:val="clear" w:color="auto" w:fill="auto"/>
+            <w:vAlign w:val="center"/>
+          </w:tcPr>
+          <w:p>
+            <w:pPr>
+              <w:jc w:val="center"/>
+              <w:rPr>
+                <w:rFonts w:ascii="Times New Roman" w:hAnsi="Times New Roman" w:cs="Times New Roman"/>
+                <w:sz w:val="20"/>
+                <w:szCs w:val="20"/>
+              </w:rPr>
+            </w:pPr>
+          </w:p>
+        </w:tc>
+        <w:tc>
+          <w:tcPr>
+            <w:tcW w:w="612" w:type="dxa"/>
+            <w:shd w:val="clear" w:color="auto" w:fill="auto"/>
+            <w:vAlign w:val="center"/>
+          </w:tcPr>
+          <w:p>
+            <w:pPr>
+              <w:jc w:val="center"/>
+              <w:rPr>
+                <w:rFonts w:ascii="Times New Roman" w:hAnsi="Times New Roman" w:cs="Times New Roman"/>
+                <w:sz w:val="20"/>
+                <w:szCs w:val="20"/>
+              </w:rPr>
+            </w:pPr>
+          </w:p>
+        </w:tc>
+        <w:tc>
+          <w:tcPr>
+            <w:tcW w:w="612" w:type="dxa"/>
+            <w:shd w:val="clear" w:color="auto" w:fill="auto"/>
+            <w:vAlign w:val="center"/>
+          </w:tcPr>
+          <w:p>
+            <w:pPr>
+              <w:jc w:val="center"/>
+              <w:rPr>
+                <w:rFonts w:ascii="Times New Roman" w:hAnsi="Times New Roman" w:cs="Times New Roman"/>
+                <w:sz w:val="20"/>
+                <w:szCs w:val="20"/>
+              </w:rPr>
+            </w:pPr>
+          </w:p>
+        </w:tc>
+        <w:tc>
+          <w:tcPr>
+            <w:tcW w:w="613" w:type="dxa"/>
+            <w:shd w:val="clear" w:color="auto" w:fill="auto"/>
+            <w:vAlign w:val="center"/>
+          </w:tcPr>
+          <w:p>
+            <w:pPr>
+              <w:jc w:val="center"/>
+              <w:rPr>
+                <w:rFonts w:ascii="Times New Roman" w:hAnsi="Times New Roman" w:cs="Times New Roman"/>
+                <w:sz w:val="20"/>
+                <w:szCs w:val="20"/>
+              </w:rPr>
+            </w:pPr>
+          </w:p>
+        </w:tc>
+        <w:tc>
+          <w:tcPr>
+            <w:tcW w:w="1107" w:type="dxa"/>
+            <w:shd w:val="clear" w:color="auto" w:fill="auto"/>
+            <w:vAlign w:val="center"/>
+          </w:tcPr>
+          <w:p>
+            <w:pPr>
+              <w:jc w:val="center"/>
+              <w:rPr>
+                <w:rFonts w:ascii="Times New Roman" w:hAnsi="Times New Roman" w:cs="Times New Roman"/>
+                <w:sz w:val="20"/>
+                <w:szCs w:val="20"/>
+              </w:rPr>
+            </w:pPr>
+          </w:p>
+        </w:tc>
+        <w:tc>
+          <w:tcPr>
+            <w:tcW w:w="547" w:type="dxa"/>
+            <w:shd w:val="clear" w:color="auto" w:fill="FDE9D9"/>
+            <w:vAlign w:val="center"/>
+          </w:tcPr>
+          <w:p>
+            <w:pPr>
+              <w:jc w:val="center"/>
+              <w:rPr>
+                <w:rFonts w:ascii="Times New Roman" w:hAnsi="Times New Roman" w:cs="Times New Roman"/>
+                <w:sz w:val="20"/>
+                <w:szCs w:val="20"/>
+              </w:rPr>
+            </w:pPr>
+          </w:p>
+        </w:tc>
+        <w:tc>
+          <w:tcPr>
+            <w:tcW w:w="548" w:type="dxa"/>
+            <w:shd w:val="clear" w:color="auto" w:fill="FDE9D9"/>
+            <w:vAlign w:val="center"/>
+          </w:tcPr>
+          <w:p>
+            <w:pPr>
+              <w:jc w:val="center"/>
+              <w:rPr>
+                <w:rFonts w:ascii="Times New Roman" w:hAnsi="Times New Roman" w:cs="Times New Roman"/>
+                <w:sz w:val="20"/>
+                <w:szCs w:val="20"/>
+              </w:rPr>
+            </w:pPr>
+          </w:p>
+        </w:tc>
+        <w:tc>
+          <w:tcPr>
+            <w:tcW w:w="386" w:type="dxa"/>
+            <w:vAlign w:val="center"/>
+          </w:tcPr>
+          <w:p>
+            <w:pPr>
+              <w:jc w:val="center"/>
+              <w:rPr>
+                <w:rFonts w:ascii="Times New Roman" w:hAnsi="Times New Roman" w:cs="Times New Roman"/>
+                <w:sz w:val="20"/>
+                <w:szCs w:val="20"/>
+              </w:rPr>
+            </w:pPr>
+          </w:p>
+        </w:tc>
+        <w:tc>
+          <w:tcPr>
+            <w:tcW w:w="386" w:type="dxa"/>
+            <w:vAlign w:val="center"/>
+          </w:tcPr>
+          <w:p>
+            <w:pPr>
+              <w:jc w:val="center"/>
+              <w:rPr>
+                <w:rFonts w:ascii="Times New Roman" w:hAnsi="Times New Roman" w:cs="Times New Roman"/>
+                <w:sz w:val="20"/>
+                <w:szCs w:val="20"/>
+              </w:rPr>
+            </w:pPr>
+          </w:p>
+        </w:tc>
+        <w:tc>
+          <w:tcPr>
+            <w:tcW w:w="387" w:type="dxa"/>
+            <w:vAlign w:val="center"/>
+          </w:tcPr>
+          <w:p>
+            <w:pPr>
+              <w:jc w:val="center"/>
+              <w:rPr>
+                <w:rFonts w:ascii="Times New Roman" w:hAnsi="Times New Roman" w:cs="Times New Roman"/>
+                <w:sz w:val="20"/>
+                <w:szCs w:val="20"/>
+              </w:rPr>
+            </w:pPr>
+          </w:p>
+        </w:tc>
+        <w:tc>
+          <w:tcPr>
+            <w:tcW w:w="1250" w:type="dxa"/>
+            <w:vAlign w:val="center"/>
+          </w:tcPr>
+          <w:p>
+            <w:pPr>
+              <w:jc w:val="center"/>
+              <w:rPr>
+                <w:rFonts w:ascii="Times New Roman" w:hAnsi="Times New Roman" w:cs="Times New Roman"/>
+                <w:sz w:val="20"/>
+                <w:szCs w:val="20"/>
+              </w:rPr>
+            </w:pPr>
+          </w:p>
+        </w:tc>
+      </w:tr>
+      <w:tr>
+        <w:trPr>
+          <w:trHeight w:hRule="exact" w:val="346"/>
+          <w:jc w:val="center"/>
+        </w:trPr>
+        <w:tc>
+          <w:tcPr>
+            <w:tcW w:w="1119" w:type="dxa"/>
+            <w:vAlign w:val="center"/>
+          </w:tcPr>
+          <w:p>
+            <w:pPr>
+              <w:rPr>
+                <w:rFonts w:ascii="Tahoma" w:hAnsi="Tahoma" w:cs="Tahoma"/>
+                <w:sz w:val="20"/>
+                <w:szCs w:val="20"/>
+              </w:rPr>
+            </w:pPr>
+            <w:r>
+              <w:rPr>
+                <w:rFonts w:ascii="Tahoma" w:hAnsi="Tahoma" w:cs="Tahoma"/>
+                <w:sz w:val="20"/>
+                <w:szCs w:val="20"/>
+              </w:rPr>
+              <w:t xml:space="preserve">44066</w:t>
+            </w:r>
+          </w:p>
+        </w:tc>
+        <w:tc>
+          <w:tcPr>
+            <w:tcW w:w="1896" w:type="dxa"/>
+            <w:shd w:val="clear" w:color="auto" w:fill="auto"/>
+            <w:vAlign w:val="center"/>
+          </w:tcPr>
+          <w:p>
+            <w:pPr>
+              <w:spacing w:after="240"/>
+              <w:rPr>
+                <w:rFonts w:ascii="Tahoma" w:hAnsi="Tahoma" w:cs="Tahoma"/>
+                <w:sz w:val="20"/>
+                <w:szCs w:val="20"/>
+              </w:rPr>
+            </w:pPr>
+            <w:r>
+              <w:rPr>
+                <w:rFonts w:ascii="Tahoma" w:hAnsi="Tahoma" w:cs="Tahoma"/>
+                <w:sz w:val="20"/>
+                <w:szCs w:val="20"/>
+              </w:rPr>
+              <w:t xml:space="preserve">Bánh trung thu đậu xanh</w:t>
+            </w:r>
+            <w:r>
+              <w:rPr>
+                <w:rFonts w:ascii="Times New Roman" w:hAnsi="Times New Roman" w:cs="Times New Roman"/>
+                <w:sz w:val="20"/>
+                <w:szCs w:val="20"/>
+              </w:rPr>
+              <w:t/>
+            </w:r>
+          </w:p>
+        </w:tc>
+        <w:tc>
+          <w:tcPr>
+            <w:tcW w:w="477" w:type="dxa"/>
+            <w:vAlign w:val="center"/>
+          </w:tcPr>
+          <w:p>
+            <w:pPr>
+              <w:snapToGrid w:val="0"/>
+              <w:ind w:right="-68"/>
+              <w:jc w:val="center"/>
+              <w:rPr>
+                <w:rFonts w:ascii="Times New Roman" w:hAnsi="Times New Roman" w:cs="Times New Roman"/>
+                <w:color w:val="000000"/>
+                <w:sz w:val="20"/>
+                <w:szCs w:val="20"/>
+              </w:rPr>
+            </w:pPr>
+          </w:p>
+        </w:tc>
+        <w:tc>
+          <w:tcPr>
+            <w:tcW w:w="476" w:type="dxa"/>
+            <w:vAlign w:val="center"/>
+          </w:tcPr>
+          <w:p>
+            <w:pPr>
+              <w:snapToGrid w:val="0"/>
+              <w:ind w:right="-68"/>
+              <w:jc w:val="center"/>
+              <w:rPr>
+                <w:rFonts w:ascii="Times New Roman" w:hAnsi="Times New Roman" w:cs="Times New Roman"/>
+                <w:color w:val="000000"/>
+                <w:sz w:val="20"/>
+                <w:szCs w:val="20"/>
+              </w:rPr>
+            </w:pPr>
+          </w:p>
+        </w:tc>
+        <w:tc>
+          <w:tcPr>
+            <w:tcW w:w="476" w:type="dxa"/>
+            <w:vAlign w:val="center"/>
+          </w:tcPr>
+          <w:p>
+            <w:pPr>
+              <w:snapToGrid w:val="0"/>
+              <w:ind w:right="-68"/>
+              <w:jc w:val="center"/>
+              <w:rPr>
+                <w:rFonts w:ascii="Times New Roman" w:hAnsi="Times New Roman" w:cs="Times New Roman"/>
+                <w:color w:val="000000"/>
+                <w:sz w:val="20"/>
+                <w:szCs w:val="20"/>
+              </w:rPr>
+            </w:pPr>
+          </w:p>
+        </w:tc>
+        <w:tc>
+          <w:tcPr>
+            <w:tcW w:w="567" w:type="dxa"/>
+            <w:vAlign w:val="center"/>
+          </w:tcPr>
+          <w:p>
+            <w:pPr>
+              <w:snapToGrid w:val="0"/>
+              <w:ind w:right="-68"/>
+              <w:jc w:val="center"/>
+              <w:rPr>
+                <w:rFonts w:ascii="Times New Roman" w:hAnsi="Times New Roman" w:cs="Times New Roman"/>
+                <w:color w:val="000000"/>
+                <w:sz w:val="20"/>
+                <w:szCs w:val="20"/>
+              </w:rPr>
+            </w:pPr>
+          </w:p>
+        </w:tc>
+        <w:tc>
+          <w:tcPr>
+            <w:tcW w:w="513" w:type="dxa"/>
+            <w:vAlign w:val="center"/>
+          </w:tcPr>
+          <w:p>
+            <w:pPr>
+              <w:snapToGrid w:val="0"/>
+              <w:ind w:right="-68"/>
+              <w:jc w:val="center"/>
+              <w:rPr>
+                <w:rFonts w:ascii="Times New Roman" w:hAnsi="Times New Roman" w:cs="Times New Roman"/>
+                <w:color w:val="000000"/>
+                <w:sz w:val="20"/>
+                <w:szCs w:val="20"/>
+              </w:rPr>
+            </w:pPr>
+          </w:p>
+        </w:tc>
+        <w:tc>
+          <w:tcPr>
+            <w:tcW w:w="567" w:type="dxa"/>
+            <w:vAlign w:val="center"/>
+          </w:tcPr>
+          <w:p>
+            <w:pPr>
+              <w:snapToGrid w:val="0"/>
+              <w:ind w:right="-68"/>
+              <w:jc w:val="center"/>
+              <w:rPr>
+                <w:rFonts w:ascii="Times New Roman" w:hAnsi="Times New Roman" w:cs="Times New Roman"/>
+                <w:color w:val="000000"/>
+                <w:sz w:val="20"/>
+                <w:szCs w:val="20"/>
+              </w:rPr>
+            </w:pPr>
+          </w:p>
+        </w:tc>
+        <w:tc>
+          <w:tcPr>
+            <w:tcW w:w="453" w:type="dxa"/>
+            <w:vAlign w:val="center"/>
+          </w:tcPr>
+          <w:p>
+            <w:pPr>
+              <w:snapToGrid w:val="0"/>
+              <w:ind w:right="-68"/>
+              <w:jc w:val="center"/>
+              <w:rPr>
+                <w:rFonts w:ascii="Times New Roman" w:hAnsi="Times New Roman" w:cs="Times New Roman"/>
+                <w:color w:val="000000"/>
+                <w:sz w:val="20"/>
+                <w:szCs w:val="20"/>
+              </w:rPr>
+            </w:pPr>
+          </w:p>
+        </w:tc>
+        <w:tc>
+          <w:tcPr>
+            <w:tcW w:w="453" w:type="dxa"/>
+            <w:vAlign w:val="center"/>
+          </w:tcPr>
+          <w:p>
+            <w:pPr>
+              <w:snapToGrid w:val="0"/>
+              <w:ind w:right="-68"/>
+              <w:jc w:val="center"/>
+              <w:rPr>
+                <w:rFonts w:ascii="Times New Roman" w:hAnsi="Times New Roman" w:cs="Times New Roman"/>
+                <w:color w:val="000000"/>
+                <w:sz w:val="20"/>
+                <w:szCs w:val="20"/>
+              </w:rPr>
+            </w:pPr>
+          </w:p>
+        </w:tc>
+        <w:tc>
+          <w:tcPr>
+            <w:tcW w:w="453" w:type="dxa"/>
+            <w:vAlign w:val="center"/>
+          </w:tcPr>
+          <w:p>
+            <w:pPr>
+              <w:snapToGrid w:val="0"/>
+              <w:ind w:right="-68"/>
+              <w:jc w:val="center"/>
+              <w:rPr>
+                <w:rFonts w:ascii="Times New Roman" w:hAnsi="Times New Roman" w:cs="Times New Roman"/>
+                <w:color w:val="000000"/>
+                <w:sz w:val="20"/>
+                <w:szCs w:val="20"/>
+              </w:rPr>
+            </w:pPr>
+          </w:p>
+        </w:tc>
+        <w:tc>
+          <w:tcPr>
+            <w:tcW w:w="453" w:type="dxa"/>
+            <w:shd w:val="clear" w:color="auto" w:fill="auto"/>
+            <w:vAlign w:val="center"/>
+          </w:tcPr>
+          <w:p>
+            <w:pPr>
+              <w:jc w:val="center"/>
+              <w:rPr>
+                <w:rFonts w:ascii="Times New Roman" w:hAnsi="Times New Roman" w:cs="Times New Roman"/>
+                <w:sz w:val="20"/>
+                <w:szCs w:val="20"/>
+              </w:rPr>
+            </w:pPr>
+          </w:p>
+        </w:tc>
+        <w:tc>
+          <w:tcPr>
+            <w:tcW w:w="612" w:type="dxa"/>
+            <w:shd w:val="clear" w:color="auto" w:fill="auto"/>
+            <w:vAlign w:val="center"/>
+          </w:tcPr>
+          <w:p>
+            <w:pPr>
+              <w:jc w:val="center"/>
+              <w:rPr>
+                <w:rFonts w:ascii="Times New Roman" w:hAnsi="Times New Roman" w:cs="Times New Roman"/>
+                <w:sz w:val="20"/>
+                <w:szCs w:val="20"/>
+              </w:rPr>
+            </w:pPr>
+          </w:p>
+        </w:tc>
+        <w:tc>
+          <w:tcPr>
+            <w:tcW w:w="612" w:type="dxa"/>
+            <w:shd w:val="clear" w:color="auto" w:fill="auto"/>
+            <w:vAlign w:val="center"/>
+          </w:tcPr>
+          <w:p>
+            <w:pPr>
+              <w:jc w:val="center"/>
+              <w:rPr>
+                <w:rFonts w:ascii="Times New Roman" w:hAnsi="Times New Roman" w:cs="Times New Roman"/>
+                <w:sz w:val="20"/>
+                <w:szCs w:val="20"/>
+              </w:rPr>
+            </w:pPr>
+          </w:p>
+        </w:tc>
+        <w:tc>
+          <w:tcPr>
+            <w:tcW w:w="612" w:type="dxa"/>
+            <w:shd w:val="clear" w:color="auto" w:fill="auto"/>
+            <w:vAlign w:val="center"/>
+          </w:tcPr>
+          <w:p>
+            <w:pPr>
+              <w:jc w:val="center"/>
+              <w:rPr>
+                <w:rFonts w:ascii="Times New Roman" w:hAnsi="Times New Roman" w:cs="Times New Roman"/>
+                <w:sz w:val="20"/>
+                <w:szCs w:val="20"/>
+              </w:rPr>
+            </w:pPr>
+          </w:p>
+        </w:tc>
+        <w:tc>
+          <w:tcPr>
+            <w:tcW w:w="613" w:type="dxa"/>
+            <w:shd w:val="clear" w:color="auto" w:fill="auto"/>
+            <w:vAlign w:val="center"/>
+          </w:tcPr>
+          <w:p>
+            <w:pPr>
+              <w:jc w:val="center"/>
+              <w:rPr>
+                <w:rFonts w:ascii="Times New Roman" w:hAnsi="Times New Roman" w:cs="Times New Roman"/>
+                <w:sz w:val="20"/>
+                <w:szCs w:val="20"/>
+              </w:rPr>
+            </w:pPr>
+          </w:p>
+        </w:tc>
+        <w:tc>
+          <w:tcPr>
+            <w:tcW w:w="1107" w:type="dxa"/>
+            <w:shd w:val="clear" w:color="auto" w:fill="auto"/>
+            <w:vAlign w:val="center"/>
+          </w:tcPr>
+          <w:p>
+            <w:pPr>
+              <w:jc w:val="center"/>
+              <w:rPr>
+                <w:rFonts w:ascii="Times New Roman" w:hAnsi="Times New Roman" w:cs="Times New Roman"/>
+                <w:sz w:val="20"/>
+                <w:szCs w:val="20"/>
+              </w:rPr>
+            </w:pPr>
+          </w:p>
+        </w:tc>
+        <w:tc>
+          <w:tcPr>
+            <w:tcW w:w="547" w:type="dxa"/>
+            <w:shd w:val="clear" w:color="auto" w:fill="FDE9D9"/>
+            <w:vAlign w:val="center"/>
+          </w:tcPr>
+          <w:p>
+            <w:pPr>
+              <w:jc w:val="center"/>
+              <w:rPr>
+                <w:rFonts w:ascii="Times New Roman" w:hAnsi="Times New Roman" w:cs="Times New Roman"/>
+                <w:sz w:val="20"/>
+                <w:szCs w:val="20"/>
+              </w:rPr>
+            </w:pPr>
+          </w:p>
+        </w:tc>
+        <w:tc>
+          <w:tcPr>
+            <w:tcW w:w="548" w:type="dxa"/>
+            <w:shd w:val="clear" w:color="auto" w:fill="FDE9D9"/>
+            <w:vAlign w:val="center"/>
+          </w:tcPr>
+          <w:p>
+            <w:pPr>
+              <w:jc w:val="center"/>
+              <w:rPr>
+                <w:rFonts w:ascii="Times New Roman" w:hAnsi="Times New Roman" w:cs="Times New Roman"/>
+                <w:sz w:val="20"/>
+                <w:szCs w:val="20"/>
+              </w:rPr>
+            </w:pPr>
+          </w:p>
+        </w:tc>
+        <w:tc>
+          <w:tcPr>
+            <w:tcW w:w="386" w:type="dxa"/>
+            <w:vAlign w:val="center"/>
+          </w:tcPr>
+          <w:p>
+            <w:pPr>
+              <w:jc w:val="center"/>
+              <w:rPr>
+                <w:rFonts w:ascii="Times New Roman" w:hAnsi="Times New Roman" w:cs="Times New Roman"/>
+                <w:sz w:val="20"/>
+                <w:szCs w:val="20"/>
+              </w:rPr>
+            </w:pPr>
+          </w:p>
+        </w:tc>
+        <w:tc>
+          <w:tcPr>
+            <w:tcW w:w="386" w:type="dxa"/>
+            <w:vAlign w:val="center"/>
+          </w:tcPr>
+          <w:p>
+            <w:pPr>
+              <w:jc w:val="center"/>
+              <w:rPr>
+                <w:rFonts w:ascii="Times New Roman" w:hAnsi="Times New Roman" w:cs="Times New Roman"/>
+                <w:sz w:val="20"/>
+                <w:szCs w:val="20"/>
+              </w:rPr>
+            </w:pPr>
+          </w:p>
+        </w:tc>
+        <w:tc>
+          <w:tcPr>
+            <w:tcW w:w="387" w:type="dxa"/>
+            <w:vAlign w:val="center"/>
+          </w:tcPr>
+          <w:p>
+            <w:pPr>
+              <w:jc w:val="center"/>
+              <w:rPr>
+                <w:rFonts w:ascii="Times New Roman" w:hAnsi="Times New Roman" w:cs="Times New Roman"/>
+                <w:sz w:val="20"/>
+                <w:szCs w:val="20"/>
+              </w:rPr>
+            </w:pPr>
+          </w:p>
+        </w:tc>
+        <w:tc>
+          <w:tcPr>
+            <w:tcW w:w="1250" w:type="dxa"/>
+            <w:vAlign w:val="center"/>
+          </w:tcPr>
+          <w:p>
+            <w:pPr>
+              <w:jc w:val="center"/>
+              <w:rPr>
+                <w:rFonts w:ascii="Times New Roman" w:hAnsi="Times New Roman" w:cs="Times New Roman"/>
+                <w:sz w:val="20"/>
+                <w:szCs w:val="20"/>
+              </w:rPr>
+            </w:pPr>
+          </w:p>
+        </w:tc>
+      </w:tr>
+      <w:tr>
+        <w:trPr>
+          <w:trHeight w:hRule="exact" w:val="346"/>
+          <w:jc w:val="center"/>
+        </w:trPr>
+        <w:tc>
+          <w:tcPr>
+            <w:tcW w:w="1119" w:type="dxa"/>
+            <w:vAlign w:val="center"/>
+          </w:tcPr>
+          <w:p>
+            <w:pPr>
+              <w:rPr>
+                <w:rFonts w:ascii="Tahoma" w:hAnsi="Tahoma" w:cs="Tahoma"/>
+                <w:sz w:val="20"/>
+                <w:szCs w:val="20"/>
+              </w:rPr>
+            </w:pPr>
+            <w:r>
+              <w:rPr>
+                <w:rFonts w:ascii="Tahoma" w:hAnsi="Tahoma" w:cs="Tahoma"/>
+                <w:sz w:val="20"/>
+                <w:szCs w:val="20"/>
+              </w:rPr>
+              <w:t xml:space="preserve">44083</w:t>
+            </w:r>
+          </w:p>
+        </w:tc>
+        <w:tc>
+          <w:tcPr>
+            <w:tcW w:w="1896" w:type="dxa"/>
+            <w:shd w:val="clear" w:color="auto" w:fill="auto"/>
+            <w:vAlign w:val="center"/>
+          </w:tcPr>
+          <w:p>
+            <w:pPr>
+              <w:spacing w:after="240"/>
+              <w:rPr>
+                <w:rFonts w:ascii="Tahoma" w:hAnsi="Tahoma" w:cs="Tahoma"/>
+                <w:sz w:val="20"/>
+                <w:szCs w:val="20"/>
+              </w:rPr>
+            </w:pPr>
+            <w:r>
+              <w:rPr>
+                <w:rFonts w:ascii="Tahoma" w:hAnsi="Tahoma" w:cs="Tahoma"/>
+                <w:sz w:val="20"/>
+                <w:szCs w:val="20"/>
+              </w:rPr>
+              <w:t xml:space="preserve">Xoài cát chu nguyên trái</w:t>
+            </w:r>
+            <w:r>
+              <w:rPr>
+                <w:rFonts w:ascii="Times New Roman" w:hAnsi="Times New Roman" w:cs="Times New Roman"/>
+                <w:sz w:val="20"/>
+                <w:szCs w:val="20"/>
+              </w:rPr>
+              <w:t/>
+            </w:r>
+          </w:p>
+        </w:tc>
+        <w:tc>
+          <w:tcPr>
+            <w:tcW w:w="477" w:type="dxa"/>
+            <w:vAlign w:val="center"/>
+          </w:tcPr>
+          <w:p>
+            <w:pPr>
+              <w:snapToGrid w:val="0"/>
+              <w:ind w:right="-68"/>
+              <w:jc w:val="center"/>
+              <w:rPr>
+                <w:rFonts w:ascii="Times New Roman" w:hAnsi="Times New Roman" w:cs="Times New Roman"/>
+                <w:color w:val="000000"/>
+                <w:sz w:val="20"/>
+                <w:szCs w:val="20"/>
+              </w:rPr>
+            </w:pPr>
+          </w:p>
+        </w:tc>
+        <w:tc>
+          <w:tcPr>
+            <w:tcW w:w="476" w:type="dxa"/>
+            <w:vAlign w:val="center"/>
+          </w:tcPr>
+          <w:p>
+            <w:pPr>
+              <w:snapToGrid w:val="0"/>
+              <w:ind w:right="-68"/>
+              <w:jc w:val="center"/>
+              <w:rPr>
+                <w:rFonts w:ascii="Times New Roman" w:hAnsi="Times New Roman" w:cs="Times New Roman"/>
+                <w:color w:val="000000"/>
+                <w:sz w:val="20"/>
+                <w:szCs w:val="20"/>
+              </w:rPr>
+            </w:pPr>
+          </w:p>
+        </w:tc>
+        <w:tc>
+          <w:tcPr>
+            <w:tcW w:w="476" w:type="dxa"/>
+            <w:vAlign w:val="center"/>
+          </w:tcPr>
+          <w:p>
+            <w:pPr>
+              <w:snapToGrid w:val="0"/>
+              <w:ind w:right="-68"/>
+              <w:jc w:val="center"/>
+              <w:rPr>
+                <w:rFonts w:ascii="Times New Roman" w:hAnsi="Times New Roman" w:cs="Times New Roman"/>
+                <w:color w:val="000000"/>
+                <w:sz w:val="20"/>
+                <w:szCs w:val="20"/>
+              </w:rPr>
+            </w:pPr>
+          </w:p>
+        </w:tc>
+        <w:tc>
+          <w:tcPr>
+            <w:tcW w:w="567" w:type="dxa"/>
+            <w:vAlign w:val="center"/>
+          </w:tcPr>
+          <w:p>
+            <w:pPr>
+              <w:snapToGrid w:val="0"/>
+              <w:ind w:right="-68"/>
+              <w:jc w:val="center"/>
+              <w:rPr>
+                <w:rFonts w:ascii="Times New Roman" w:hAnsi="Times New Roman" w:cs="Times New Roman"/>
+                <w:color w:val="000000"/>
+                <w:sz w:val="20"/>
+                <w:szCs w:val="20"/>
+              </w:rPr>
+            </w:pPr>
+          </w:p>
+        </w:tc>
+        <w:tc>
+          <w:tcPr>
+            <w:tcW w:w="513" w:type="dxa"/>
+            <w:vAlign w:val="center"/>
+          </w:tcPr>
+          <w:p>
+            <w:pPr>
+              <w:snapToGrid w:val="0"/>
+              <w:ind w:right="-68"/>
+              <w:jc w:val="center"/>
+              <w:rPr>
+                <w:rFonts w:ascii="Times New Roman" w:hAnsi="Times New Roman" w:cs="Times New Roman"/>
+                <w:color w:val="000000"/>
+                <w:sz w:val="20"/>
+                <w:szCs w:val="20"/>
+              </w:rPr>
+            </w:pPr>
+          </w:p>
+        </w:tc>
+        <w:tc>
+          <w:tcPr>
+            <w:tcW w:w="567" w:type="dxa"/>
+            <w:vAlign w:val="center"/>
+          </w:tcPr>
+          <w:p>
+            <w:pPr>
+              <w:snapToGrid w:val="0"/>
+              <w:ind w:right="-68"/>
+              <w:jc w:val="center"/>
+              <w:rPr>
+                <w:rFonts w:ascii="Times New Roman" w:hAnsi="Times New Roman" w:cs="Times New Roman"/>
+                <w:color w:val="000000"/>
+                <w:sz w:val="20"/>
+                <w:szCs w:val="20"/>
+              </w:rPr>
+            </w:pPr>
+          </w:p>
+        </w:tc>
+        <w:tc>
+          <w:tcPr>
+            <w:tcW w:w="453" w:type="dxa"/>
+            <w:vAlign w:val="center"/>
+          </w:tcPr>
+          <w:p>
+            <w:pPr>
+              <w:snapToGrid w:val="0"/>
+              <w:ind w:right="-68"/>
+              <w:jc w:val="center"/>
+              <w:rPr>
+                <w:rFonts w:ascii="Times New Roman" w:hAnsi="Times New Roman" w:cs="Times New Roman"/>
+                <w:color w:val="000000"/>
+                <w:sz w:val="20"/>
+                <w:szCs w:val="20"/>
+              </w:rPr>
+            </w:pPr>
+          </w:p>
+        </w:tc>
+        <w:tc>
+          <w:tcPr>
+            <w:tcW w:w="453" w:type="dxa"/>
+            <w:vAlign w:val="center"/>
+          </w:tcPr>
+          <w:p>
+            <w:pPr>
+              <w:snapToGrid w:val="0"/>
+              <w:ind w:right="-68"/>
+              <w:jc w:val="center"/>
+              <w:rPr>
+                <w:rFonts w:ascii="Times New Roman" w:hAnsi="Times New Roman" w:cs="Times New Roman"/>
+                <w:color w:val="000000"/>
+                <w:sz w:val="20"/>
+                <w:szCs w:val="20"/>
+              </w:rPr>
+            </w:pPr>
+          </w:p>
+        </w:tc>
+        <w:tc>
+          <w:tcPr>
+            <w:tcW w:w="453" w:type="dxa"/>
+            <w:vAlign w:val="center"/>
+          </w:tcPr>
+          <w:p>
+            <w:pPr>
+              <w:snapToGrid w:val="0"/>
+              <w:ind w:right="-68"/>
+              <w:jc w:val="center"/>
+              <w:rPr>
+                <w:rFonts w:ascii="Times New Roman" w:hAnsi="Times New Roman" w:cs="Times New Roman"/>
+                <w:color w:val="000000"/>
+                <w:sz w:val="20"/>
+                <w:szCs w:val="20"/>
+              </w:rPr>
+            </w:pPr>
+          </w:p>
+        </w:tc>
+        <w:tc>
+          <w:tcPr>
+            <w:tcW w:w="453" w:type="dxa"/>
+            <w:shd w:val="clear" w:color="auto" w:fill="auto"/>
+            <w:vAlign w:val="center"/>
+          </w:tcPr>
+          <w:p>
+            <w:pPr>
+              <w:jc w:val="center"/>
+              <w:rPr>
+                <w:rFonts w:ascii="Times New Roman" w:hAnsi="Times New Roman" w:cs="Times New Roman"/>
+                <w:sz w:val="20"/>
+                <w:szCs w:val="20"/>
+              </w:rPr>
+            </w:pPr>
+          </w:p>
+        </w:tc>
+        <w:tc>
+          <w:tcPr>
+            <w:tcW w:w="612" w:type="dxa"/>
+            <w:shd w:val="clear" w:color="auto" w:fill="auto"/>
+            <w:vAlign w:val="center"/>
+          </w:tcPr>
+          <w:p>
+            <w:pPr>
+              <w:jc w:val="center"/>
+              <w:rPr>
+                <w:rFonts w:ascii="Times New Roman" w:hAnsi="Times New Roman" w:cs="Times New Roman"/>
+                <w:sz w:val="20"/>
+                <w:szCs w:val="20"/>
+              </w:rPr>
+            </w:pPr>
+          </w:p>
+        </w:tc>
+        <w:tc>
+          <w:tcPr>
+            <w:tcW w:w="612" w:type="dxa"/>
+            <w:shd w:val="clear" w:color="auto" w:fill="auto"/>
+            <w:vAlign w:val="center"/>
+          </w:tcPr>
+          <w:p>
+            <w:pPr>
+              <w:jc w:val="center"/>
+              <w:rPr>
+                <w:rFonts w:ascii="Times New Roman" w:hAnsi="Times New Roman" w:cs="Times New Roman"/>
+                <w:sz w:val="20"/>
+                <w:szCs w:val="20"/>
+              </w:rPr>
+            </w:pPr>
+          </w:p>
+        </w:tc>
+        <w:tc>
+          <w:tcPr>
+            <w:tcW w:w="612" w:type="dxa"/>
+            <w:shd w:val="clear" w:color="auto" w:fill="auto"/>
+            <w:vAlign w:val="center"/>
+          </w:tcPr>
+          <w:p>
+            <w:pPr>
+              <w:jc w:val="center"/>
+              <w:rPr>
+                <w:rFonts w:ascii="Times New Roman" w:hAnsi="Times New Roman" w:cs="Times New Roman"/>
+                <w:sz w:val="20"/>
+                <w:szCs w:val="20"/>
+              </w:rPr>
+            </w:pPr>
+          </w:p>
+        </w:tc>
+        <w:tc>
+          <w:tcPr>
+            <w:tcW w:w="613" w:type="dxa"/>
+            <w:shd w:val="clear" w:color="auto" w:fill="auto"/>
+            <w:vAlign w:val="center"/>
+          </w:tcPr>
+          <w:p>
+            <w:pPr>
+              <w:jc w:val="center"/>
+              <w:rPr>
+                <w:rFonts w:ascii="Times New Roman" w:hAnsi="Times New Roman" w:cs="Times New Roman"/>
+                <w:sz w:val="20"/>
+                <w:szCs w:val="20"/>
+              </w:rPr>
+            </w:pPr>
+          </w:p>
+        </w:tc>
+        <w:tc>
+          <w:tcPr>
+            <w:tcW w:w="1107" w:type="dxa"/>
+            <w:shd w:val="clear" w:color="auto" w:fill="auto"/>
+            <w:vAlign w:val="center"/>
+          </w:tcPr>
+          <w:p>
+            <w:pPr>
+              <w:jc w:val="center"/>
+              <w:rPr>
+                <w:rFonts w:ascii="Times New Roman" w:hAnsi="Times New Roman" w:cs="Times New Roman"/>
+                <w:sz w:val="20"/>
+                <w:szCs w:val="20"/>
+              </w:rPr>
+            </w:pPr>
+          </w:p>
+        </w:tc>
+        <w:tc>
+          <w:tcPr>
+            <w:tcW w:w="547" w:type="dxa"/>
+            <w:shd w:val="clear" w:color="auto" w:fill="FDE9D9"/>
+            <w:vAlign w:val="center"/>
+          </w:tcPr>
+          <w:p>
+            <w:pPr>
+              <w:jc w:val="center"/>
+              <w:rPr>
+                <w:rFonts w:ascii="Times New Roman" w:hAnsi="Times New Roman" w:cs="Times New Roman"/>
+                <w:sz w:val="20"/>
+                <w:szCs w:val="20"/>
+              </w:rPr>
+            </w:pPr>
+          </w:p>
+        </w:tc>
+        <w:tc>
+          <w:tcPr>
+            <w:tcW w:w="548" w:type="dxa"/>
+            <w:shd w:val="clear" w:color="auto" w:fill="FDE9D9"/>
+            <w:vAlign w:val="center"/>
+          </w:tcPr>
+          <w:p>
+            <w:pPr>
+              <w:jc w:val="center"/>
+              <w:rPr>
+                <w:rFonts w:ascii="Times New Roman" w:hAnsi="Times New Roman" w:cs="Times New Roman"/>
+                <w:sz w:val="20"/>
+                <w:szCs w:val="20"/>
+              </w:rPr>
+            </w:pPr>
+          </w:p>
+        </w:tc>
+        <w:tc>
+          <w:tcPr>
+            <w:tcW w:w="386" w:type="dxa"/>
+            <w:vAlign w:val="center"/>
+          </w:tcPr>
+          <w:p>
+            <w:pPr>
+              <w:jc w:val="center"/>
+              <w:rPr>
+                <w:rFonts w:ascii="Times New Roman" w:hAnsi="Times New Roman" w:cs="Times New Roman"/>
+                <w:sz w:val="20"/>
+                <w:szCs w:val="20"/>
+              </w:rPr>
+            </w:pPr>
+          </w:p>
+        </w:tc>
+        <w:tc>
+          <w:tcPr>
+            <w:tcW w:w="386" w:type="dxa"/>
+            <w:vAlign w:val="center"/>
+          </w:tcPr>
+          <w:p>
+            <w:pPr>
+              <w:jc w:val="center"/>
+              <w:rPr>
+                <w:rFonts w:ascii="Times New Roman" w:hAnsi="Times New Roman" w:cs="Times New Roman"/>
+                <w:sz w:val="20"/>
+                <w:szCs w:val="20"/>
+              </w:rPr>
+            </w:pPr>
+          </w:p>
+        </w:tc>
+        <w:tc>
+          <w:tcPr>
+            <w:tcW w:w="387" w:type="dxa"/>
+            <w:vAlign w:val="center"/>
+          </w:tcPr>
+          <w:p>
+            <w:pPr>
+              <w:jc w:val="center"/>
+              <w:rPr>
+                <w:rFonts w:ascii="Times New Roman" w:hAnsi="Times New Roman" w:cs="Times New Roman"/>
+                <w:sz w:val="20"/>
+                <w:szCs w:val="20"/>
+              </w:rPr>
+            </w:pPr>
+          </w:p>
+        </w:tc>
+        <w:tc>
+          <w:tcPr>
+            <w:tcW w:w="1250" w:type="dxa"/>
+            <w:vAlign w:val="center"/>
+          </w:tcPr>
+          <w:p>
+            <w:pPr>
+              <w:jc w:val="center"/>
+              <w:rPr>
+                <w:rFonts w:ascii="Times New Roman" w:hAnsi="Times New Roman" w:cs="Times New Roman"/>
+                <w:sz w:val="20"/>
+                <w:szCs w:val="20"/>
+              </w:rPr>
+            </w:pPr>
+          </w:p>
+        </w:tc>
+      </w:tr>
+      <w:tr>
+        <w:trPr>
+          <w:trHeight w:hRule="exact" w:val="346"/>
+          <w:jc w:val="center"/>
+        </w:trPr>
+        <w:tc>
+          <w:tcPr>
+            <w:tcW w:w="1119" w:type="dxa"/>
+            <w:vAlign w:val="center"/>
+          </w:tcPr>
+          <w:p>
+            <w:pPr>
+              <w:rPr>
+                <w:rFonts w:ascii="Tahoma" w:hAnsi="Tahoma" w:cs="Tahoma"/>
+                <w:sz w:val="20"/>
+                <w:szCs w:val="20"/>
+              </w:rPr>
+            </w:pPr>
+            <w:r>
+              <w:rPr>
+                <w:rFonts w:ascii="Tahoma" w:hAnsi="Tahoma" w:cs="Tahoma"/>
+                <w:sz w:val="20"/>
+                <w:szCs w:val="20"/>
+              </w:rPr>
+              <w:t xml:space="preserve">44124</w:t>
+            </w:r>
+          </w:p>
+        </w:tc>
+        <w:tc>
+          <w:tcPr>
+            <w:tcW w:w="1896" w:type="dxa"/>
+            <w:shd w:val="clear" w:color="auto" w:fill="auto"/>
+            <w:vAlign w:val="center"/>
+          </w:tcPr>
+          <w:p>
+            <w:pPr>
+              <w:spacing w:after="240"/>
+              <w:rPr>
+                <w:rFonts w:ascii="Tahoma" w:hAnsi="Tahoma" w:cs="Tahoma"/>
+                <w:sz w:val="20"/>
+                <w:szCs w:val="20"/>
+              </w:rPr>
+            </w:pPr>
+            <w:r>
+              <w:rPr>
+                <w:rFonts w:ascii="Tahoma" w:hAnsi="Tahoma" w:cs="Tahoma"/>
+                <w:sz w:val="20"/>
+                <w:szCs w:val="20"/>
+              </w:rPr>
+              <w:t xml:space="preserve">Cà phê bột Thanh Mai</w:t>
+            </w:r>
+            <w:r>
+              <w:rPr>
+                <w:rFonts w:ascii="Times New Roman" w:hAnsi="Times New Roman" w:cs="Times New Roman"/>
+                <w:sz w:val="20"/>
+                <w:szCs w:val="20"/>
+              </w:rPr>
+              <w:t/>
+            </w:r>
+          </w:p>
+        </w:tc>
+        <w:tc>
+          <w:tcPr>
+            <w:tcW w:w="477" w:type="dxa"/>
+            <w:vAlign w:val="center"/>
+          </w:tcPr>
+          <w:p>
+            <w:pPr>
+              <w:snapToGrid w:val="0"/>
+              <w:ind w:right="-68"/>
+              <w:jc w:val="center"/>
+              <w:rPr>
+                <w:rFonts w:ascii="Times New Roman" w:hAnsi="Times New Roman" w:cs="Times New Roman"/>
+                <w:color w:val="000000"/>
+                <w:sz w:val="20"/>
+                <w:szCs w:val="20"/>
+              </w:rPr>
+            </w:pPr>
+          </w:p>
+        </w:tc>
+        <w:tc>
+          <w:tcPr>
+            <w:tcW w:w="476" w:type="dxa"/>
+            <w:vAlign w:val="center"/>
+          </w:tcPr>
+          <w:p>
+            <w:pPr>
+              <w:snapToGrid w:val="0"/>
+              <w:ind w:right="-68"/>
+              <w:jc w:val="center"/>
+              <w:rPr>
+                <w:rFonts w:ascii="Times New Roman" w:hAnsi="Times New Roman" w:cs="Times New Roman"/>
+                <w:color w:val="000000"/>
+                <w:sz w:val="20"/>
+                <w:szCs w:val="20"/>
+              </w:rPr>
+            </w:pPr>
+          </w:p>
+        </w:tc>
+        <w:tc>
+          <w:tcPr>
+            <w:tcW w:w="476" w:type="dxa"/>
+            <w:vAlign w:val="center"/>
+          </w:tcPr>
+          <w:p>
+            <w:pPr>
+              <w:snapToGrid w:val="0"/>
+              <w:ind w:right="-68"/>
+              <w:jc w:val="center"/>
+              <w:rPr>
+                <w:rFonts w:ascii="Times New Roman" w:hAnsi="Times New Roman" w:cs="Times New Roman"/>
+                <w:color w:val="000000"/>
+                <w:sz w:val="20"/>
+                <w:szCs w:val="20"/>
+              </w:rPr>
+            </w:pPr>
+          </w:p>
+        </w:tc>
+        <w:tc>
+          <w:tcPr>
+            <w:tcW w:w="567" w:type="dxa"/>
+            <w:vAlign w:val="center"/>
+          </w:tcPr>
+          <w:p>
+            <w:pPr>
+              <w:snapToGrid w:val="0"/>
+              <w:ind w:right="-68"/>
+              <w:jc w:val="center"/>
+              <w:rPr>
+                <w:rFonts w:ascii="Times New Roman" w:hAnsi="Times New Roman" w:cs="Times New Roman"/>
+                <w:color w:val="000000"/>
+                <w:sz w:val="20"/>
+                <w:szCs w:val="20"/>
+              </w:rPr>
+            </w:pPr>
+          </w:p>
+        </w:tc>
+        <w:tc>
+          <w:tcPr>
+            <w:tcW w:w="513" w:type="dxa"/>
+            <w:vAlign w:val="center"/>
+          </w:tcPr>
+          <w:p>
+            <w:pPr>
+              <w:snapToGrid w:val="0"/>
+              <w:ind w:right="-68"/>
+              <w:jc w:val="center"/>
+              <w:rPr>
+                <w:rFonts w:ascii="Times New Roman" w:hAnsi="Times New Roman" w:cs="Times New Roman"/>
+                <w:color w:val="000000"/>
+                <w:sz w:val="20"/>
+                <w:szCs w:val="20"/>
+              </w:rPr>
+            </w:pPr>
+          </w:p>
+        </w:tc>
+        <w:tc>
+          <w:tcPr>
+            <w:tcW w:w="567" w:type="dxa"/>
+            <w:vAlign w:val="center"/>
+          </w:tcPr>
+          <w:p>
+            <w:pPr>
+              <w:snapToGrid w:val="0"/>
+              <w:ind w:right="-68"/>
+              <w:jc w:val="center"/>
+              <w:rPr>
+                <w:rFonts w:ascii="Times New Roman" w:hAnsi="Times New Roman" w:cs="Times New Roman"/>
+                <w:color w:val="000000"/>
+                <w:sz w:val="20"/>
+                <w:szCs w:val="20"/>
+              </w:rPr>
+            </w:pPr>
+          </w:p>
+        </w:tc>
+        <w:tc>
+          <w:tcPr>
+            <w:tcW w:w="453" w:type="dxa"/>
+            <w:vAlign w:val="center"/>
+          </w:tcPr>
+          <w:p>
+            <w:pPr>
+              <w:snapToGrid w:val="0"/>
+              <w:ind w:right="-68"/>
+              <w:jc w:val="center"/>
+              <w:rPr>
+                <w:rFonts w:ascii="Times New Roman" w:hAnsi="Times New Roman" w:cs="Times New Roman"/>
+                <w:color w:val="000000"/>
+                <w:sz w:val="20"/>
+                <w:szCs w:val="20"/>
+              </w:rPr>
+            </w:pPr>
+          </w:p>
+        </w:tc>
+        <w:tc>
+          <w:tcPr>
+            <w:tcW w:w="453" w:type="dxa"/>
+            <w:vAlign w:val="center"/>
+          </w:tcPr>
+          <w:p>
+            <w:pPr>
+              <w:snapToGrid w:val="0"/>
+              <w:ind w:right="-68"/>
+              <w:jc w:val="center"/>
+              <w:rPr>
+                <w:rFonts w:ascii="Times New Roman" w:hAnsi="Times New Roman" w:cs="Times New Roman"/>
+                <w:color w:val="000000"/>
+                <w:sz w:val="20"/>
+                <w:szCs w:val="20"/>
+              </w:rPr>
+            </w:pPr>
+          </w:p>
+        </w:tc>
+        <w:tc>
+          <w:tcPr>
+            <w:tcW w:w="453" w:type="dxa"/>
+            <w:vAlign w:val="center"/>
+          </w:tcPr>
+          <w:p>
+            <w:pPr>
+              <w:snapToGrid w:val="0"/>
+              <w:ind w:right="-68"/>
+              <w:jc w:val="center"/>
+              <w:rPr>
+                <w:rFonts w:ascii="Times New Roman" w:hAnsi="Times New Roman" w:cs="Times New Roman"/>
+                <w:color w:val="000000"/>
+                <w:sz w:val="20"/>
+                <w:szCs w:val="20"/>
+              </w:rPr>
+            </w:pPr>
+          </w:p>
+        </w:tc>
+        <w:tc>
+          <w:tcPr>
+            <w:tcW w:w="453" w:type="dxa"/>
+            <w:shd w:val="clear" w:color="auto" w:fill="auto"/>
+            <w:vAlign w:val="center"/>
+          </w:tcPr>
+          <w:p>
+            <w:pPr>
+              <w:jc w:val="center"/>
+              <w:rPr>
+                <w:rFonts w:ascii="Times New Roman" w:hAnsi="Times New Roman" w:cs="Times New Roman"/>
+                <w:sz w:val="20"/>
+                <w:szCs w:val="20"/>
+              </w:rPr>
+            </w:pPr>
+          </w:p>
+        </w:tc>
+        <w:tc>
+          <w:tcPr>
+            <w:tcW w:w="612" w:type="dxa"/>
+            <w:shd w:val="clear" w:color="auto" w:fill="auto"/>
+            <w:vAlign w:val="center"/>
+          </w:tcPr>
+          <w:p>
+            <w:pPr>
+              <w:jc w:val="center"/>
+              <w:rPr>
+                <w:rFonts w:ascii="Times New Roman" w:hAnsi="Times New Roman" w:cs="Times New Roman"/>
+                <w:sz w:val="20"/>
+                <w:szCs w:val="20"/>
+              </w:rPr>
+            </w:pPr>
+          </w:p>
+        </w:tc>
+        <w:tc>
+          <w:tcPr>
+            <w:tcW w:w="612" w:type="dxa"/>
+            <w:shd w:val="clear" w:color="auto" w:fill="auto"/>
+            <w:vAlign w:val="center"/>
+          </w:tcPr>
+          <w:p>
+            <w:pPr>
+              <w:jc w:val="center"/>
+              <w:rPr>
+                <w:rFonts w:ascii="Times New Roman" w:hAnsi="Times New Roman" w:cs="Times New Roman"/>
+                <w:sz w:val="20"/>
+                <w:szCs w:val="20"/>
+              </w:rPr>
+            </w:pPr>
+          </w:p>
+        </w:tc>
+        <w:tc>
+          <w:tcPr>
+            <w:tcW w:w="612" w:type="dxa"/>
+            <w:shd w:val="clear" w:color="auto" w:fill="auto"/>
+            <w:vAlign w:val="center"/>
+          </w:tcPr>
+          <w:p>
+            <w:pPr>
+              <w:jc w:val="center"/>
+              <w:rPr>
+                <w:rFonts w:ascii="Times New Roman" w:hAnsi="Times New Roman" w:cs="Times New Roman"/>
+                <w:sz w:val="20"/>
+                <w:szCs w:val="20"/>
+              </w:rPr>
+            </w:pPr>
+          </w:p>
+        </w:tc>
+        <w:tc>
+          <w:tcPr>
+            <w:tcW w:w="613" w:type="dxa"/>
+            <w:shd w:val="clear" w:color="auto" w:fill="auto"/>
+            <w:vAlign w:val="center"/>
+          </w:tcPr>
+          <w:p>
+            <w:pPr>
+              <w:jc w:val="center"/>
+              <w:rPr>
+                <w:rFonts w:ascii="Times New Roman" w:hAnsi="Times New Roman" w:cs="Times New Roman"/>
+                <w:sz w:val="20"/>
+                <w:szCs w:val="20"/>
+              </w:rPr>
+            </w:pPr>
+          </w:p>
+        </w:tc>
+        <w:tc>
+          <w:tcPr>
+            <w:tcW w:w="1107" w:type="dxa"/>
+            <w:shd w:val="clear" w:color="auto" w:fill="auto"/>
+            <w:vAlign w:val="center"/>
+          </w:tcPr>
+          <w:p>
+            <w:pPr>
+              <w:jc w:val="center"/>
+              <w:rPr>
+                <w:rFonts w:ascii="Times New Roman" w:hAnsi="Times New Roman" w:cs="Times New Roman"/>
+                <w:sz w:val="20"/>
+                <w:szCs w:val="20"/>
+              </w:rPr>
+            </w:pPr>
+          </w:p>
+        </w:tc>
+        <w:tc>
+          <w:tcPr>
+            <w:tcW w:w="547" w:type="dxa"/>
+            <w:shd w:val="clear" w:color="auto" w:fill="FDE9D9"/>
+            <w:vAlign w:val="center"/>
+          </w:tcPr>
+          <w:p>
+            <w:pPr>
+              <w:jc w:val="center"/>
+              <w:rPr>
+                <w:rFonts w:ascii="Times New Roman" w:hAnsi="Times New Roman" w:cs="Times New Roman"/>
+                <w:sz w:val="20"/>
+                <w:szCs w:val="20"/>
+              </w:rPr>
+            </w:pPr>
+          </w:p>
+        </w:tc>
+        <w:tc>
+          <w:tcPr>
+            <w:tcW w:w="548" w:type="dxa"/>
+            <w:shd w:val="clear" w:color="auto" w:fill="FDE9D9"/>
+            <w:vAlign w:val="center"/>
+          </w:tcPr>
+          <w:p>
+            <w:pPr>
+              <w:jc w:val="center"/>
+              <w:rPr>
+                <w:rFonts w:ascii="Times New Roman" w:hAnsi="Times New Roman" w:cs="Times New Roman"/>
+                <w:sz w:val="20"/>
+                <w:szCs w:val="20"/>
+              </w:rPr>
+            </w:pPr>
+          </w:p>
+        </w:tc>
+        <w:tc>
+          <w:tcPr>
+            <w:tcW w:w="386" w:type="dxa"/>
+            <w:vAlign w:val="center"/>
+          </w:tcPr>
+          <w:p>
+            <w:pPr>
+              <w:jc w:val="center"/>
+              <w:rPr>
+                <w:rFonts w:ascii="Times New Roman" w:hAnsi="Times New Roman" w:cs="Times New Roman"/>
+                <w:sz w:val="20"/>
+                <w:szCs w:val="20"/>
+              </w:rPr>
+            </w:pPr>
+          </w:p>
+        </w:tc>
+        <w:tc>
+          <w:tcPr>
+            <w:tcW w:w="386" w:type="dxa"/>
+            <w:vAlign w:val="center"/>
+          </w:tcPr>
+          <w:p>
+            <w:pPr>
+              <w:jc w:val="center"/>
+              <w:rPr>
+                <w:rFonts w:ascii="Times New Roman" w:hAnsi="Times New Roman" w:cs="Times New Roman"/>
+                <w:sz w:val="20"/>
+                <w:szCs w:val="20"/>
+              </w:rPr>
+            </w:pPr>
+          </w:p>
+        </w:tc>
+        <w:tc>
+          <w:tcPr>
+            <w:tcW w:w="387" w:type="dxa"/>
+            <w:vAlign w:val="center"/>
+          </w:tcPr>
+          <w:p>
+            <w:pPr>
+              <w:jc w:val="center"/>
+              <w:rPr>
+                <w:rFonts w:ascii="Times New Roman" w:hAnsi="Times New Roman" w:cs="Times New Roman"/>
+                <w:sz w:val="20"/>
+                <w:szCs w:val="20"/>
+              </w:rPr>
+            </w:pPr>
+          </w:p>
+        </w:tc>
+        <w:tc>
+          <w:tcPr>
+            <w:tcW w:w="1250" w:type="dxa"/>
+            <w:vAlign w:val="center"/>
+          </w:tcPr>
+          <w:p>
+            <w:pPr>
+              <w:jc w:val="center"/>
+              <w:rPr>
+                <w:rFonts w:ascii="Times New Roman" w:hAnsi="Times New Roman" w:cs="Times New Roman"/>
+                <w:sz w:val="20"/>
+                <w:szCs w:val="20"/>
+              </w:rPr>
+            </w:pPr>
+          </w:p>
+        </w:tc>
+      </w:tr>
+      <w:tr>
+        <w:trPr>
+          <w:trHeight w:hRule="exact" w:val="346"/>
+          <w:jc w:val="center"/>
+        </w:trPr>
+        <w:tc>
+          <w:tcPr>
+            <w:tcW w:w="1119" w:type="dxa"/>
+            <w:vAlign w:val="center"/>
+          </w:tcPr>
+          <w:p>
+            <w:pPr>
+              <w:rPr>
+                <w:rFonts w:ascii="Tahoma" w:hAnsi="Tahoma" w:cs="Tahoma"/>
+                <w:sz w:val="20"/>
+                <w:szCs w:val="20"/>
+              </w:rPr>
+            </w:pPr>
+            <w:r>
+              <w:rPr>
+                <w:rFonts w:ascii="Tahoma" w:hAnsi="Tahoma" w:cs="Tahoma"/>
+                <w:sz w:val="20"/>
+                <w:szCs w:val="20"/>
+              </w:rPr>
+              <w:t xml:space="preserve">44130</w:t>
+            </w:r>
+          </w:p>
+        </w:tc>
+        <w:tc>
+          <w:tcPr>
+            <w:tcW w:w="1896" w:type="dxa"/>
+            <w:shd w:val="clear" w:color="auto" w:fill="auto"/>
+            <w:vAlign w:val="center"/>
+          </w:tcPr>
+          <w:p>
+            <w:pPr>
+              <w:spacing w:after="240"/>
+              <w:rPr>
+                <w:rFonts w:ascii="Tahoma" w:hAnsi="Tahoma" w:cs="Tahoma"/>
+                <w:sz w:val="20"/>
+                <w:szCs w:val="20"/>
+              </w:rPr>
+            </w:pPr>
+            <w:r>
+              <w:rPr>
+                <w:rFonts w:ascii="Tahoma" w:hAnsi="Tahoma" w:cs="Tahoma"/>
+                <w:sz w:val="20"/>
+                <w:szCs w:val="20"/>
+              </w:rPr>
+              <w:t xml:space="preserve">BÁNH PÍA CAN XẠI</w:t>
+            </w:r>
+            <w:r>
+              <w:rPr>
+                <w:rFonts w:ascii="Times New Roman" w:hAnsi="Times New Roman" w:cs="Times New Roman"/>
+                <w:sz w:val="20"/>
+                <w:szCs w:val="20"/>
+              </w:rPr>
+              <w:t/>
+            </w:r>
+          </w:p>
+        </w:tc>
+        <w:tc>
+          <w:tcPr>
+            <w:tcW w:w="477" w:type="dxa"/>
+            <w:vAlign w:val="center"/>
+          </w:tcPr>
+          <w:p>
+            <w:pPr>
+              <w:snapToGrid w:val="0"/>
+              <w:ind w:right="-68"/>
+              <w:jc w:val="center"/>
+              <w:rPr>
+                <w:rFonts w:ascii="Times New Roman" w:hAnsi="Times New Roman" w:cs="Times New Roman"/>
+                <w:color w:val="000000"/>
+                <w:sz w:val="20"/>
+                <w:szCs w:val="20"/>
+              </w:rPr>
+            </w:pPr>
+          </w:p>
+        </w:tc>
+        <w:tc>
+          <w:tcPr>
+            <w:tcW w:w="476" w:type="dxa"/>
+            <w:vAlign w:val="center"/>
+          </w:tcPr>
+          <w:p>
+            <w:pPr>
+              <w:snapToGrid w:val="0"/>
+              <w:ind w:right="-68"/>
+              <w:jc w:val="center"/>
+              <w:rPr>
+                <w:rFonts w:ascii="Times New Roman" w:hAnsi="Times New Roman" w:cs="Times New Roman"/>
+                <w:color w:val="000000"/>
+                <w:sz w:val="20"/>
+                <w:szCs w:val="20"/>
+              </w:rPr>
+            </w:pPr>
+          </w:p>
+        </w:tc>
+        <w:tc>
+          <w:tcPr>
+            <w:tcW w:w="476" w:type="dxa"/>
+            <w:vAlign w:val="center"/>
+          </w:tcPr>
+          <w:p>
+            <w:pPr>
+              <w:snapToGrid w:val="0"/>
+              <w:ind w:right="-68"/>
+              <w:jc w:val="center"/>
+              <w:rPr>
+                <w:rFonts w:ascii="Times New Roman" w:hAnsi="Times New Roman" w:cs="Times New Roman"/>
+                <w:color w:val="000000"/>
+                <w:sz w:val="20"/>
+                <w:szCs w:val="20"/>
+              </w:rPr>
+            </w:pPr>
+          </w:p>
+        </w:tc>
+        <w:tc>
+          <w:tcPr>
+            <w:tcW w:w="567" w:type="dxa"/>
+            <w:vAlign w:val="center"/>
+          </w:tcPr>
+          <w:p>
+            <w:pPr>
+              <w:snapToGrid w:val="0"/>
+              <w:ind w:right="-68"/>
+              <w:jc w:val="center"/>
+              <w:rPr>
+                <w:rFonts w:ascii="Times New Roman" w:hAnsi="Times New Roman" w:cs="Times New Roman"/>
+                <w:color w:val="000000"/>
+                <w:sz w:val="20"/>
+                <w:szCs w:val="20"/>
+              </w:rPr>
+            </w:pPr>
+          </w:p>
+        </w:tc>
+        <w:tc>
+          <w:tcPr>
+            <w:tcW w:w="513" w:type="dxa"/>
+            <w:vAlign w:val="center"/>
+          </w:tcPr>
+          <w:p>
+            <w:pPr>
+              <w:snapToGrid w:val="0"/>
+              <w:ind w:right="-68"/>
+              <w:jc w:val="center"/>
+              <w:rPr>
+                <w:rFonts w:ascii="Times New Roman" w:hAnsi="Times New Roman" w:cs="Times New Roman"/>
+                <w:color w:val="000000"/>
+                <w:sz w:val="20"/>
+                <w:szCs w:val="20"/>
+              </w:rPr>
+            </w:pPr>
+          </w:p>
+        </w:tc>
+        <w:tc>
+          <w:tcPr>
+            <w:tcW w:w="567" w:type="dxa"/>
+            <w:vAlign w:val="center"/>
+          </w:tcPr>
+          <w:p>
+            <w:pPr>
+              <w:snapToGrid w:val="0"/>
+              <w:ind w:right="-68"/>
+              <w:jc w:val="center"/>
+              <w:rPr>
+                <w:rFonts w:ascii="Times New Roman" w:hAnsi="Times New Roman" w:cs="Times New Roman"/>
+                <w:color w:val="000000"/>
+                <w:sz w:val="20"/>
+                <w:szCs w:val="20"/>
+              </w:rPr>
+            </w:pPr>
+          </w:p>
+        </w:tc>
+        <w:tc>
+          <w:tcPr>
+            <w:tcW w:w="453" w:type="dxa"/>
+            <w:vAlign w:val="center"/>
+          </w:tcPr>
+          <w:p>
+            <w:pPr>
+              <w:snapToGrid w:val="0"/>
+              <w:ind w:right="-68"/>
+              <w:jc w:val="center"/>
+              <w:rPr>
+                <w:rFonts w:ascii="Times New Roman" w:hAnsi="Times New Roman" w:cs="Times New Roman"/>
+                <w:color w:val="000000"/>
+                <w:sz w:val="20"/>
+                <w:szCs w:val="20"/>
+              </w:rPr>
+            </w:pPr>
+          </w:p>
+        </w:tc>
+        <w:tc>
+          <w:tcPr>
+            <w:tcW w:w="453" w:type="dxa"/>
+            <w:vAlign w:val="center"/>
+          </w:tcPr>
+          <w:p>
+            <w:pPr>
+              <w:snapToGrid w:val="0"/>
+              <w:ind w:right="-68"/>
+              <w:jc w:val="center"/>
+              <w:rPr>
+                <w:rFonts w:ascii="Times New Roman" w:hAnsi="Times New Roman" w:cs="Times New Roman"/>
+                <w:color w:val="000000"/>
+                <w:sz w:val="20"/>
+                <w:szCs w:val="20"/>
+              </w:rPr>
+            </w:pPr>
+          </w:p>
+        </w:tc>
+        <w:tc>
+          <w:tcPr>
+            <w:tcW w:w="453" w:type="dxa"/>
+            <w:vAlign w:val="center"/>
+          </w:tcPr>
+          <w:p>
+            <w:pPr>
+              <w:snapToGrid w:val="0"/>
+              <w:ind w:right="-68"/>
+              <w:jc w:val="center"/>
+              <w:rPr>
+                <w:rFonts w:ascii="Times New Roman" w:hAnsi="Times New Roman" w:cs="Times New Roman"/>
+                <w:color w:val="000000"/>
+                <w:sz w:val="20"/>
+                <w:szCs w:val="20"/>
+              </w:rPr>
+            </w:pPr>
+          </w:p>
+        </w:tc>
+        <w:tc>
+          <w:tcPr>
+            <w:tcW w:w="453" w:type="dxa"/>
+            <w:shd w:val="clear" w:color="auto" w:fill="auto"/>
+            <w:vAlign w:val="center"/>
+          </w:tcPr>
+          <w:p>
+            <w:pPr>
+              <w:jc w:val="center"/>
+              <w:rPr>
+                <w:rFonts w:ascii="Times New Roman" w:hAnsi="Times New Roman" w:cs="Times New Roman"/>
+                <w:sz w:val="20"/>
+                <w:szCs w:val="20"/>
+              </w:rPr>
+            </w:pPr>
+          </w:p>
+        </w:tc>
+        <w:tc>
+          <w:tcPr>
+            <w:tcW w:w="612" w:type="dxa"/>
+            <w:shd w:val="clear" w:color="auto" w:fill="auto"/>
+            <w:vAlign w:val="center"/>
+          </w:tcPr>
+          <w:p>
+            <w:pPr>
+              <w:jc w:val="center"/>
+              <w:rPr>
+                <w:rFonts w:ascii="Times New Roman" w:hAnsi="Times New Roman" w:cs="Times New Roman"/>
+                <w:sz w:val="20"/>
+                <w:szCs w:val="20"/>
+              </w:rPr>
+            </w:pPr>
+          </w:p>
+        </w:tc>
+        <w:tc>
+          <w:tcPr>
+            <w:tcW w:w="612" w:type="dxa"/>
+            <w:shd w:val="clear" w:color="auto" w:fill="auto"/>
+            <w:vAlign w:val="center"/>
+          </w:tcPr>
+          <w:p>
+            <w:pPr>
+              <w:jc w:val="center"/>
+              <w:rPr>
+                <w:rFonts w:ascii="Times New Roman" w:hAnsi="Times New Roman" w:cs="Times New Roman"/>
+                <w:sz w:val="20"/>
+                <w:szCs w:val="20"/>
+              </w:rPr>
+            </w:pPr>
+          </w:p>
+        </w:tc>
+        <w:tc>
+          <w:tcPr>
+            <w:tcW w:w="612" w:type="dxa"/>
+            <w:shd w:val="clear" w:color="auto" w:fill="auto"/>
+            <w:vAlign w:val="center"/>
+          </w:tcPr>
+          <w:p>
+            <w:pPr>
+              <w:jc w:val="center"/>
+              <w:rPr>
+                <w:rFonts w:ascii="Times New Roman" w:hAnsi="Times New Roman" w:cs="Times New Roman"/>
+                <w:sz w:val="20"/>
+                <w:szCs w:val="20"/>
+              </w:rPr>
+            </w:pPr>
+          </w:p>
+        </w:tc>
+        <w:tc>
+          <w:tcPr>
+            <w:tcW w:w="613" w:type="dxa"/>
+            <w:shd w:val="clear" w:color="auto" w:fill="auto"/>
+            <w:vAlign w:val="center"/>
+          </w:tcPr>
+          <w:p>
+            <w:pPr>
+              <w:jc w:val="center"/>
+              <w:rPr>
+                <w:rFonts w:ascii="Times New Roman" w:hAnsi="Times New Roman" w:cs="Times New Roman"/>
+                <w:sz w:val="20"/>
+                <w:szCs w:val="20"/>
+              </w:rPr>
+            </w:pPr>
+          </w:p>
+        </w:tc>
+        <w:tc>
+          <w:tcPr>
+            <w:tcW w:w="1107" w:type="dxa"/>
+            <w:shd w:val="clear" w:color="auto" w:fill="auto"/>
+            <w:vAlign w:val="center"/>
+          </w:tcPr>
+          <w:p>
+            <w:pPr>
+              <w:jc w:val="center"/>
+              <w:rPr>
+                <w:rFonts w:ascii="Times New Roman" w:hAnsi="Times New Roman" w:cs="Times New Roman"/>
+                <w:sz w:val="20"/>
+                <w:szCs w:val="20"/>
+              </w:rPr>
+            </w:pPr>
+          </w:p>
+        </w:tc>
+        <w:tc>
+          <w:tcPr>
+            <w:tcW w:w="547" w:type="dxa"/>
+            <w:shd w:val="clear" w:color="auto" w:fill="FDE9D9"/>
+            <w:vAlign w:val="center"/>
+          </w:tcPr>
+          <w:p>
+            <w:pPr>
+              <w:jc w:val="center"/>
+              <w:rPr>
+                <w:rFonts w:ascii="Times New Roman" w:hAnsi="Times New Roman" w:cs="Times New Roman"/>
+                <w:sz w:val="20"/>
+                <w:szCs w:val="20"/>
+              </w:rPr>
+            </w:pPr>
+          </w:p>
+        </w:tc>
+        <w:tc>
+          <w:tcPr>
+            <w:tcW w:w="548" w:type="dxa"/>
+            <w:shd w:val="clear" w:color="auto" w:fill="FDE9D9"/>
+            <w:vAlign w:val="center"/>
+          </w:tcPr>
+          <w:p>
+            <w:pPr>
+              <w:jc w:val="center"/>
+              <w:rPr>
+                <w:rFonts w:ascii="Times New Roman" w:hAnsi="Times New Roman" w:cs="Times New Roman"/>
+                <w:sz w:val="20"/>
+                <w:szCs w:val="20"/>
+              </w:rPr>
+            </w:pPr>
+          </w:p>
+        </w:tc>
+        <w:tc>
+          <w:tcPr>
+            <w:tcW w:w="386" w:type="dxa"/>
+            <w:vAlign w:val="center"/>
+          </w:tcPr>
+          <w:p>
+            <w:pPr>
+              <w:jc w:val="center"/>
+              <w:rPr>
+                <w:rFonts w:ascii="Times New Roman" w:hAnsi="Times New Roman" w:cs="Times New Roman"/>
+                <w:sz w:val="20"/>
+                <w:szCs w:val="20"/>
+              </w:rPr>
+            </w:pPr>
+          </w:p>
+        </w:tc>
+        <w:tc>
+          <w:tcPr>
+            <w:tcW w:w="386" w:type="dxa"/>
+            <w:vAlign w:val="center"/>
+          </w:tcPr>
+          <w:p>
+            <w:pPr>
+              <w:jc w:val="center"/>
+              <w:rPr>
+                <w:rFonts w:ascii="Times New Roman" w:hAnsi="Times New Roman" w:cs="Times New Roman"/>
+                <w:sz w:val="20"/>
+                <w:szCs w:val="20"/>
+              </w:rPr>
+            </w:pPr>
+          </w:p>
+        </w:tc>
+        <w:tc>
+          <w:tcPr>
+            <w:tcW w:w="387" w:type="dxa"/>
+            <w:vAlign w:val="center"/>
+          </w:tcPr>
+          <w:p>
+            <w:pPr>
+              <w:jc w:val="center"/>
+              <w:rPr>
+                <w:rFonts w:ascii="Times New Roman" w:hAnsi="Times New Roman" w:cs="Times New Roman"/>
+                <w:sz w:val="20"/>
+                <w:szCs w:val="20"/>
+              </w:rPr>
+            </w:pPr>
+          </w:p>
+        </w:tc>
+        <w:tc>
+          <w:tcPr>
+            <w:tcW w:w="1250" w:type="dxa"/>
+            <w:vAlign w:val="center"/>
+          </w:tcPr>
+          <w:p>
+            <w:pPr>
+              <w:jc w:val="center"/>
+              <w:rPr>
+                <w:rFonts w:ascii="Times New Roman" w:hAnsi="Times New Roman" w:cs="Times New Roman"/>
+                <w:sz w:val="20"/>
+                <w:szCs w:val="20"/>
+              </w:rPr>
+            </w:pPr>
+          </w:p>
+        </w:tc>
+      </w:tr>
+      <w:tr>
+        <w:trPr>
+          <w:trHeight w:hRule="exact" w:val="346"/>
+          <w:jc w:val="center"/>
+        </w:trPr>
+        <w:tc>
+          <w:tcPr>
+            <w:tcW w:w="1119" w:type="dxa"/>
+            <w:vAlign w:val="center"/>
+          </w:tcPr>
+          <w:p>
+            <w:pPr>
+              <w:rPr>
+                <w:rFonts w:ascii="Tahoma" w:hAnsi="Tahoma" w:cs="Tahoma"/>
+                <w:sz w:val="20"/>
+                <w:szCs w:val="20"/>
+              </w:rPr>
+            </w:pPr>
+            <w:r>
+              <w:rPr>
+                <w:rFonts w:ascii="Tahoma" w:hAnsi="Tahoma" w:cs="Tahoma"/>
+                <w:sz w:val="20"/>
+                <w:szCs w:val="20"/>
+              </w:rPr>
+              <w:t xml:space="preserve">44139</w:t>
+            </w:r>
+          </w:p>
+        </w:tc>
+        <w:tc>
+          <w:tcPr>
+            <w:tcW w:w="1896" w:type="dxa"/>
+            <w:shd w:val="clear" w:color="auto" w:fill="auto"/>
+            <w:vAlign w:val="center"/>
+          </w:tcPr>
+          <w:p>
+            <w:pPr>
+              <w:spacing w:after="240"/>
+              <w:rPr>
+                <w:rFonts w:ascii="Tahoma" w:hAnsi="Tahoma" w:cs="Tahoma"/>
+                <w:sz w:val="20"/>
+                <w:szCs w:val="20"/>
+              </w:rPr>
+            </w:pPr>
+            <w:r>
+              <w:rPr>
+                <w:rFonts w:ascii="Tahoma" w:hAnsi="Tahoma" w:cs="Tahoma"/>
+                <w:sz w:val="20"/>
+                <w:szCs w:val="20"/>
+              </w:rPr>
+              <w:t xml:space="preserve">THÀNH PHẨM MỰC NANG NGUYÊN CON LÀM SẠCH ĐÔNG LẠNH</w:t>
+            </w:r>
+            <w:r>
+              <w:rPr>
+                <w:rFonts w:ascii="Times New Roman" w:hAnsi="Times New Roman" w:cs="Times New Roman"/>
+                <w:sz w:val="20"/>
+                <w:szCs w:val="20"/>
+              </w:rPr>
+              <w:t/>
+            </w:r>
+          </w:p>
+        </w:tc>
+        <w:tc>
+          <w:tcPr>
+            <w:tcW w:w="477" w:type="dxa"/>
+            <w:vAlign w:val="center"/>
+          </w:tcPr>
+          <w:p>
+            <w:pPr>
+              <w:snapToGrid w:val="0"/>
+              <w:ind w:right="-68"/>
+              <w:jc w:val="center"/>
+              <w:rPr>
+                <w:rFonts w:ascii="Times New Roman" w:hAnsi="Times New Roman" w:cs="Times New Roman"/>
+                <w:color w:val="000000"/>
+                <w:sz w:val="20"/>
+                <w:szCs w:val="20"/>
+              </w:rPr>
+            </w:pPr>
+          </w:p>
+        </w:tc>
+        <w:tc>
+          <w:tcPr>
+            <w:tcW w:w="476" w:type="dxa"/>
+            <w:vAlign w:val="center"/>
+          </w:tcPr>
+          <w:p>
+            <w:pPr>
+              <w:snapToGrid w:val="0"/>
+              <w:ind w:right="-68"/>
+              <w:jc w:val="center"/>
+              <w:rPr>
+                <w:rFonts w:ascii="Times New Roman" w:hAnsi="Times New Roman" w:cs="Times New Roman"/>
+                <w:color w:val="000000"/>
+                <w:sz w:val="20"/>
+                <w:szCs w:val="20"/>
+              </w:rPr>
+            </w:pPr>
+          </w:p>
+        </w:tc>
+        <w:tc>
+          <w:tcPr>
+            <w:tcW w:w="476" w:type="dxa"/>
+            <w:vAlign w:val="center"/>
+          </w:tcPr>
+          <w:p>
+            <w:pPr>
+              <w:snapToGrid w:val="0"/>
+              <w:ind w:right="-68"/>
+              <w:jc w:val="center"/>
+              <w:rPr>
+                <w:rFonts w:ascii="Times New Roman" w:hAnsi="Times New Roman" w:cs="Times New Roman"/>
+                <w:color w:val="000000"/>
+                <w:sz w:val="20"/>
+                <w:szCs w:val="20"/>
+              </w:rPr>
+            </w:pPr>
+          </w:p>
+        </w:tc>
+        <w:tc>
+          <w:tcPr>
+            <w:tcW w:w="567" w:type="dxa"/>
+            <w:vAlign w:val="center"/>
+          </w:tcPr>
+          <w:p>
+            <w:pPr>
+              <w:snapToGrid w:val="0"/>
+              <w:ind w:right="-68"/>
+              <w:jc w:val="center"/>
+              <w:rPr>
+                <w:rFonts w:ascii="Times New Roman" w:hAnsi="Times New Roman" w:cs="Times New Roman"/>
+                <w:color w:val="000000"/>
+                <w:sz w:val="20"/>
+                <w:szCs w:val="20"/>
+              </w:rPr>
+            </w:pPr>
+          </w:p>
+        </w:tc>
+        <w:tc>
+          <w:tcPr>
+            <w:tcW w:w="513" w:type="dxa"/>
+            <w:vAlign w:val="center"/>
+          </w:tcPr>
+          <w:p>
+            <w:pPr>
+              <w:snapToGrid w:val="0"/>
+              <w:ind w:right="-68"/>
+              <w:jc w:val="center"/>
+              <w:rPr>
+                <w:rFonts w:ascii="Times New Roman" w:hAnsi="Times New Roman" w:cs="Times New Roman"/>
+                <w:color w:val="000000"/>
+                <w:sz w:val="20"/>
+                <w:szCs w:val="20"/>
+              </w:rPr>
+            </w:pPr>
+          </w:p>
+        </w:tc>
+        <w:tc>
+          <w:tcPr>
+            <w:tcW w:w="567" w:type="dxa"/>
+            <w:vAlign w:val="center"/>
+          </w:tcPr>
+          <w:p>
+            <w:pPr>
+              <w:snapToGrid w:val="0"/>
+              <w:ind w:right="-68"/>
+              <w:jc w:val="center"/>
+              <w:rPr>
+                <w:rFonts w:ascii="Times New Roman" w:hAnsi="Times New Roman" w:cs="Times New Roman"/>
+                <w:color w:val="000000"/>
+                <w:sz w:val="20"/>
+                <w:szCs w:val="20"/>
+              </w:rPr>
+            </w:pPr>
+          </w:p>
+        </w:tc>
+        <w:tc>
+          <w:tcPr>
+            <w:tcW w:w="453" w:type="dxa"/>
+            <w:vAlign w:val="center"/>
+          </w:tcPr>
+          <w:p>
+            <w:pPr>
+              <w:snapToGrid w:val="0"/>
+              <w:ind w:right="-68"/>
+              <w:jc w:val="center"/>
+              <w:rPr>
+                <w:rFonts w:ascii="Times New Roman" w:hAnsi="Times New Roman" w:cs="Times New Roman"/>
+                <w:color w:val="000000"/>
+                <w:sz w:val="20"/>
+                <w:szCs w:val="20"/>
+              </w:rPr>
+            </w:pPr>
+          </w:p>
+        </w:tc>
+        <w:tc>
+          <w:tcPr>
+            <w:tcW w:w="453" w:type="dxa"/>
+            <w:vAlign w:val="center"/>
+          </w:tcPr>
+          <w:p>
+            <w:pPr>
+              <w:snapToGrid w:val="0"/>
+              <w:ind w:right="-68"/>
+              <w:jc w:val="center"/>
+              <w:rPr>
+                <w:rFonts w:ascii="Times New Roman" w:hAnsi="Times New Roman" w:cs="Times New Roman"/>
+                <w:color w:val="000000"/>
+                <w:sz w:val="20"/>
+                <w:szCs w:val="20"/>
+              </w:rPr>
+            </w:pPr>
+          </w:p>
+        </w:tc>
+        <w:tc>
+          <w:tcPr>
+            <w:tcW w:w="453" w:type="dxa"/>
+            <w:vAlign w:val="center"/>
+          </w:tcPr>
+          <w:p>
+            <w:pPr>
+              <w:snapToGrid w:val="0"/>
+              <w:ind w:right="-68"/>
+              <w:jc w:val="center"/>
+              <w:rPr>
+                <w:rFonts w:ascii="Times New Roman" w:hAnsi="Times New Roman" w:cs="Times New Roman"/>
+                <w:color w:val="000000"/>
+                <w:sz w:val="20"/>
+                <w:szCs w:val="20"/>
+              </w:rPr>
+            </w:pPr>
+          </w:p>
+        </w:tc>
+        <w:tc>
+          <w:tcPr>
+            <w:tcW w:w="453" w:type="dxa"/>
+            <w:shd w:val="clear" w:color="auto" w:fill="auto"/>
+            <w:vAlign w:val="center"/>
+          </w:tcPr>
+          <w:p>
+            <w:pPr>
+              <w:jc w:val="center"/>
+              <w:rPr>
+                <w:rFonts w:ascii="Times New Roman" w:hAnsi="Times New Roman" w:cs="Times New Roman"/>
+                <w:sz w:val="20"/>
+                <w:szCs w:val="20"/>
+              </w:rPr>
+            </w:pPr>
+          </w:p>
+        </w:tc>
+        <w:tc>
+          <w:tcPr>
+            <w:tcW w:w="612" w:type="dxa"/>
+            <w:shd w:val="clear" w:color="auto" w:fill="auto"/>
+            <w:vAlign w:val="center"/>
+          </w:tcPr>
+          <w:p>
+            <w:pPr>
+              <w:jc w:val="center"/>
+              <w:rPr>
+                <w:rFonts w:ascii="Times New Roman" w:hAnsi="Times New Roman" w:cs="Times New Roman"/>
+                <w:sz w:val="20"/>
+                <w:szCs w:val="20"/>
+              </w:rPr>
+            </w:pPr>
+          </w:p>
+        </w:tc>
+        <w:tc>
+          <w:tcPr>
+            <w:tcW w:w="612" w:type="dxa"/>
+            <w:shd w:val="clear" w:color="auto" w:fill="auto"/>
+            <w:vAlign w:val="center"/>
+          </w:tcPr>
+          <w:p>
+            <w:pPr>
+              <w:jc w:val="center"/>
+              <w:rPr>
+                <w:rFonts w:ascii="Times New Roman" w:hAnsi="Times New Roman" w:cs="Times New Roman"/>
+                <w:sz w:val="20"/>
+                <w:szCs w:val="20"/>
+              </w:rPr>
+            </w:pPr>
+          </w:p>
+        </w:tc>
+        <w:tc>
+          <w:tcPr>
+            <w:tcW w:w="612" w:type="dxa"/>
+            <w:shd w:val="clear" w:color="auto" w:fill="auto"/>
+            <w:vAlign w:val="center"/>
+          </w:tcPr>
+          <w:p>
+            <w:pPr>
+              <w:jc w:val="center"/>
+              <w:rPr>
+                <w:rFonts w:ascii="Times New Roman" w:hAnsi="Times New Roman" w:cs="Times New Roman"/>
+                <w:sz w:val="20"/>
+                <w:szCs w:val="20"/>
+              </w:rPr>
+            </w:pPr>
+          </w:p>
+        </w:tc>
+        <w:tc>
+          <w:tcPr>
+            <w:tcW w:w="613" w:type="dxa"/>
+            <w:shd w:val="clear" w:color="auto" w:fill="auto"/>
+            <w:vAlign w:val="center"/>
+          </w:tcPr>
+          <w:p>
+            <w:pPr>
+              <w:jc w:val="center"/>
+              <w:rPr>
+                <w:rFonts w:ascii="Times New Roman" w:hAnsi="Times New Roman" w:cs="Times New Roman"/>
+                <w:sz w:val="20"/>
+                <w:szCs w:val="20"/>
+              </w:rPr>
+            </w:pPr>
+          </w:p>
+        </w:tc>
+        <w:tc>
+          <w:tcPr>
+            <w:tcW w:w="1107" w:type="dxa"/>
+            <w:shd w:val="clear" w:color="auto" w:fill="auto"/>
+            <w:vAlign w:val="center"/>
+          </w:tcPr>
+          <w:p>
+            <w:pPr>
+              <w:jc w:val="center"/>
+              <w:rPr>
+                <w:rFonts w:ascii="Times New Roman" w:hAnsi="Times New Roman" w:cs="Times New Roman"/>
+                <w:sz w:val="20"/>
+                <w:szCs w:val="20"/>
+              </w:rPr>
+            </w:pPr>
+          </w:p>
+        </w:tc>
+        <w:tc>
+          <w:tcPr>
+            <w:tcW w:w="547" w:type="dxa"/>
+            <w:shd w:val="clear" w:color="auto" w:fill="FDE9D9"/>
+            <w:vAlign w:val="center"/>
+          </w:tcPr>
+          <w:p>
+            <w:pPr>
+              <w:jc w:val="center"/>
+              <w:rPr>
+                <w:rFonts w:ascii="Times New Roman" w:hAnsi="Times New Roman" w:cs="Times New Roman"/>
+                <w:sz w:val="20"/>
+                <w:szCs w:val="20"/>
+              </w:rPr>
+            </w:pPr>
+          </w:p>
+        </w:tc>
+        <w:tc>
+          <w:tcPr>
+            <w:tcW w:w="548" w:type="dxa"/>
+            <w:shd w:val="clear" w:color="auto" w:fill="FDE9D9"/>
+            <w:vAlign w:val="center"/>
+          </w:tcPr>
+          <w:p>
+            <w:pPr>
+              <w:jc w:val="center"/>
+              <w:rPr>
+                <w:rFonts w:ascii="Times New Roman" w:hAnsi="Times New Roman" w:cs="Times New Roman"/>
+                <w:sz w:val="20"/>
+                <w:szCs w:val="20"/>
+              </w:rPr>
+            </w:pPr>
+          </w:p>
+        </w:tc>
+        <w:tc>
+          <w:tcPr>
+            <w:tcW w:w="386" w:type="dxa"/>
+            <w:vAlign w:val="center"/>
+          </w:tcPr>
+          <w:p>
+            <w:pPr>
+              <w:jc w:val="center"/>
+              <w:rPr>
+                <w:rFonts w:ascii="Times New Roman" w:hAnsi="Times New Roman" w:cs="Times New Roman"/>
+                <w:sz w:val="20"/>
+                <w:szCs w:val="20"/>
+              </w:rPr>
+            </w:pPr>
+          </w:p>
+        </w:tc>
+        <w:tc>
+          <w:tcPr>
+            <w:tcW w:w="386" w:type="dxa"/>
+            <w:vAlign w:val="center"/>
+          </w:tcPr>
+          <w:p>
+            <w:pPr>
+              <w:jc w:val="center"/>
+              <w:rPr>
+                <w:rFonts w:ascii="Times New Roman" w:hAnsi="Times New Roman" w:cs="Times New Roman"/>
+                <w:sz w:val="20"/>
+                <w:szCs w:val="20"/>
+              </w:rPr>
+            </w:pPr>
+          </w:p>
+        </w:tc>
+        <w:tc>
+          <w:tcPr>
+            <w:tcW w:w="387" w:type="dxa"/>
+            <w:vAlign w:val="center"/>
+          </w:tcPr>
+          <w:p>
+            <w:pPr>
+              <w:jc w:val="center"/>
+              <w:rPr>
+                <w:rFonts w:ascii="Times New Roman" w:hAnsi="Times New Roman" w:cs="Times New Roman"/>
+                <w:sz w:val="20"/>
+                <w:szCs w:val="20"/>
+              </w:rPr>
+            </w:pPr>
+          </w:p>
+        </w:tc>
+        <w:tc>
+          <w:tcPr>
+            <w:tcW w:w="1250" w:type="dxa"/>
+            <w:vAlign w:val="center"/>
+          </w:tcPr>
+          <w:p>
+            <w:pPr>
+              <w:jc w:val="center"/>
+              <w:rPr>
+                <w:rFonts w:ascii="Times New Roman" w:hAnsi="Times New Roman" w:cs="Times New Roman"/>
+                <w:sz w:val="20"/>
+                <w:szCs w:val="20"/>
+              </w:rPr>
+            </w:pPr>
+          </w:p>
+        </w:tc>
+      </w:tr>
+      <w:tr>
+        <w:trPr>
+          <w:trHeight w:hRule="exact" w:val="346"/>
+          <w:jc w:val="center"/>
+        </w:trPr>
+        <w:tc>
+          <w:tcPr>
+            <w:tcW w:w="1119" w:type="dxa"/>
+            <w:vAlign w:val="center"/>
+          </w:tcPr>
+          <w:p>
+            <w:pPr>
+              <w:rPr>
+                <w:rFonts w:ascii="Tahoma" w:hAnsi="Tahoma" w:cs="Tahoma"/>
+                <w:sz w:val="20"/>
+                <w:szCs w:val="20"/>
+              </w:rPr>
+            </w:pPr>
+            <w:r>
+              <w:rPr>
+                <w:rFonts w:ascii="Tahoma" w:hAnsi="Tahoma" w:cs="Tahoma"/>
+                <w:sz w:val="20"/>
+                <w:szCs w:val="20"/>
+              </w:rPr>
               <w:t xml:space="preserve">44140</w:t>
             </w:r>
           </w:p>
@@ -2590,7 +5188,7 @@
                 <w:sz w:val="20"/>
                 <w:szCs w:val="20"/>
               </w:rPr>
-              <w:t xml:space="preserve">44083</w:t>
+              <w:t xml:space="preserve">44148</w:t>
             </w:r>
           </w:p>
         </w:tc>
@@ -2615,7 +5213,7 @@
                 <w:sz w:val="20"/>
                 <w:szCs w:val="20"/>
               </w:rPr>
-              <w:t xml:space="preserve">Xoài cát chu nguyên trái</w:t>
+              <w:t xml:space="preserve">Van/PTO Hấp (sx 13/08/18), A05</w:t>
             </w:r>
             <w:r>
               <w:rPr>
@@ -3023,7 +5621,7 @@
                 <w:sz w:val="20"/>
                 <w:szCs w:val="20"/>
               </w:rPr>
-              <w:t xml:space="preserve">44124</w:t>
+              <w:t xml:space="preserve">44149</w:t>
             </w:r>
           </w:p>
         </w:tc>
@@ -3048,7 +5646,7 @@
                 <w:sz w:val="20"/>
                 <w:szCs w:val="20"/>
               </w:rPr>
-              <w:t xml:space="preserve">Cà phê bột Thanh Mai</w:t>
+              <w:t xml:space="preserve">BT/HOSO Tươi (sx 18/08/18), ST12</w:t>
             </w:r>
             <w:r>
               <w:rPr>
@@ -3456,7 +6054,7 @@
                 <w:sz w:val="20"/>
                 <w:szCs w:val="20"/>
               </w:rPr>
-              <w:t xml:space="preserve">44065</w:t>
+              <w:t xml:space="preserve">44150</w:t>
             </w:r>
           </w:p>
         </w:tc>
@@ -3481,7 +6079,7 @@
                 <w:sz w:val="20"/>
                 <w:szCs w:val="20"/>
               </w:rPr>
-              <w:t xml:space="preserve">Bánh trung thu thập cẩm</w:t>
+              <w:t xml:space="preserve">Cốm gạo</w:t>
             </w:r>
             <w:r>
               <w:rPr>
@@ -3889,7 +6487,7 @@
                 <w:sz w:val="20"/>
                 <w:szCs w:val="20"/>
               </w:rPr>
-              <w:t xml:space="preserve">44066</w:t>
+              <w:t xml:space="preserve">44151</w:t>
             </w:r>
           </w:p>
         </w:tc>
@@ -3914,7 +6512,7 @@
                 <w:sz w:val="20"/>
                 <w:szCs w:val="20"/>
               </w:rPr>
-              <w:t xml:space="preserve">Bánh trung thu đậu xanh</w:t>
+              <w:t xml:space="preserve">Bánh mì que chả cá sa tế mayo</w:t>
             </w:r>
             <w:r>
               <w:rPr>
@@ -4322,7 +6920,7 @@
                 <w:sz w:val="20"/>
                 <w:szCs w:val="20"/>
               </w:rPr>
-              <w:t xml:space="preserve">44130</w:t>
+              <w:t xml:space="preserve">44152</w:t>
             </w:r>
           </w:p>
         </w:tc>
@@ -4347,7 +6945,7 @@
                 <w:sz w:val="20"/>
                 <w:szCs w:val="20"/>
               </w:rPr>
-              <w:t xml:space="preserve">BÁNH PÍA CAN XẠI</w:t>
+              <w:t xml:space="preserve">Bánh mì que thịt heo nướng pate cay</w:t>
             </w:r>
             <w:r>
               <w:rPr>
@@ -4755,1305 +7353,6 @@
                 <w:sz w:val="20"/>
                 <w:szCs w:val="20"/>
               </w:rPr>
-              <w:t xml:space="preserve">44150</w:t>
-            </w:r>
-          </w:p>
-        </w:tc>
-        <w:tc>
-          <w:tcPr>
-            <w:tcW w:w="1896" w:type="dxa"/>
-            <w:shd w:val="clear" w:color="auto" w:fill="auto"/>
-            <w:vAlign w:val="center"/>
-          </w:tcPr>
-          <w:p>
-            <w:pPr>
-              <w:spacing w:after="240"/>
-              <w:rPr>
-                <w:rFonts w:ascii="Tahoma" w:hAnsi="Tahoma" w:cs="Tahoma"/>
-                <w:sz w:val="20"/>
-                <w:szCs w:val="20"/>
-              </w:rPr>
-            </w:pPr>
-            <w:r>
-              <w:rPr>
-                <w:rFonts w:ascii="Tahoma" w:hAnsi="Tahoma" w:cs="Tahoma"/>
-                <w:sz w:val="20"/>
-                <w:szCs w:val="20"/>
-              </w:rPr>
-              <w:t xml:space="preserve">Cốm gạo</w:t>
-            </w:r>
-            <w:r>
-              <w:rPr>
-                <w:rFonts w:ascii="Times New Roman" w:hAnsi="Times New Roman" w:cs="Times New Roman"/>
-                <w:sz w:val="20"/>
-                <w:szCs w:val="20"/>
-              </w:rPr>
-              <w:t/>
-            </w:r>
-          </w:p>
-        </w:tc>
-        <w:tc>
-          <w:tcPr>
-            <w:tcW w:w="477" w:type="dxa"/>
-            <w:vAlign w:val="center"/>
-          </w:tcPr>
-          <w:p>
-            <w:pPr>
-              <w:snapToGrid w:val="0"/>
-              <w:ind w:right="-68"/>
-              <w:jc w:val="center"/>
-              <w:rPr>
-                <w:rFonts w:ascii="Times New Roman" w:hAnsi="Times New Roman" w:cs="Times New Roman"/>
-                <w:color w:val="000000"/>
-                <w:sz w:val="20"/>
-                <w:szCs w:val="20"/>
-              </w:rPr>
-            </w:pPr>
-          </w:p>
-        </w:tc>
-        <w:tc>
-          <w:tcPr>
-            <w:tcW w:w="476" w:type="dxa"/>
-            <w:vAlign w:val="center"/>
-          </w:tcPr>
-          <w:p>
-            <w:pPr>
-              <w:snapToGrid w:val="0"/>
-              <w:ind w:right="-68"/>
-              <w:jc w:val="center"/>
-              <w:rPr>
-                <w:rFonts w:ascii="Times New Roman" w:hAnsi="Times New Roman" w:cs="Times New Roman"/>
-                <w:color w:val="000000"/>
-                <w:sz w:val="20"/>
-                <w:szCs w:val="20"/>
-              </w:rPr>
-            </w:pPr>
-          </w:p>
-        </w:tc>
-        <w:tc>
-          <w:tcPr>
-            <w:tcW w:w="476" w:type="dxa"/>
-            <w:vAlign w:val="center"/>
-          </w:tcPr>
-          <w:p>
-            <w:pPr>
-              <w:snapToGrid w:val="0"/>
-              <w:ind w:right="-68"/>
-              <w:jc w:val="center"/>
-              <w:rPr>
-                <w:rFonts w:ascii="Times New Roman" w:hAnsi="Times New Roman" w:cs="Times New Roman"/>
-                <w:color w:val="000000"/>
-                <w:sz w:val="20"/>
-                <w:szCs w:val="20"/>
-              </w:rPr>
-            </w:pPr>
-          </w:p>
-        </w:tc>
-        <w:tc>
-          <w:tcPr>
-            <w:tcW w:w="567" w:type="dxa"/>
-            <w:vAlign w:val="center"/>
-          </w:tcPr>
-          <w:p>
-            <w:pPr>
-              <w:snapToGrid w:val="0"/>
-              <w:ind w:right="-68"/>
-              <w:jc w:val="center"/>
-              <w:rPr>
-                <w:rFonts w:ascii="Times New Roman" w:hAnsi="Times New Roman" w:cs="Times New Roman"/>
-                <w:color w:val="000000"/>
-                <w:sz w:val="20"/>
-                <w:szCs w:val="20"/>
-              </w:rPr>
-            </w:pPr>
-          </w:p>
-        </w:tc>
-        <w:tc>
-          <w:tcPr>
-            <w:tcW w:w="513" w:type="dxa"/>
-            <w:vAlign w:val="center"/>
-          </w:tcPr>
-          <w:p>
-            <w:pPr>
-              <w:snapToGrid w:val="0"/>
-              <w:ind w:right="-68"/>
-              <w:jc w:val="center"/>
-              <w:rPr>
-                <w:rFonts w:ascii="Times New Roman" w:hAnsi="Times New Roman" w:cs="Times New Roman"/>
-                <w:color w:val="000000"/>
-                <w:sz w:val="20"/>
-                <w:szCs w:val="20"/>
-              </w:rPr>
-            </w:pPr>
-          </w:p>
-        </w:tc>
-        <w:tc>
-          <w:tcPr>
-            <w:tcW w:w="567" w:type="dxa"/>
-            <w:vAlign w:val="center"/>
-          </w:tcPr>
-          <w:p>
-            <w:pPr>
-              <w:snapToGrid w:val="0"/>
-              <w:ind w:right="-68"/>
-              <w:jc w:val="center"/>
-              <w:rPr>
-                <w:rFonts w:ascii="Times New Roman" w:hAnsi="Times New Roman" w:cs="Times New Roman"/>
-                <w:color w:val="000000"/>
-                <w:sz w:val="20"/>
-                <w:szCs w:val="20"/>
-              </w:rPr>
-            </w:pPr>
-          </w:p>
-        </w:tc>
-        <w:tc>
-          <w:tcPr>
-            <w:tcW w:w="453" w:type="dxa"/>
-            <w:vAlign w:val="center"/>
-          </w:tcPr>
-          <w:p>
-            <w:pPr>
-              <w:snapToGrid w:val="0"/>
-              <w:ind w:right="-68"/>
-              <w:jc w:val="center"/>
-              <w:rPr>
-                <w:rFonts w:ascii="Times New Roman" w:hAnsi="Times New Roman" w:cs="Times New Roman"/>
-                <w:color w:val="000000"/>
-                <w:sz w:val="20"/>
-                <w:szCs w:val="20"/>
-              </w:rPr>
-            </w:pPr>
-          </w:p>
-        </w:tc>
-        <w:tc>
-          <w:tcPr>
-            <w:tcW w:w="453" w:type="dxa"/>
-            <w:vAlign w:val="center"/>
-          </w:tcPr>
-          <w:p>
-            <w:pPr>
-              <w:snapToGrid w:val="0"/>
-              <w:ind w:right="-68"/>
-              <w:jc w:val="center"/>
-              <w:rPr>
-                <w:rFonts w:ascii="Times New Roman" w:hAnsi="Times New Roman" w:cs="Times New Roman"/>
-                <w:color w:val="000000"/>
-                <w:sz w:val="20"/>
-                <w:szCs w:val="20"/>
-              </w:rPr>
-            </w:pPr>
-          </w:p>
-        </w:tc>
-        <w:tc>
-          <w:tcPr>
-            <w:tcW w:w="453" w:type="dxa"/>
-            <w:vAlign w:val="center"/>
-          </w:tcPr>
-          <w:p>
-            <w:pPr>
-              <w:snapToGrid w:val="0"/>
-              <w:ind w:right="-68"/>
-              <w:jc w:val="center"/>
-              <w:rPr>
-                <w:rFonts w:ascii="Times New Roman" w:hAnsi="Times New Roman" w:cs="Times New Roman"/>
-                <w:color w:val="000000"/>
-                <w:sz w:val="20"/>
-                <w:szCs w:val="20"/>
-              </w:rPr>
-            </w:pPr>
-          </w:p>
-        </w:tc>
-        <w:tc>
-          <w:tcPr>
-            <w:tcW w:w="453" w:type="dxa"/>
-            <w:shd w:val="clear" w:color="auto" w:fill="auto"/>
-            <w:vAlign w:val="center"/>
-          </w:tcPr>
-          <w:p>
-            <w:pPr>
-              <w:jc w:val="center"/>
-              <w:rPr>
-                <w:rFonts w:ascii="Times New Roman" w:hAnsi="Times New Roman" w:cs="Times New Roman"/>
-                <w:sz w:val="20"/>
-                <w:szCs w:val="20"/>
-              </w:rPr>
-            </w:pPr>
-          </w:p>
-        </w:tc>
-        <w:tc>
-          <w:tcPr>
-            <w:tcW w:w="612" w:type="dxa"/>
-            <w:shd w:val="clear" w:color="auto" w:fill="auto"/>
-            <w:vAlign w:val="center"/>
-          </w:tcPr>
-          <w:p>
-            <w:pPr>
-              <w:jc w:val="center"/>
-              <w:rPr>
-                <w:rFonts w:ascii="Times New Roman" w:hAnsi="Times New Roman" w:cs="Times New Roman"/>
-                <w:sz w:val="20"/>
-                <w:szCs w:val="20"/>
-              </w:rPr>
-            </w:pPr>
-          </w:p>
-        </w:tc>
-        <w:tc>
-          <w:tcPr>
-            <w:tcW w:w="612" w:type="dxa"/>
-            <w:shd w:val="clear" w:color="auto" w:fill="auto"/>
-            <w:vAlign w:val="center"/>
-          </w:tcPr>
-          <w:p>
-            <w:pPr>
-              <w:jc w:val="center"/>
-              <w:rPr>
-                <w:rFonts w:ascii="Times New Roman" w:hAnsi="Times New Roman" w:cs="Times New Roman"/>
-                <w:sz w:val="20"/>
-                <w:szCs w:val="20"/>
-              </w:rPr>
-            </w:pPr>
-          </w:p>
-        </w:tc>
-        <w:tc>
-          <w:tcPr>
-            <w:tcW w:w="612" w:type="dxa"/>
-            <w:shd w:val="clear" w:color="auto" w:fill="auto"/>
-            <w:vAlign w:val="center"/>
-          </w:tcPr>
-          <w:p>
-            <w:pPr>
-              <w:jc w:val="center"/>
-              <w:rPr>
-                <w:rFonts w:ascii="Times New Roman" w:hAnsi="Times New Roman" w:cs="Times New Roman"/>
-                <w:sz w:val="20"/>
-                <w:szCs w:val="20"/>
-              </w:rPr>
-            </w:pPr>
-          </w:p>
-        </w:tc>
-        <w:tc>
-          <w:tcPr>
-            <w:tcW w:w="613" w:type="dxa"/>
-            <w:shd w:val="clear" w:color="auto" w:fill="auto"/>
-            <w:vAlign w:val="center"/>
-          </w:tcPr>
-          <w:p>
-            <w:pPr>
-              <w:jc w:val="center"/>
-              <w:rPr>
-                <w:rFonts w:ascii="Times New Roman" w:hAnsi="Times New Roman" w:cs="Times New Roman"/>
-                <w:sz w:val="20"/>
-                <w:szCs w:val="20"/>
-              </w:rPr>
-            </w:pPr>
-          </w:p>
-        </w:tc>
-        <w:tc>
-          <w:tcPr>
-            <w:tcW w:w="1107" w:type="dxa"/>
-            <w:shd w:val="clear" w:color="auto" w:fill="auto"/>
-            <w:vAlign w:val="center"/>
-          </w:tcPr>
-          <w:p>
-            <w:pPr>
-              <w:jc w:val="center"/>
-              <w:rPr>
-                <w:rFonts w:ascii="Times New Roman" w:hAnsi="Times New Roman" w:cs="Times New Roman"/>
-                <w:sz w:val="20"/>
-                <w:szCs w:val="20"/>
-              </w:rPr>
-            </w:pPr>
-          </w:p>
-        </w:tc>
-        <w:tc>
-          <w:tcPr>
-            <w:tcW w:w="547" w:type="dxa"/>
-            <w:shd w:val="clear" w:color="auto" w:fill="FDE9D9"/>
-            <w:vAlign w:val="center"/>
-          </w:tcPr>
-          <w:p>
-            <w:pPr>
-              <w:jc w:val="center"/>
-              <w:rPr>
-                <w:rFonts w:ascii="Times New Roman" w:hAnsi="Times New Roman" w:cs="Times New Roman"/>
-                <w:sz w:val="20"/>
-                <w:szCs w:val="20"/>
-              </w:rPr>
-            </w:pPr>
-          </w:p>
-        </w:tc>
-        <w:tc>
-          <w:tcPr>
-            <w:tcW w:w="548" w:type="dxa"/>
-            <w:shd w:val="clear" w:color="auto" w:fill="FDE9D9"/>
-            <w:vAlign w:val="center"/>
-          </w:tcPr>
-          <w:p>
-            <w:pPr>
-              <w:jc w:val="center"/>
-              <w:rPr>
-                <w:rFonts w:ascii="Times New Roman" w:hAnsi="Times New Roman" w:cs="Times New Roman"/>
-                <w:sz w:val="20"/>
-                <w:szCs w:val="20"/>
-              </w:rPr>
-            </w:pPr>
-          </w:p>
-        </w:tc>
-        <w:tc>
-          <w:tcPr>
-            <w:tcW w:w="386" w:type="dxa"/>
-            <w:vAlign w:val="center"/>
-          </w:tcPr>
-          <w:p>
-            <w:pPr>
-              <w:jc w:val="center"/>
-              <w:rPr>
-                <w:rFonts w:ascii="Times New Roman" w:hAnsi="Times New Roman" w:cs="Times New Roman"/>
-                <w:sz w:val="20"/>
-                <w:szCs w:val="20"/>
-              </w:rPr>
-            </w:pPr>
-          </w:p>
-        </w:tc>
-        <w:tc>
-          <w:tcPr>
-            <w:tcW w:w="386" w:type="dxa"/>
-            <w:vAlign w:val="center"/>
-          </w:tcPr>
-          <w:p>
-            <w:pPr>
-              <w:jc w:val="center"/>
-              <w:rPr>
-                <w:rFonts w:ascii="Times New Roman" w:hAnsi="Times New Roman" w:cs="Times New Roman"/>
-                <w:sz w:val="20"/>
-                <w:szCs w:val="20"/>
-              </w:rPr>
-            </w:pPr>
-          </w:p>
-        </w:tc>
-        <w:tc>
-          <w:tcPr>
-            <w:tcW w:w="387" w:type="dxa"/>
-            <w:vAlign w:val="center"/>
-          </w:tcPr>
-          <w:p>
-            <w:pPr>
-              <w:jc w:val="center"/>
-              <w:rPr>
-                <w:rFonts w:ascii="Times New Roman" w:hAnsi="Times New Roman" w:cs="Times New Roman"/>
-                <w:sz w:val="20"/>
-                <w:szCs w:val="20"/>
-              </w:rPr>
-            </w:pPr>
-          </w:p>
-        </w:tc>
-        <w:tc>
-          <w:tcPr>
-            <w:tcW w:w="1250" w:type="dxa"/>
-            <w:vAlign w:val="center"/>
-          </w:tcPr>
-          <w:p>
-            <w:pPr>
-              <w:jc w:val="center"/>
-              <w:rPr>
-                <w:rFonts w:ascii="Times New Roman" w:hAnsi="Times New Roman" w:cs="Times New Roman"/>
-                <w:sz w:val="20"/>
-                <w:szCs w:val="20"/>
-              </w:rPr>
-            </w:pPr>
-          </w:p>
-        </w:tc>
-      </w:tr>
-      <w:tr>
-        <w:trPr>
-          <w:trHeight w:hRule="exact" w:val="346"/>
-          <w:jc w:val="center"/>
-        </w:trPr>
-        <w:tc>
-          <w:tcPr>
-            <w:tcW w:w="1119" w:type="dxa"/>
-            <w:vAlign w:val="center"/>
-          </w:tcPr>
-          <w:p>
-            <w:pPr>
-              <w:rPr>
-                <w:rFonts w:ascii="Tahoma" w:hAnsi="Tahoma" w:cs="Tahoma"/>
-                <w:sz w:val="20"/>
-                <w:szCs w:val="20"/>
-              </w:rPr>
-            </w:pPr>
-            <w:r>
-              <w:rPr>
-                <w:rFonts w:ascii="Tahoma" w:hAnsi="Tahoma" w:cs="Tahoma"/>
-                <w:sz w:val="20"/>
-                <w:szCs w:val="20"/>
-              </w:rPr>
-              <w:t xml:space="preserve">44151</w:t>
-            </w:r>
-          </w:p>
-        </w:tc>
-        <w:tc>
-          <w:tcPr>
-            <w:tcW w:w="1896" w:type="dxa"/>
-            <w:shd w:val="clear" w:color="auto" w:fill="auto"/>
-            <w:vAlign w:val="center"/>
-          </w:tcPr>
-          <w:p>
-            <w:pPr>
-              <w:spacing w:after="240"/>
-              <w:rPr>
-                <w:rFonts w:ascii="Tahoma" w:hAnsi="Tahoma" w:cs="Tahoma"/>
-                <w:sz w:val="20"/>
-                <w:szCs w:val="20"/>
-              </w:rPr>
-            </w:pPr>
-            <w:r>
-              <w:rPr>
-                <w:rFonts w:ascii="Tahoma" w:hAnsi="Tahoma" w:cs="Tahoma"/>
-                <w:sz w:val="20"/>
-                <w:szCs w:val="20"/>
-              </w:rPr>
-              <w:t xml:space="preserve">Bánh mì que chả cá sa tế mayo</w:t>
-            </w:r>
-            <w:r>
-              <w:rPr>
-                <w:rFonts w:ascii="Times New Roman" w:hAnsi="Times New Roman" w:cs="Times New Roman"/>
-                <w:sz w:val="20"/>
-                <w:szCs w:val="20"/>
-              </w:rPr>
-              <w:t/>
-            </w:r>
-          </w:p>
-        </w:tc>
-        <w:tc>
-          <w:tcPr>
-            <w:tcW w:w="477" w:type="dxa"/>
-            <w:vAlign w:val="center"/>
-          </w:tcPr>
-          <w:p>
-            <w:pPr>
-              <w:snapToGrid w:val="0"/>
-              <w:ind w:right="-68"/>
-              <w:jc w:val="center"/>
-              <w:rPr>
-                <w:rFonts w:ascii="Times New Roman" w:hAnsi="Times New Roman" w:cs="Times New Roman"/>
-                <w:color w:val="000000"/>
-                <w:sz w:val="20"/>
-                <w:szCs w:val="20"/>
-              </w:rPr>
-            </w:pPr>
-          </w:p>
-        </w:tc>
-        <w:tc>
-          <w:tcPr>
-            <w:tcW w:w="476" w:type="dxa"/>
-            <w:vAlign w:val="center"/>
-          </w:tcPr>
-          <w:p>
-            <w:pPr>
-              <w:snapToGrid w:val="0"/>
-              <w:ind w:right="-68"/>
-              <w:jc w:val="center"/>
-              <w:rPr>
-                <w:rFonts w:ascii="Times New Roman" w:hAnsi="Times New Roman" w:cs="Times New Roman"/>
-                <w:color w:val="000000"/>
-                <w:sz w:val="20"/>
-                <w:szCs w:val="20"/>
-              </w:rPr>
-            </w:pPr>
-          </w:p>
-        </w:tc>
-        <w:tc>
-          <w:tcPr>
-            <w:tcW w:w="476" w:type="dxa"/>
-            <w:vAlign w:val="center"/>
-          </w:tcPr>
-          <w:p>
-            <w:pPr>
-              <w:snapToGrid w:val="0"/>
-              <w:ind w:right="-68"/>
-              <w:jc w:val="center"/>
-              <w:rPr>
-                <w:rFonts w:ascii="Times New Roman" w:hAnsi="Times New Roman" w:cs="Times New Roman"/>
-                <w:color w:val="000000"/>
-                <w:sz w:val="20"/>
-                <w:szCs w:val="20"/>
-              </w:rPr>
-            </w:pPr>
-          </w:p>
-        </w:tc>
-        <w:tc>
-          <w:tcPr>
-            <w:tcW w:w="567" w:type="dxa"/>
-            <w:vAlign w:val="center"/>
-          </w:tcPr>
-          <w:p>
-            <w:pPr>
-              <w:snapToGrid w:val="0"/>
-              <w:ind w:right="-68"/>
-              <w:jc w:val="center"/>
-              <w:rPr>
-                <w:rFonts w:ascii="Times New Roman" w:hAnsi="Times New Roman" w:cs="Times New Roman"/>
-                <w:color w:val="000000"/>
-                <w:sz w:val="20"/>
-                <w:szCs w:val="20"/>
-              </w:rPr>
-            </w:pPr>
-          </w:p>
-        </w:tc>
-        <w:tc>
-          <w:tcPr>
-            <w:tcW w:w="513" w:type="dxa"/>
-            <w:vAlign w:val="center"/>
-          </w:tcPr>
-          <w:p>
-            <w:pPr>
-              <w:snapToGrid w:val="0"/>
-              <w:ind w:right="-68"/>
-              <w:jc w:val="center"/>
-              <w:rPr>
-                <w:rFonts w:ascii="Times New Roman" w:hAnsi="Times New Roman" w:cs="Times New Roman"/>
-                <w:color w:val="000000"/>
-                <w:sz w:val="20"/>
-                <w:szCs w:val="20"/>
-              </w:rPr>
-            </w:pPr>
-          </w:p>
-        </w:tc>
-        <w:tc>
-          <w:tcPr>
-            <w:tcW w:w="567" w:type="dxa"/>
-            <w:vAlign w:val="center"/>
-          </w:tcPr>
-          <w:p>
-            <w:pPr>
-              <w:snapToGrid w:val="0"/>
-              <w:ind w:right="-68"/>
-              <w:jc w:val="center"/>
-              <w:rPr>
-                <w:rFonts w:ascii="Times New Roman" w:hAnsi="Times New Roman" w:cs="Times New Roman"/>
-                <w:color w:val="000000"/>
-                <w:sz w:val="20"/>
-                <w:szCs w:val="20"/>
-              </w:rPr>
-            </w:pPr>
-          </w:p>
-        </w:tc>
-        <w:tc>
-          <w:tcPr>
-            <w:tcW w:w="453" w:type="dxa"/>
-            <w:vAlign w:val="center"/>
-          </w:tcPr>
-          <w:p>
-            <w:pPr>
-              <w:snapToGrid w:val="0"/>
-              <w:ind w:right="-68"/>
-              <w:jc w:val="center"/>
-              <w:rPr>
-                <w:rFonts w:ascii="Times New Roman" w:hAnsi="Times New Roman" w:cs="Times New Roman"/>
-                <w:color w:val="000000"/>
-                <w:sz w:val="20"/>
-                <w:szCs w:val="20"/>
-              </w:rPr>
-            </w:pPr>
-          </w:p>
-        </w:tc>
-        <w:tc>
-          <w:tcPr>
-            <w:tcW w:w="453" w:type="dxa"/>
-            <w:vAlign w:val="center"/>
-          </w:tcPr>
-          <w:p>
-            <w:pPr>
-              <w:snapToGrid w:val="0"/>
-              <w:ind w:right="-68"/>
-              <w:jc w:val="center"/>
-              <w:rPr>
-                <w:rFonts w:ascii="Times New Roman" w:hAnsi="Times New Roman" w:cs="Times New Roman"/>
-                <w:color w:val="000000"/>
-                <w:sz w:val="20"/>
-                <w:szCs w:val="20"/>
-              </w:rPr>
-            </w:pPr>
-          </w:p>
-        </w:tc>
-        <w:tc>
-          <w:tcPr>
-            <w:tcW w:w="453" w:type="dxa"/>
-            <w:vAlign w:val="center"/>
-          </w:tcPr>
-          <w:p>
-            <w:pPr>
-              <w:snapToGrid w:val="0"/>
-              <w:ind w:right="-68"/>
-              <w:jc w:val="center"/>
-              <w:rPr>
-                <w:rFonts w:ascii="Times New Roman" w:hAnsi="Times New Roman" w:cs="Times New Roman"/>
-                <w:color w:val="000000"/>
-                <w:sz w:val="20"/>
-                <w:szCs w:val="20"/>
-              </w:rPr>
-            </w:pPr>
-          </w:p>
-        </w:tc>
-        <w:tc>
-          <w:tcPr>
-            <w:tcW w:w="453" w:type="dxa"/>
-            <w:shd w:val="clear" w:color="auto" w:fill="auto"/>
-            <w:vAlign w:val="center"/>
-          </w:tcPr>
-          <w:p>
-            <w:pPr>
-              <w:jc w:val="center"/>
-              <w:rPr>
-                <w:rFonts w:ascii="Times New Roman" w:hAnsi="Times New Roman" w:cs="Times New Roman"/>
-                <w:sz w:val="20"/>
-                <w:szCs w:val="20"/>
-              </w:rPr>
-            </w:pPr>
-          </w:p>
-        </w:tc>
-        <w:tc>
-          <w:tcPr>
-            <w:tcW w:w="612" w:type="dxa"/>
-            <w:shd w:val="clear" w:color="auto" w:fill="auto"/>
-            <w:vAlign w:val="center"/>
-          </w:tcPr>
-          <w:p>
-            <w:pPr>
-              <w:jc w:val="center"/>
-              <w:rPr>
-                <w:rFonts w:ascii="Times New Roman" w:hAnsi="Times New Roman" w:cs="Times New Roman"/>
-                <w:sz w:val="20"/>
-                <w:szCs w:val="20"/>
-              </w:rPr>
-            </w:pPr>
-          </w:p>
-        </w:tc>
-        <w:tc>
-          <w:tcPr>
-            <w:tcW w:w="612" w:type="dxa"/>
-            <w:shd w:val="clear" w:color="auto" w:fill="auto"/>
-            <w:vAlign w:val="center"/>
-          </w:tcPr>
-          <w:p>
-            <w:pPr>
-              <w:jc w:val="center"/>
-              <w:rPr>
-                <w:rFonts w:ascii="Times New Roman" w:hAnsi="Times New Roman" w:cs="Times New Roman"/>
-                <w:sz w:val="20"/>
-                <w:szCs w:val="20"/>
-              </w:rPr>
-            </w:pPr>
-          </w:p>
-        </w:tc>
-        <w:tc>
-          <w:tcPr>
-            <w:tcW w:w="612" w:type="dxa"/>
-            <w:shd w:val="clear" w:color="auto" w:fill="auto"/>
-            <w:vAlign w:val="center"/>
-          </w:tcPr>
-          <w:p>
-            <w:pPr>
-              <w:jc w:val="center"/>
-              <w:rPr>
-                <w:rFonts w:ascii="Times New Roman" w:hAnsi="Times New Roman" w:cs="Times New Roman"/>
-                <w:sz w:val="20"/>
-                <w:szCs w:val="20"/>
-              </w:rPr>
-            </w:pPr>
-          </w:p>
-        </w:tc>
-        <w:tc>
-          <w:tcPr>
-            <w:tcW w:w="613" w:type="dxa"/>
-            <w:shd w:val="clear" w:color="auto" w:fill="auto"/>
-            <w:vAlign w:val="center"/>
-          </w:tcPr>
-          <w:p>
-            <w:pPr>
-              <w:jc w:val="center"/>
-              <w:rPr>
-                <w:rFonts w:ascii="Times New Roman" w:hAnsi="Times New Roman" w:cs="Times New Roman"/>
-                <w:sz w:val="20"/>
-                <w:szCs w:val="20"/>
-              </w:rPr>
-            </w:pPr>
-          </w:p>
-        </w:tc>
-        <w:tc>
-          <w:tcPr>
-            <w:tcW w:w="1107" w:type="dxa"/>
-            <w:shd w:val="clear" w:color="auto" w:fill="auto"/>
-            <w:vAlign w:val="center"/>
-          </w:tcPr>
-          <w:p>
-            <w:pPr>
-              <w:jc w:val="center"/>
-              <w:rPr>
-                <w:rFonts w:ascii="Times New Roman" w:hAnsi="Times New Roman" w:cs="Times New Roman"/>
-                <w:sz w:val="20"/>
-                <w:szCs w:val="20"/>
-              </w:rPr>
-            </w:pPr>
-          </w:p>
-        </w:tc>
-        <w:tc>
-          <w:tcPr>
-            <w:tcW w:w="547" w:type="dxa"/>
-            <w:shd w:val="clear" w:color="auto" w:fill="FDE9D9"/>
-            <w:vAlign w:val="center"/>
-          </w:tcPr>
-          <w:p>
-            <w:pPr>
-              <w:jc w:val="center"/>
-              <w:rPr>
-                <w:rFonts w:ascii="Times New Roman" w:hAnsi="Times New Roman" w:cs="Times New Roman"/>
-                <w:sz w:val="20"/>
-                <w:szCs w:val="20"/>
-              </w:rPr>
-            </w:pPr>
-          </w:p>
-        </w:tc>
-        <w:tc>
-          <w:tcPr>
-            <w:tcW w:w="548" w:type="dxa"/>
-            <w:shd w:val="clear" w:color="auto" w:fill="FDE9D9"/>
-            <w:vAlign w:val="center"/>
-          </w:tcPr>
-          <w:p>
-            <w:pPr>
-              <w:jc w:val="center"/>
-              <w:rPr>
-                <w:rFonts w:ascii="Times New Roman" w:hAnsi="Times New Roman" w:cs="Times New Roman"/>
-                <w:sz w:val="20"/>
-                <w:szCs w:val="20"/>
-              </w:rPr>
-            </w:pPr>
-          </w:p>
-        </w:tc>
-        <w:tc>
-          <w:tcPr>
-            <w:tcW w:w="386" w:type="dxa"/>
-            <w:vAlign w:val="center"/>
-          </w:tcPr>
-          <w:p>
-            <w:pPr>
-              <w:jc w:val="center"/>
-              <w:rPr>
-                <w:rFonts w:ascii="Times New Roman" w:hAnsi="Times New Roman" w:cs="Times New Roman"/>
-                <w:sz w:val="20"/>
-                <w:szCs w:val="20"/>
-              </w:rPr>
-            </w:pPr>
-          </w:p>
-        </w:tc>
-        <w:tc>
-          <w:tcPr>
-            <w:tcW w:w="386" w:type="dxa"/>
-            <w:vAlign w:val="center"/>
-          </w:tcPr>
-          <w:p>
-            <w:pPr>
-              <w:jc w:val="center"/>
-              <w:rPr>
-                <w:rFonts w:ascii="Times New Roman" w:hAnsi="Times New Roman" w:cs="Times New Roman"/>
-                <w:sz w:val="20"/>
-                <w:szCs w:val="20"/>
-              </w:rPr>
-            </w:pPr>
-          </w:p>
-        </w:tc>
-        <w:tc>
-          <w:tcPr>
-            <w:tcW w:w="387" w:type="dxa"/>
-            <w:vAlign w:val="center"/>
-          </w:tcPr>
-          <w:p>
-            <w:pPr>
-              <w:jc w:val="center"/>
-              <w:rPr>
-                <w:rFonts w:ascii="Times New Roman" w:hAnsi="Times New Roman" w:cs="Times New Roman"/>
-                <w:sz w:val="20"/>
-                <w:szCs w:val="20"/>
-              </w:rPr>
-            </w:pPr>
-          </w:p>
-        </w:tc>
-        <w:tc>
-          <w:tcPr>
-            <w:tcW w:w="1250" w:type="dxa"/>
-            <w:vAlign w:val="center"/>
-          </w:tcPr>
-          <w:p>
-            <w:pPr>
-              <w:jc w:val="center"/>
-              <w:rPr>
-                <w:rFonts w:ascii="Times New Roman" w:hAnsi="Times New Roman" w:cs="Times New Roman"/>
-                <w:sz w:val="20"/>
-                <w:szCs w:val="20"/>
-              </w:rPr>
-            </w:pPr>
-          </w:p>
-        </w:tc>
-      </w:tr>
-      <w:tr>
-        <w:trPr>
-          <w:trHeight w:hRule="exact" w:val="346"/>
-          <w:jc w:val="center"/>
-        </w:trPr>
-        <w:tc>
-          <w:tcPr>
-            <w:tcW w:w="1119" w:type="dxa"/>
-            <w:vAlign w:val="center"/>
-          </w:tcPr>
-          <w:p>
-            <w:pPr>
-              <w:rPr>
-                <w:rFonts w:ascii="Tahoma" w:hAnsi="Tahoma" w:cs="Tahoma"/>
-                <w:sz w:val="20"/>
-                <w:szCs w:val="20"/>
-              </w:rPr>
-            </w:pPr>
-            <w:r>
-              <w:rPr>
-                <w:rFonts w:ascii="Tahoma" w:hAnsi="Tahoma" w:cs="Tahoma"/>
-                <w:sz w:val="20"/>
-                <w:szCs w:val="20"/>
-              </w:rPr>
-              <w:t xml:space="preserve">44152</w:t>
-            </w:r>
-          </w:p>
-        </w:tc>
-        <w:tc>
-          <w:tcPr>
-            <w:tcW w:w="1896" w:type="dxa"/>
-            <w:shd w:val="clear" w:color="auto" w:fill="auto"/>
-            <w:vAlign w:val="center"/>
-          </w:tcPr>
-          <w:p>
-            <w:pPr>
-              <w:spacing w:after="240"/>
-              <w:rPr>
-                <w:rFonts w:ascii="Tahoma" w:hAnsi="Tahoma" w:cs="Tahoma"/>
-                <w:sz w:val="20"/>
-                <w:szCs w:val="20"/>
-              </w:rPr>
-            </w:pPr>
-            <w:r>
-              <w:rPr>
-                <w:rFonts w:ascii="Tahoma" w:hAnsi="Tahoma" w:cs="Tahoma"/>
-                <w:sz w:val="20"/>
-                <w:szCs w:val="20"/>
-              </w:rPr>
-              <w:t xml:space="preserve">Bánh mì que thịt heo nướng pate cay</w:t>
-            </w:r>
-            <w:r>
-              <w:rPr>
-                <w:rFonts w:ascii="Times New Roman" w:hAnsi="Times New Roman" w:cs="Times New Roman"/>
-                <w:sz w:val="20"/>
-                <w:szCs w:val="20"/>
-              </w:rPr>
-              <w:t/>
-            </w:r>
-          </w:p>
-        </w:tc>
-        <w:tc>
-          <w:tcPr>
-            <w:tcW w:w="477" w:type="dxa"/>
-            <w:vAlign w:val="center"/>
-          </w:tcPr>
-          <w:p>
-            <w:pPr>
-              <w:snapToGrid w:val="0"/>
-              <w:ind w:right="-68"/>
-              <w:jc w:val="center"/>
-              <w:rPr>
-                <w:rFonts w:ascii="Times New Roman" w:hAnsi="Times New Roman" w:cs="Times New Roman"/>
-                <w:color w:val="000000"/>
-                <w:sz w:val="20"/>
-                <w:szCs w:val="20"/>
-              </w:rPr>
-            </w:pPr>
-          </w:p>
-        </w:tc>
-        <w:tc>
-          <w:tcPr>
-            <w:tcW w:w="476" w:type="dxa"/>
-            <w:vAlign w:val="center"/>
-          </w:tcPr>
-          <w:p>
-            <w:pPr>
-              <w:snapToGrid w:val="0"/>
-              <w:ind w:right="-68"/>
-              <w:jc w:val="center"/>
-              <w:rPr>
-                <w:rFonts w:ascii="Times New Roman" w:hAnsi="Times New Roman" w:cs="Times New Roman"/>
-                <w:color w:val="000000"/>
-                <w:sz w:val="20"/>
-                <w:szCs w:val="20"/>
-              </w:rPr>
-            </w:pPr>
-          </w:p>
-        </w:tc>
-        <w:tc>
-          <w:tcPr>
-            <w:tcW w:w="476" w:type="dxa"/>
-            <w:vAlign w:val="center"/>
-          </w:tcPr>
-          <w:p>
-            <w:pPr>
-              <w:snapToGrid w:val="0"/>
-              <w:ind w:right="-68"/>
-              <w:jc w:val="center"/>
-              <w:rPr>
-                <w:rFonts w:ascii="Times New Roman" w:hAnsi="Times New Roman" w:cs="Times New Roman"/>
-                <w:color w:val="000000"/>
-                <w:sz w:val="20"/>
-                <w:szCs w:val="20"/>
-              </w:rPr>
-            </w:pPr>
-          </w:p>
-        </w:tc>
-        <w:tc>
-          <w:tcPr>
-            <w:tcW w:w="567" w:type="dxa"/>
-            <w:vAlign w:val="center"/>
-          </w:tcPr>
-          <w:p>
-            <w:pPr>
-              <w:snapToGrid w:val="0"/>
-              <w:ind w:right="-68"/>
-              <w:jc w:val="center"/>
-              <w:rPr>
-                <w:rFonts w:ascii="Times New Roman" w:hAnsi="Times New Roman" w:cs="Times New Roman"/>
-                <w:color w:val="000000"/>
-                <w:sz w:val="20"/>
-                <w:szCs w:val="20"/>
-              </w:rPr>
-            </w:pPr>
-          </w:p>
-        </w:tc>
-        <w:tc>
-          <w:tcPr>
-            <w:tcW w:w="513" w:type="dxa"/>
-            <w:vAlign w:val="center"/>
-          </w:tcPr>
-          <w:p>
-            <w:pPr>
-              <w:snapToGrid w:val="0"/>
-              <w:ind w:right="-68"/>
-              <w:jc w:val="center"/>
-              <w:rPr>
-                <w:rFonts w:ascii="Times New Roman" w:hAnsi="Times New Roman" w:cs="Times New Roman"/>
-                <w:color w:val="000000"/>
-                <w:sz w:val="20"/>
-                <w:szCs w:val="20"/>
-              </w:rPr>
-            </w:pPr>
-          </w:p>
-        </w:tc>
-        <w:tc>
-          <w:tcPr>
-            <w:tcW w:w="567" w:type="dxa"/>
-            <w:vAlign w:val="center"/>
-          </w:tcPr>
-          <w:p>
-            <w:pPr>
-              <w:snapToGrid w:val="0"/>
-              <w:ind w:right="-68"/>
-              <w:jc w:val="center"/>
-              <w:rPr>
-                <w:rFonts w:ascii="Times New Roman" w:hAnsi="Times New Roman" w:cs="Times New Roman"/>
-                <w:color w:val="000000"/>
-                <w:sz w:val="20"/>
-                <w:szCs w:val="20"/>
-              </w:rPr>
-            </w:pPr>
-          </w:p>
-        </w:tc>
-        <w:tc>
-          <w:tcPr>
-            <w:tcW w:w="453" w:type="dxa"/>
-            <w:vAlign w:val="center"/>
-          </w:tcPr>
-          <w:p>
-            <w:pPr>
-              <w:snapToGrid w:val="0"/>
-              <w:ind w:right="-68"/>
-              <w:jc w:val="center"/>
-              <w:rPr>
-                <w:rFonts w:ascii="Times New Roman" w:hAnsi="Times New Roman" w:cs="Times New Roman"/>
-                <w:color w:val="000000"/>
-                <w:sz w:val="20"/>
-                <w:szCs w:val="20"/>
-              </w:rPr>
-            </w:pPr>
-          </w:p>
-        </w:tc>
-        <w:tc>
-          <w:tcPr>
-            <w:tcW w:w="453" w:type="dxa"/>
-            <w:vAlign w:val="center"/>
-          </w:tcPr>
-          <w:p>
-            <w:pPr>
-              <w:snapToGrid w:val="0"/>
-              <w:ind w:right="-68"/>
-              <w:jc w:val="center"/>
-              <w:rPr>
-                <w:rFonts w:ascii="Times New Roman" w:hAnsi="Times New Roman" w:cs="Times New Roman"/>
-                <w:color w:val="000000"/>
-                <w:sz w:val="20"/>
-                <w:szCs w:val="20"/>
-              </w:rPr>
-            </w:pPr>
-          </w:p>
-        </w:tc>
-        <w:tc>
-          <w:tcPr>
-            <w:tcW w:w="453" w:type="dxa"/>
-            <w:vAlign w:val="center"/>
-          </w:tcPr>
-          <w:p>
-            <w:pPr>
-              <w:snapToGrid w:val="0"/>
-              <w:ind w:right="-68"/>
-              <w:jc w:val="center"/>
-              <w:rPr>
-                <w:rFonts w:ascii="Times New Roman" w:hAnsi="Times New Roman" w:cs="Times New Roman"/>
-                <w:color w:val="000000"/>
-                <w:sz w:val="20"/>
-                <w:szCs w:val="20"/>
-              </w:rPr>
-            </w:pPr>
-          </w:p>
-        </w:tc>
-        <w:tc>
-          <w:tcPr>
-            <w:tcW w:w="453" w:type="dxa"/>
-            <w:shd w:val="clear" w:color="auto" w:fill="auto"/>
-            <w:vAlign w:val="center"/>
-          </w:tcPr>
-          <w:p>
-            <w:pPr>
-              <w:jc w:val="center"/>
-              <w:rPr>
-                <w:rFonts w:ascii="Times New Roman" w:hAnsi="Times New Roman" w:cs="Times New Roman"/>
-                <w:sz w:val="20"/>
-                <w:szCs w:val="20"/>
-              </w:rPr>
-            </w:pPr>
-          </w:p>
-        </w:tc>
-        <w:tc>
-          <w:tcPr>
-            <w:tcW w:w="612" w:type="dxa"/>
-            <w:shd w:val="clear" w:color="auto" w:fill="auto"/>
-            <w:vAlign w:val="center"/>
-          </w:tcPr>
-          <w:p>
-            <w:pPr>
-              <w:jc w:val="center"/>
-              <w:rPr>
-                <w:rFonts w:ascii="Times New Roman" w:hAnsi="Times New Roman" w:cs="Times New Roman"/>
-                <w:sz w:val="20"/>
-                <w:szCs w:val="20"/>
-              </w:rPr>
-            </w:pPr>
-          </w:p>
-        </w:tc>
-        <w:tc>
-          <w:tcPr>
-            <w:tcW w:w="612" w:type="dxa"/>
-            <w:shd w:val="clear" w:color="auto" w:fill="auto"/>
-            <w:vAlign w:val="center"/>
-          </w:tcPr>
-          <w:p>
-            <w:pPr>
-              <w:jc w:val="center"/>
-              <w:rPr>
-                <w:rFonts w:ascii="Times New Roman" w:hAnsi="Times New Roman" w:cs="Times New Roman"/>
-                <w:sz w:val="20"/>
-                <w:szCs w:val="20"/>
-              </w:rPr>
-            </w:pPr>
-          </w:p>
-        </w:tc>
-        <w:tc>
-          <w:tcPr>
-            <w:tcW w:w="612" w:type="dxa"/>
-            <w:shd w:val="clear" w:color="auto" w:fill="auto"/>
-            <w:vAlign w:val="center"/>
-          </w:tcPr>
-          <w:p>
-            <w:pPr>
-              <w:jc w:val="center"/>
-              <w:rPr>
-                <w:rFonts w:ascii="Times New Roman" w:hAnsi="Times New Roman" w:cs="Times New Roman"/>
-                <w:sz w:val="20"/>
-                <w:szCs w:val="20"/>
-              </w:rPr>
-            </w:pPr>
-          </w:p>
-        </w:tc>
-        <w:tc>
-          <w:tcPr>
-            <w:tcW w:w="613" w:type="dxa"/>
-            <w:shd w:val="clear" w:color="auto" w:fill="auto"/>
-            <w:vAlign w:val="center"/>
-          </w:tcPr>
-          <w:p>
-            <w:pPr>
-              <w:jc w:val="center"/>
-              <w:rPr>
-                <w:rFonts w:ascii="Times New Roman" w:hAnsi="Times New Roman" w:cs="Times New Roman"/>
-                <w:sz w:val="20"/>
-                <w:szCs w:val="20"/>
-              </w:rPr>
-            </w:pPr>
-          </w:p>
-        </w:tc>
-        <w:tc>
-          <w:tcPr>
-            <w:tcW w:w="1107" w:type="dxa"/>
-            <w:shd w:val="clear" w:color="auto" w:fill="auto"/>
-            <w:vAlign w:val="center"/>
-          </w:tcPr>
-          <w:p>
-            <w:pPr>
-              <w:jc w:val="center"/>
-              <w:rPr>
-                <w:rFonts w:ascii="Times New Roman" w:hAnsi="Times New Roman" w:cs="Times New Roman"/>
-                <w:sz w:val="20"/>
-                <w:szCs w:val="20"/>
-              </w:rPr>
-            </w:pPr>
-          </w:p>
-        </w:tc>
-        <w:tc>
-          <w:tcPr>
-            <w:tcW w:w="547" w:type="dxa"/>
-            <w:shd w:val="clear" w:color="auto" w:fill="FDE9D9"/>
-            <w:vAlign w:val="center"/>
-          </w:tcPr>
-          <w:p>
-            <w:pPr>
-              <w:jc w:val="center"/>
-              <w:rPr>
-                <w:rFonts w:ascii="Times New Roman" w:hAnsi="Times New Roman" w:cs="Times New Roman"/>
-                <w:sz w:val="20"/>
-                <w:szCs w:val="20"/>
-              </w:rPr>
-            </w:pPr>
-          </w:p>
-        </w:tc>
-        <w:tc>
-          <w:tcPr>
-            <w:tcW w:w="548" w:type="dxa"/>
-            <w:shd w:val="clear" w:color="auto" w:fill="FDE9D9"/>
-            <w:vAlign w:val="center"/>
-          </w:tcPr>
-          <w:p>
-            <w:pPr>
-              <w:jc w:val="center"/>
-              <w:rPr>
-                <w:rFonts w:ascii="Times New Roman" w:hAnsi="Times New Roman" w:cs="Times New Roman"/>
-                <w:sz w:val="20"/>
-                <w:szCs w:val="20"/>
-              </w:rPr>
-            </w:pPr>
-          </w:p>
-        </w:tc>
-        <w:tc>
-          <w:tcPr>
-            <w:tcW w:w="386" w:type="dxa"/>
-            <w:vAlign w:val="center"/>
-          </w:tcPr>
-          <w:p>
-            <w:pPr>
-              <w:jc w:val="center"/>
-              <w:rPr>
-                <w:rFonts w:ascii="Times New Roman" w:hAnsi="Times New Roman" w:cs="Times New Roman"/>
-                <w:sz w:val="20"/>
-                <w:szCs w:val="20"/>
-              </w:rPr>
-            </w:pPr>
-          </w:p>
-        </w:tc>
-        <w:tc>
-          <w:tcPr>
-            <w:tcW w:w="386" w:type="dxa"/>
-            <w:vAlign w:val="center"/>
-          </w:tcPr>
-          <w:p>
-            <w:pPr>
-              <w:jc w:val="center"/>
-              <w:rPr>
-                <w:rFonts w:ascii="Times New Roman" w:hAnsi="Times New Roman" w:cs="Times New Roman"/>
-                <w:sz w:val="20"/>
-                <w:szCs w:val="20"/>
-              </w:rPr>
-            </w:pPr>
-          </w:p>
-        </w:tc>
-        <w:tc>
-          <w:tcPr>
-            <w:tcW w:w="387" w:type="dxa"/>
-            <w:vAlign w:val="center"/>
-          </w:tcPr>
-          <w:p>
-            <w:pPr>
-              <w:jc w:val="center"/>
-              <w:rPr>
-                <w:rFonts w:ascii="Times New Roman" w:hAnsi="Times New Roman" w:cs="Times New Roman"/>
-                <w:sz w:val="20"/>
-                <w:szCs w:val="20"/>
-              </w:rPr>
-            </w:pPr>
-          </w:p>
-        </w:tc>
-        <w:tc>
-          <w:tcPr>
-            <w:tcW w:w="1250" w:type="dxa"/>
-            <w:vAlign w:val="center"/>
-          </w:tcPr>
-          <w:p>
-            <w:pPr>
-              <w:jc w:val="center"/>
-              <w:rPr>
-                <w:rFonts w:ascii="Times New Roman" w:hAnsi="Times New Roman" w:cs="Times New Roman"/>
-                <w:sz w:val="20"/>
-                <w:szCs w:val="20"/>
-              </w:rPr>
-            </w:pPr>
-          </w:p>
-        </w:tc>
-      </w:tr>
-      <w:tr>
-        <w:trPr>
-          <w:trHeight w:hRule="exact" w:val="346"/>
-          <w:jc w:val="center"/>
-        </w:trPr>
-        <w:tc>
-          <w:tcPr>
-            <w:tcW w:w="1119" w:type="dxa"/>
-            <w:vAlign w:val="center"/>
-          </w:tcPr>
-          <w:p>
-            <w:pPr>
-              <w:rPr>
-                <w:rFonts w:ascii="Tahoma" w:hAnsi="Tahoma" w:cs="Tahoma"/>
-                <w:sz w:val="20"/>
-                <w:szCs w:val="20"/>
-              </w:rPr>
-            </w:pPr>
-            <w:r>
-              <w:rPr>
-                <w:rFonts w:ascii="Tahoma" w:hAnsi="Tahoma" w:cs="Tahoma"/>
-                <w:sz w:val="20"/>
-                <w:szCs w:val="20"/>
-              </w:rPr>
               <w:t xml:space="preserve">44153</w:t>
             </w:r>
           </w:p>
@@ -6080,1305 +7379,6 @@
                 <w:szCs w:val="20"/>
               </w:rPr>
               <w:t xml:space="preserve">Bánh mì que chà bông xốt ớt ngọt</w:t>
-            </w:r>
-            <w:r>
-              <w:rPr>
-                <w:rFonts w:ascii="Times New Roman" w:hAnsi="Times New Roman" w:cs="Times New Roman"/>
-                <w:sz w:val="20"/>
-                <w:szCs w:val="20"/>
-              </w:rPr>
-              <w:t/>
-            </w:r>
-          </w:p>
-        </w:tc>
-        <w:tc>
-          <w:tcPr>
-            <w:tcW w:w="477" w:type="dxa"/>
-            <w:vAlign w:val="center"/>
-          </w:tcPr>
-          <w:p>
-            <w:pPr>
-              <w:snapToGrid w:val="0"/>
-              <w:ind w:right="-68"/>
-              <w:jc w:val="center"/>
-              <w:rPr>
-                <w:rFonts w:ascii="Times New Roman" w:hAnsi="Times New Roman" w:cs="Times New Roman"/>
-                <w:color w:val="000000"/>
-                <w:sz w:val="20"/>
-                <w:szCs w:val="20"/>
-              </w:rPr>
-            </w:pPr>
-          </w:p>
-        </w:tc>
-        <w:tc>
-          <w:tcPr>
-            <w:tcW w:w="476" w:type="dxa"/>
-            <w:vAlign w:val="center"/>
-          </w:tcPr>
-          <w:p>
-            <w:pPr>
-              <w:snapToGrid w:val="0"/>
-              <w:ind w:right="-68"/>
-              <w:jc w:val="center"/>
-              <w:rPr>
-                <w:rFonts w:ascii="Times New Roman" w:hAnsi="Times New Roman" w:cs="Times New Roman"/>
-                <w:color w:val="000000"/>
-                <w:sz w:val="20"/>
-                <w:szCs w:val="20"/>
-              </w:rPr>
-            </w:pPr>
-          </w:p>
-        </w:tc>
-        <w:tc>
-          <w:tcPr>
-            <w:tcW w:w="476" w:type="dxa"/>
-            <w:vAlign w:val="center"/>
-          </w:tcPr>
-          <w:p>
-            <w:pPr>
-              <w:snapToGrid w:val="0"/>
-              <w:ind w:right="-68"/>
-              <w:jc w:val="center"/>
-              <w:rPr>
-                <w:rFonts w:ascii="Times New Roman" w:hAnsi="Times New Roman" w:cs="Times New Roman"/>
-                <w:color w:val="000000"/>
-                <w:sz w:val="20"/>
-                <w:szCs w:val="20"/>
-              </w:rPr>
-            </w:pPr>
-          </w:p>
-        </w:tc>
-        <w:tc>
-          <w:tcPr>
-            <w:tcW w:w="567" w:type="dxa"/>
-            <w:vAlign w:val="center"/>
-          </w:tcPr>
-          <w:p>
-            <w:pPr>
-              <w:snapToGrid w:val="0"/>
-              <w:ind w:right="-68"/>
-              <w:jc w:val="center"/>
-              <w:rPr>
-                <w:rFonts w:ascii="Times New Roman" w:hAnsi="Times New Roman" w:cs="Times New Roman"/>
-                <w:color w:val="000000"/>
-                <w:sz w:val="20"/>
-                <w:szCs w:val="20"/>
-              </w:rPr>
-            </w:pPr>
-          </w:p>
-        </w:tc>
-        <w:tc>
-          <w:tcPr>
-            <w:tcW w:w="513" w:type="dxa"/>
-            <w:vAlign w:val="center"/>
-          </w:tcPr>
-          <w:p>
-            <w:pPr>
-              <w:snapToGrid w:val="0"/>
-              <w:ind w:right="-68"/>
-              <w:jc w:val="center"/>
-              <w:rPr>
-                <w:rFonts w:ascii="Times New Roman" w:hAnsi="Times New Roman" w:cs="Times New Roman"/>
-                <w:color w:val="000000"/>
-                <w:sz w:val="20"/>
-                <w:szCs w:val="20"/>
-              </w:rPr>
-            </w:pPr>
-          </w:p>
-        </w:tc>
-        <w:tc>
-          <w:tcPr>
-            <w:tcW w:w="567" w:type="dxa"/>
-            <w:vAlign w:val="center"/>
-          </w:tcPr>
-          <w:p>
-            <w:pPr>
-              <w:snapToGrid w:val="0"/>
-              <w:ind w:right="-68"/>
-              <w:jc w:val="center"/>
-              <w:rPr>
-                <w:rFonts w:ascii="Times New Roman" w:hAnsi="Times New Roman" w:cs="Times New Roman"/>
-                <w:color w:val="000000"/>
-                <w:sz w:val="20"/>
-                <w:szCs w:val="20"/>
-              </w:rPr>
-            </w:pPr>
-          </w:p>
-        </w:tc>
-        <w:tc>
-          <w:tcPr>
-            <w:tcW w:w="453" w:type="dxa"/>
-            <w:vAlign w:val="center"/>
-          </w:tcPr>
-          <w:p>
-            <w:pPr>
-              <w:snapToGrid w:val="0"/>
-              <w:ind w:right="-68"/>
-              <w:jc w:val="center"/>
-              <w:rPr>
-                <w:rFonts w:ascii="Times New Roman" w:hAnsi="Times New Roman" w:cs="Times New Roman"/>
-                <w:color w:val="000000"/>
-                <w:sz w:val="20"/>
-                <w:szCs w:val="20"/>
-              </w:rPr>
-            </w:pPr>
-          </w:p>
-        </w:tc>
-        <w:tc>
-          <w:tcPr>
-            <w:tcW w:w="453" w:type="dxa"/>
-            <w:vAlign w:val="center"/>
-          </w:tcPr>
-          <w:p>
-            <w:pPr>
-              <w:snapToGrid w:val="0"/>
-              <w:ind w:right="-68"/>
-              <w:jc w:val="center"/>
-              <w:rPr>
-                <w:rFonts w:ascii="Times New Roman" w:hAnsi="Times New Roman" w:cs="Times New Roman"/>
-                <w:color w:val="000000"/>
-                <w:sz w:val="20"/>
-                <w:szCs w:val="20"/>
-              </w:rPr>
-            </w:pPr>
-          </w:p>
-        </w:tc>
-        <w:tc>
-          <w:tcPr>
-            <w:tcW w:w="453" w:type="dxa"/>
-            <w:vAlign w:val="center"/>
-          </w:tcPr>
-          <w:p>
-            <w:pPr>
-              <w:snapToGrid w:val="0"/>
-              <w:ind w:right="-68"/>
-              <w:jc w:val="center"/>
-              <w:rPr>
-                <w:rFonts w:ascii="Times New Roman" w:hAnsi="Times New Roman" w:cs="Times New Roman"/>
-                <w:color w:val="000000"/>
-                <w:sz w:val="20"/>
-                <w:szCs w:val="20"/>
-              </w:rPr>
-            </w:pPr>
-          </w:p>
-        </w:tc>
-        <w:tc>
-          <w:tcPr>
-            <w:tcW w:w="453" w:type="dxa"/>
-            <w:shd w:val="clear" w:color="auto" w:fill="auto"/>
-            <w:vAlign w:val="center"/>
-          </w:tcPr>
-          <w:p>
-            <w:pPr>
-              <w:jc w:val="center"/>
-              <w:rPr>
-                <w:rFonts w:ascii="Times New Roman" w:hAnsi="Times New Roman" w:cs="Times New Roman"/>
-                <w:sz w:val="20"/>
-                <w:szCs w:val="20"/>
-              </w:rPr>
-            </w:pPr>
-          </w:p>
-        </w:tc>
-        <w:tc>
-          <w:tcPr>
-            <w:tcW w:w="612" w:type="dxa"/>
-            <w:shd w:val="clear" w:color="auto" w:fill="auto"/>
-            <w:vAlign w:val="center"/>
-          </w:tcPr>
-          <w:p>
-            <w:pPr>
-              <w:jc w:val="center"/>
-              <w:rPr>
-                <w:rFonts w:ascii="Times New Roman" w:hAnsi="Times New Roman" w:cs="Times New Roman"/>
-                <w:sz w:val="20"/>
-                <w:szCs w:val="20"/>
-              </w:rPr>
-            </w:pPr>
-          </w:p>
-        </w:tc>
-        <w:tc>
-          <w:tcPr>
-            <w:tcW w:w="612" w:type="dxa"/>
-            <w:shd w:val="clear" w:color="auto" w:fill="auto"/>
-            <w:vAlign w:val="center"/>
-          </w:tcPr>
-          <w:p>
-            <w:pPr>
-              <w:jc w:val="center"/>
-              <w:rPr>
-                <w:rFonts w:ascii="Times New Roman" w:hAnsi="Times New Roman" w:cs="Times New Roman"/>
-                <w:sz w:val="20"/>
-                <w:szCs w:val="20"/>
-              </w:rPr>
-            </w:pPr>
-          </w:p>
-        </w:tc>
-        <w:tc>
-          <w:tcPr>
-            <w:tcW w:w="612" w:type="dxa"/>
-            <w:shd w:val="clear" w:color="auto" w:fill="auto"/>
-            <w:vAlign w:val="center"/>
-          </w:tcPr>
-          <w:p>
-            <w:pPr>
-              <w:jc w:val="center"/>
-              <w:rPr>
-                <w:rFonts w:ascii="Times New Roman" w:hAnsi="Times New Roman" w:cs="Times New Roman"/>
-                <w:sz w:val="20"/>
-                <w:szCs w:val="20"/>
-              </w:rPr>
-            </w:pPr>
-          </w:p>
-        </w:tc>
-        <w:tc>
-          <w:tcPr>
-            <w:tcW w:w="613" w:type="dxa"/>
-            <w:shd w:val="clear" w:color="auto" w:fill="auto"/>
-            <w:vAlign w:val="center"/>
-          </w:tcPr>
-          <w:p>
-            <w:pPr>
-              <w:jc w:val="center"/>
-              <w:rPr>
-                <w:rFonts w:ascii="Times New Roman" w:hAnsi="Times New Roman" w:cs="Times New Roman"/>
-                <w:sz w:val="20"/>
-                <w:szCs w:val="20"/>
-              </w:rPr>
-            </w:pPr>
-          </w:p>
-        </w:tc>
-        <w:tc>
-          <w:tcPr>
-            <w:tcW w:w="1107" w:type="dxa"/>
-            <w:shd w:val="clear" w:color="auto" w:fill="auto"/>
-            <w:vAlign w:val="center"/>
-          </w:tcPr>
-          <w:p>
-            <w:pPr>
-              <w:jc w:val="center"/>
-              <w:rPr>
-                <w:rFonts w:ascii="Times New Roman" w:hAnsi="Times New Roman" w:cs="Times New Roman"/>
-                <w:sz w:val="20"/>
-                <w:szCs w:val="20"/>
-              </w:rPr>
-            </w:pPr>
-          </w:p>
-        </w:tc>
-        <w:tc>
-          <w:tcPr>
-            <w:tcW w:w="547" w:type="dxa"/>
-            <w:shd w:val="clear" w:color="auto" w:fill="FDE9D9"/>
-            <w:vAlign w:val="center"/>
-          </w:tcPr>
-          <w:p>
-            <w:pPr>
-              <w:jc w:val="center"/>
-              <w:rPr>
-                <w:rFonts w:ascii="Times New Roman" w:hAnsi="Times New Roman" w:cs="Times New Roman"/>
-                <w:sz w:val="20"/>
-                <w:szCs w:val="20"/>
-              </w:rPr>
-            </w:pPr>
-          </w:p>
-        </w:tc>
-        <w:tc>
-          <w:tcPr>
-            <w:tcW w:w="548" w:type="dxa"/>
-            <w:shd w:val="clear" w:color="auto" w:fill="FDE9D9"/>
-            <w:vAlign w:val="center"/>
-          </w:tcPr>
-          <w:p>
-            <w:pPr>
-              <w:jc w:val="center"/>
-              <w:rPr>
-                <w:rFonts w:ascii="Times New Roman" w:hAnsi="Times New Roman" w:cs="Times New Roman"/>
-                <w:sz w:val="20"/>
-                <w:szCs w:val="20"/>
-              </w:rPr>
-            </w:pPr>
-          </w:p>
-        </w:tc>
-        <w:tc>
-          <w:tcPr>
-            <w:tcW w:w="386" w:type="dxa"/>
-            <w:vAlign w:val="center"/>
-          </w:tcPr>
-          <w:p>
-            <w:pPr>
-              <w:jc w:val="center"/>
-              <w:rPr>
-                <w:rFonts w:ascii="Times New Roman" w:hAnsi="Times New Roman" w:cs="Times New Roman"/>
-                <w:sz w:val="20"/>
-                <w:szCs w:val="20"/>
-              </w:rPr>
-            </w:pPr>
-          </w:p>
-        </w:tc>
-        <w:tc>
-          <w:tcPr>
-            <w:tcW w:w="386" w:type="dxa"/>
-            <w:vAlign w:val="center"/>
-          </w:tcPr>
-          <w:p>
-            <w:pPr>
-              <w:jc w:val="center"/>
-              <w:rPr>
-                <w:rFonts w:ascii="Times New Roman" w:hAnsi="Times New Roman" w:cs="Times New Roman"/>
-                <w:sz w:val="20"/>
-                <w:szCs w:val="20"/>
-              </w:rPr>
-            </w:pPr>
-          </w:p>
-        </w:tc>
-        <w:tc>
-          <w:tcPr>
-            <w:tcW w:w="387" w:type="dxa"/>
-            <w:vAlign w:val="center"/>
-          </w:tcPr>
-          <w:p>
-            <w:pPr>
-              <w:jc w:val="center"/>
-              <w:rPr>
-                <w:rFonts w:ascii="Times New Roman" w:hAnsi="Times New Roman" w:cs="Times New Roman"/>
-                <w:sz w:val="20"/>
-                <w:szCs w:val="20"/>
-              </w:rPr>
-            </w:pPr>
-          </w:p>
-        </w:tc>
-        <w:tc>
-          <w:tcPr>
-            <w:tcW w:w="1250" w:type="dxa"/>
-            <w:vAlign w:val="center"/>
-          </w:tcPr>
-          <w:p>
-            <w:pPr>
-              <w:jc w:val="center"/>
-              <w:rPr>
-                <w:rFonts w:ascii="Times New Roman" w:hAnsi="Times New Roman" w:cs="Times New Roman"/>
-                <w:sz w:val="20"/>
-                <w:szCs w:val="20"/>
-              </w:rPr>
-            </w:pPr>
-          </w:p>
-        </w:tc>
-      </w:tr>
-      <w:tr>
-        <w:trPr>
-          <w:trHeight w:hRule="exact" w:val="346"/>
-          <w:jc w:val="center"/>
-        </w:trPr>
-        <w:tc>
-          <w:tcPr>
-            <w:tcW w:w="1119" w:type="dxa"/>
-            <w:vAlign w:val="center"/>
-          </w:tcPr>
-          <w:p>
-            <w:pPr>
-              <w:rPr>
-                <w:rFonts w:ascii="Tahoma" w:hAnsi="Tahoma" w:cs="Tahoma"/>
-                <w:sz w:val="20"/>
-                <w:szCs w:val="20"/>
-              </w:rPr>
-            </w:pPr>
-            <w:r>
-              <w:rPr>
-                <w:rFonts w:ascii="Tahoma" w:hAnsi="Tahoma" w:cs="Tahoma"/>
-                <w:sz w:val="20"/>
-                <w:szCs w:val="20"/>
-              </w:rPr>
-              <w:t xml:space="preserve">44139</w:t>
-            </w:r>
-          </w:p>
-        </w:tc>
-        <w:tc>
-          <w:tcPr>
-            <w:tcW w:w="1896" w:type="dxa"/>
-            <w:shd w:val="clear" w:color="auto" w:fill="auto"/>
-            <w:vAlign w:val="center"/>
-          </w:tcPr>
-          <w:p>
-            <w:pPr>
-              <w:spacing w:after="240"/>
-              <w:rPr>
-                <w:rFonts w:ascii="Tahoma" w:hAnsi="Tahoma" w:cs="Tahoma"/>
-                <w:sz w:val="20"/>
-                <w:szCs w:val="20"/>
-              </w:rPr>
-            </w:pPr>
-            <w:r>
-              <w:rPr>
-                <w:rFonts w:ascii="Tahoma" w:hAnsi="Tahoma" w:cs="Tahoma"/>
-                <w:sz w:val="20"/>
-                <w:szCs w:val="20"/>
-              </w:rPr>
-              <w:t xml:space="preserve">THÀNH PHẨM MỰC NANG NGUYÊN CON LÀM SẠCH ĐÔNG LẠNH</w:t>
-            </w:r>
-            <w:r>
-              <w:rPr>
-                <w:rFonts w:ascii="Times New Roman" w:hAnsi="Times New Roman" w:cs="Times New Roman"/>
-                <w:sz w:val="20"/>
-                <w:szCs w:val="20"/>
-              </w:rPr>
-              <w:t/>
-            </w:r>
-          </w:p>
-        </w:tc>
-        <w:tc>
-          <w:tcPr>
-            <w:tcW w:w="477" w:type="dxa"/>
-            <w:vAlign w:val="center"/>
-          </w:tcPr>
-          <w:p>
-            <w:pPr>
-              <w:snapToGrid w:val="0"/>
-              <w:ind w:right="-68"/>
-              <w:jc w:val="center"/>
-              <w:rPr>
-                <w:rFonts w:ascii="Times New Roman" w:hAnsi="Times New Roman" w:cs="Times New Roman"/>
-                <w:color w:val="000000"/>
-                <w:sz w:val="20"/>
-                <w:szCs w:val="20"/>
-              </w:rPr>
-            </w:pPr>
-          </w:p>
-        </w:tc>
-        <w:tc>
-          <w:tcPr>
-            <w:tcW w:w="476" w:type="dxa"/>
-            <w:vAlign w:val="center"/>
-          </w:tcPr>
-          <w:p>
-            <w:pPr>
-              <w:snapToGrid w:val="0"/>
-              <w:ind w:right="-68"/>
-              <w:jc w:val="center"/>
-              <w:rPr>
-                <w:rFonts w:ascii="Times New Roman" w:hAnsi="Times New Roman" w:cs="Times New Roman"/>
-                <w:color w:val="000000"/>
-                <w:sz w:val="20"/>
-                <w:szCs w:val="20"/>
-              </w:rPr>
-            </w:pPr>
-          </w:p>
-        </w:tc>
-        <w:tc>
-          <w:tcPr>
-            <w:tcW w:w="476" w:type="dxa"/>
-            <w:vAlign w:val="center"/>
-          </w:tcPr>
-          <w:p>
-            <w:pPr>
-              <w:snapToGrid w:val="0"/>
-              <w:ind w:right="-68"/>
-              <w:jc w:val="center"/>
-              <w:rPr>
-                <w:rFonts w:ascii="Times New Roman" w:hAnsi="Times New Roman" w:cs="Times New Roman"/>
-                <w:color w:val="000000"/>
-                <w:sz w:val="20"/>
-                <w:szCs w:val="20"/>
-              </w:rPr>
-            </w:pPr>
-          </w:p>
-        </w:tc>
-        <w:tc>
-          <w:tcPr>
-            <w:tcW w:w="567" w:type="dxa"/>
-            <w:vAlign w:val="center"/>
-          </w:tcPr>
-          <w:p>
-            <w:pPr>
-              <w:snapToGrid w:val="0"/>
-              <w:ind w:right="-68"/>
-              <w:jc w:val="center"/>
-              <w:rPr>
-                <w:rFonts w:ascii="Times New Roman" w:hAnsi="Times New Roman" w:cs="Times New Roman"/>
-                <w:color w:val="000000"/>
-                <w:sz w:val="20"/>
-                <w:szCs w:val="20"/>
-              </w:rPr>
-            </w:pPr>
-          </w:p>
-        </w:tc>
-        <w:tc>
-          <w:tcPr>
-            <w:tcW w:w="513" w:type="dxa"/>
-            <w:vAlign w:val="center"/>
-          </w:tcPr>
-          <w:p>
-            <w:pPr>
-              <w:snapToGrid w:val="0"/>
-              <w:ind w:right="-68"/>
-              <w:jc w:val="center"/>
-              <w:rPr>
-                <w:rFonts w:ascii="Times New Roman" w:hAnsi="Times New Roman" w:cs="Times New Roman"/>
-                <w:color w:val="000000"/>
-                <w:sz w:val="20"/>
-                <w:szCs w:val="20"/>
-              </w:rPr>
-            </w:pPr>
-          </w:p>
-        </w:tc>
-        <w:tc>
-          <w:tcPr>
-            <w:tcW w:w="567" w:type="dxa"/>
-            <w:vAlign w:val="center"/>
-          </w:tcPr>
-          <w:p>
-            <w:pPr>
-              <w:snapToGrid w:val="0"/>
-              <w:ind w:right="-68"/>
-              <w:jc w:val="center"/>
-              <w:rPr>
-                <w:rFonts w:ascii="Times New Roman" w:hAnsi="Times New Roman" w:cs="Times New Roman"/>
-                <w:color w:val="000000"/>
-                <w:sz w:val="20"/>
-                <w:szCs w:val="20"/>
-              </w:rPr>
-            </w:pPr>
-          </w:p>
-        </w:tc>
-        <w:tc>
-          <w:tcPr>
-            <w:tcW w:w="453" w:type="dxa"/>
-            <w:vAlign w:val="center"/>
-          </w:tcPr>
-          <w:p>
-            <w:pPr>
-              <w:snapToGrid w:val="0"/>
-              <w:ind w:right="-68"/>
-              <w:jc w:val="center"/>
-              <w:rPr>
-                <w:rFonts w:ascii="Times New Roman" w:hAnsi="Times New Roman" w:cs="Times New Roman"/>
-                <w:color w:val="000000"/>
-                <w:sz w:val="20"/>
-                <w:szCs w:val="20"/>
-              </w:rPr>
-            </w:pPr>
-          </w:p>
-        </w:tc>
-        <w:tc>
-          <w:tcPr>
-            <w:tcW w:w="453" w:type="dxa"/>
-            <w:vAlign w:val="center"/>
-          </w:tcPr>
-          <w:p>
-            <w:pPr>
-              <w:snapToGrid w:val="0"/>
-              <w:ind w:right="-68"/>
-              <w:jc w:val="center"/>
-              <w:rPr>
-                <w:rFonts w:ascii="Times New Roman" w:hAnsi="Times New Roman" w:cs="Times New Roman"/>
-                <w:color w:val="000000"/>
-                <w:sz w:val="20"/>
-                <w:szCs w:val="20"/>
-              </w:rPr>
-            </w:pPr>
-          </w:p>
-        </w:tc>
-        <w:tc>
-          <w:tcPr>
-            <w:tcW w:w="453" w:type="dxa"/>
-            <w:vAlign w:val="center"/>
-          </w:tcPr>
-          <w:p>
-            <w:pPr>
-              <w:snapToGrid w:val="0"/>
-              <w:ind w:right="-68"/>
-              <w:jc w:val="center"/>
-              <w:rPr>
-                <w:rFonts w:ascii="Times New Roman" w:hAnsi="Times New Roman" w:cs="Times New Roman"/>
-                <w:color w:val="000000"/>
-                <w:sz w:val="20"/>
-                <w:szCs w:val="20"/>
-              </w:rPr>
-            </w:pPr>
-          </w:p>
-        </w:tc>
-        <w:tc>
-          <w:tcPr>
-            <w:tcW w:w="453" w:type="dxa"/>
-            <w:shd w:val="clear" w:color="auto" w:fill="auto"/>
-            <w:vAlign w:val="center"/>
-          </w:tcPr>
-          <w:p>
-            <w:pPr>
-              <w:jc w:val="center"/>
-              <w:rPr>
-                <w:rFonts w:ascii="Times New Roman" w:hAnsi="Times New Roman" w:cs="Times New Roman"/>
-                <w:sz w:val="20"/>
-                <w:szCs w:val="20"/>
-              </w:rPr>
-            </w:pPr>
-          </w:p>
-        </w:tc>
-        <w:tc>
-          <w:tcPr>
-            <w:tcW w:w="612" w:type="dxa"/>
-            <w:shd w:val="clear" w:color="auto" w:fill="auto"/>
-            <w:vAlign w:val="center"/>
-          </w:tcPr>
-          <w:p>
-            <w:pPr>
-              <w:jc w:val="center"/>
-              <w:rPr>
-                <w:rFonts w:ascii="Times New Roman" w:hAnsi="Times New Roman" w:cs="Times New Roman"/>
-                <w:sz w:val="20"/>
-                <w:szCs w:val="20"/>
-              </w:rPr>
-            </w:pPr>
-          </w:p>
-        </w:tc>
-        <w:tc>
-          <w:tcPr>
-            <w:tcW w:w="612" w:type="dxa"/>
-            <w:shd w:val="clear" w:color="auto" w:fill="auto"/>
-            <w:vAlign w:val="center"/>
-          </w:tcPr>
-          <w:p>
-            <w:pPr>
-              <w:jc w:val="center"/>
-              <w:rPr>
-                <w:rFonts w:ascii="Times New Roman" w:hAnsi="Times New Roman" w:cs="Times New Roman"/>
-                <w:sz w:val="20"/>
-                <w:szCs w:val="20"/>
-              </w:rPr>
-            </w:pPr>
-          </w:p>
-        </w:tc>
-        <w:tc>
-          <w:tcPr>
-            <w:tcW w:w="612" w:type="dxa"/>
-            <w:shd w:val="clear" w:color="auto" w:fill="auto"/>
-            <w:vAlign w:val="center"/>
-          </w:tcPr>
-          <w:p>
-            <w:pPr>
-              <w:jc w:val="center"/>
-              <w:rPr>
-                <w:rFonts w:ascii="Times New Roman" w:hAnsi="Times New Roman" w:cs="Times New Roman"/>
-                <w:sz w:val="20"/>
-                <w:szCs w:val="20"/>
-              </w:rPr>
-            </w:pPr>
-          </w:p>
-        </w:tc>
-        <w:tc>
-          <w:tcPr>
-            <w:tcW w:w="613" w:type="dxa"/>
-            <w:shd w:val="clear" w:color="auto" w:fill="auto"/>
-            <w:vAlign w:val="center"/>
-          </w:tcPr>
-          <w:p>
-            <w:pPr>
-              <w:jc w:val="center"/>
-              <w:rPr>
-                <w:rFonts w:ascii="Times New Roman" w:hAnsi="Times New Roman" w:cs="Times New Roman"/>
-                <w:sz w:val="20"/>
-                <w:szCs w:val="20"/>
-              </w:rPr>
-            </w:pPr>
-          </w:p>
-        </w:tc>
-        <w:tc>
-          <w:tcPr>
-            <w:tcW w:w="1107" w:type="dxa"/>
-            <w:shd w:val="clear" w:color="auto" w:fill="auto"/>
-            <w:vAlign w:val="center"/>
-          </w:tcPr>
-          <w:p>
-            <w:pPr>
-              <w:jc w:val="center"/>
-              <w:rPr>
-                <w:rFonts w:ascii="Times New Roman" w:hAnsi="Times New Roman" w:cs="Times New Roman"/>
-                <w:sz w:val="20"/>
-                <w:szCs w:val="20"/>
-              </w:rPr>
-            </w:pPr>
-          </w:p>
-        </w:tc>
-        <w:tc>
-          <w:tcPr>
-            <w:tcW w:w="547" w:type="dxa"/>
-            <w:shd w:val="clear" w:color="auto" w:fill="FDE9D9"/>
-            <w:vAlign w:val="center"/>
-          </w:tcPr>
-          <w:p>
-            <w:pPr>
-              <w:jc w:val="center"/>
-              <w:rPr>
-                <w:rFonts w:ascii="Times New Roman" w:hAnsi="Times New Roman" w:cs="Times New Roman"/>
-                <w:sz w:val="20"/>
-                <w:szCs w:val="20"/>
-              </w:rPr>
-            </w:pPr>
-          </w:p>
-        </w:tc>
-        <w:tc>
-          <w:tcPr>
-            <w:tcW w:w="548" w:type="dxa"/>
-            <w:shd w:val="clear" w:color="auto" w:fill="FDE9D9"/>
-            <w:vAlign w:val="center"/>
-          </w:tcPr>
-          <w:p>
-            <w:pPr>
-              <w:jc w:val="center"/>
-              <w:rPr>
-                <w:rFonts w:ascii="Times New Roman" w:hAnsi="Times New Roman" w:cs="Times New Roman"/>
-                <w:sz w:val="20"/>
-                <w:szCs w:val="20"/>
-              </w:rPr>
-            </w:pPr>
-          </w:p>
-        </w:tc>
-        <w:tc>
-          <w:tcPr>
-            <w:tcW w:w="386" w:type="dxa"/>
-            <w:vAlign w:val="center"/>
-          </w:tcPr>
-          <w:p>
-            <w:pPr>
-              <w:jc w:val="center"/>
-              <w:rPr>
-                <w:rFonts w:ascii="Times New Roman" w:hAnsi="Times New Roman" w:cs="Times New Roman"/>
-                <w:sz w:val="20"/>
-                <w:szCs w:val="20"/>
-              </w:rPr>
-            </w:pPr>
-          </w:p>
-        </w:tc>
-        <w:tc>
-          <w:tcPr>
-            <w:tcW w:w="386" w:type="dxa"/>
-            <w:vAlign w:val="center"/>
-          </w:tcPr>
-          <w:p>
-            <w:pPr>
-              <w:jc w:val="center"/>
-              <w:rPr>
-                <w:rFonts w:ascii="Times New Roman" w:hAnsi="Times New Roman" w:cs="Times New Roman"/>
-                <w:sz w:val="20"/>
-                <w:szCs w:val="20"/>
-              </w:rPr>
-            </w:pPr>
-          </w:p>
-        </w:tc>
-        <w:tc>
-          <w:tcPr>
-            <w:tcW w:w="387" w:type="dxa"/>
-            <w:vAlign w:val="center"/>
-          </w:tcPr>
-          <w:p>
-            <w:pPr>
-              <w:jc w:val="center"/>
-              <w:rPr>
-                <w:rFonts w:ascii="Times New Roman" w:hAnsi="Times New Roman" w:cs="Times New Roman"/>
-                <w:sz w:val="20"/>
-                <w:szCs w:val="20"/>
-              </w:rPr>
-            </w:pPr>
-          </w:p>
-        </w:tc>
-        <w:tc>
-          <w:tcPr>
-            <w:tcW w:w="1250" w:type="dxa"/>
-            <w:vAlign w:val="center"/>
-          </w:tcPr>
-          <w:p>
-            <w:pPr>
-              <w:jc w:val="center"/>
-              <w:rPr>
-                <w:rFonts w:ascii="Times New Roman" w:hAnsi="Times New Roman" w:cs="Times New Roman"/>
-                <w:sz w:val="20"/>
-                <w:szCs w:val="20"/>
-              </w:rPr>
-            </w:pPr>
-          </w:p>
-        </w:tc>
-      </w:tr>
-      <w:tr>
-        <w:trPr>
-          <w:trHeight w:hRule="exact" w:val="346"/>
-          <w:jc w:val="center"/>
-        </w:trPr>
-        <w:tc>
-          <w:tcPr>
-            <w:tcW w:w="1119" w:type="dxa"/>
-            <w:vAlign w:val="center"/>
-          </w:tcPr>
-          <w:p>
-            <w:pPr>
-              <w:rPr>
-                <w:rFonts w:ascii="Tahoma" w:hAnsi="Tahoma" w:cs="Tahoma"/>
-                <w:sz w:val="20"/>
-                <w:szCs w:val="20"/>
-              </w:rPr>
-            </w:pPr>
-            <w:r>
-              <w:rPr>
-                <w:rFonts w:ascii="Tahoma" w:hAnsi="Tahoma" w:cs="Tahoma"/>
-                <w:sz w:val="20"/>
-                <w:szCs w:val="20"/>
-              </w:rPr>
-              <w:t xml:space="preserve">44148</w:t>
-            </w:r>
-          </w:p>
-        </w:tc>
-        <w:tc>
-          <w:tcPr>
-            <w:tcW w:w="1896" w:type="dxa"/>
-            <w:shd w:val="clear" w:color="auto" w:fill="auto"/>
-            <w:vAlign w:val="center"/>
-          </w:tcPr>
-          <w:p>
-            <w:pPr>
-              <w:spacing w:after="240"/>
-              <w:rPr>
-                <w:rFonts w:ascii="Tahoma" w:hAnsi="Tahoma" w:cs="Tahoma"/>
-                <w:sz w:val="20"/>
-                <w:szCs w:val="20"/>
-              </w:rPr>
-            </w:pPr>
-            <w:r>
-              <w:rPr>
-                <w:rFonts w:ascii="Tahoma" w:hAnsi="Tahoma" w:cs="Tahoma"/>
-                <w:sz w:val="20"/>
-                <w:szCs w:val="20"/>
-              </w:rPr>
-              <w:t xml:space="preserve">Van/PTO Hấp (sx 13/08/18), A05</w:t>
-            </w:r>
-            <w:r>
-              <w:rPr>
-                <w:rFonts w:ascii="Times New Roman" w:hAnsi="Times New Roman" w:cs="Times New Roman"/>
-                <w:sz w:val="20"/>
-                <w:szCs w:val="20"/>
-              </w:rPr>
-              <w:t/>
-            </w:r>
-          </w:p>
-        </w:tc>
-        <w:tc>
-          <w:tcPr>
-            <w:tcW w:w="477" w:type="dxa"/>
-            <w:vAlign w:val="center"/>
-          </w:tcPr>
-          <w:p>
-            <w:pPr>
-              <w:snapToGrid w:val="0"/>
-              <w:ind w:right="-68"/>
-              <w:jc w:val="center"/>
-              <w:rPr>
-                <w:rFonts w:ascii="Times New Roman" w:hAnsi="Times New Roman" w:cs="Times New Roman"/>
-                <w:color w:val="000000"/>
-                <w:sz w:val="20"/>
-                <w:szCs w:val="20"/>
-              </w:rPr>
-            </w:pPr>
-          </w:p>
-        </w:tc>
-        <w:tc>
-          <w:tcPr>
-            <w:tcW w:w="476" w:type="dxa"/>
-            <w:vAlign w:val="center"/>
-          </w:tcPr>
-          <w:p>
-            <w:pPr>
-              <w:snapToGrid w:val="0"/>
-              <w:ind w:right="-68"/>
-              <w:jc w:val="center"/>
-              <w:rPr>
-                <w:rFonts w:ascii="Times New Roman" w:hAnsi="Times New Roman" w:cs="Times New Roman"/>
-                <w:color w:val="000000"/>
-                <w:sz w:val="20"/>
-                <w:szCs w:val="20"/>
-              </w:rPr>
-            </w:pPr>
-          </w:p>
-        </w:tc>
-        <w:tc>
-          <w:tcPr>
-            <w:tcW w:w="476" w:type="dxa"/>
-            <w:vAlign w:val="center"/>
-          </w:tcPr>
-          <w:p>
-            <w:pPr>
-              <w:snapToGrid w:val="0"/>
-              <w:ind w:right="-68"/>
-              <w:jc w:val="center"/>
-              <w:rPr>
-                <w:rFonts w:ascii="Times New Roman" w:hAnsi="Times New Roman" w:cs="Times New Roman"/>
-                <w:color w:val="000000"/>
-                <w:sz w:val="20"/>
-                <w:szCs w:val="20"/>
-              </w:rPr>
-            </w:pPr>
-          </w:p>
-        </w:tc>
-        <w:tc>
-          <w:tcPr>
-            <w:tcW w:w="567" w:type="dxa"/>
-            <w:vAlign w:val="center"/>
-          </w:tcPr>
-          <w:p>
-            <w:pPr>
-              <w:snapToGrid w:val="0"/>
-              <w:ind w:right="-68"/>
-              <w:jc w:val="center"/>
-              <w:rPr>
-                <w:rFonts w:ascii="Times New Roman" w:hAnsi="Times New Roman" w:cs="Times New Roman"/>
-                <w:color w:val="000000"/>
-                <w:sz w:val="20"/>
-                <w:szCs w:val="20"/>
-              </w:rPr>
-            </w:pPr>
-          </w:p>
-        </w:tc>
-        <w:tc>
-          <w:tcPr>
-            <w:tcW w:w="513" w:type="dxa"/>
-            <w:vAlign w:val="center"/>
-          </w:tcPr>
-          <w:p>
-            <w:pPr>
-              <w:snapToGrid w:val="0"/>
-              <w:ind w:right="-68"/>
-              <w:jc w:val="center"/>
-              <w:rPr>
-                <w:rFonts w:ascii="Times New Roman" w:hAnsi="Times New Roman" w:cs="Times New Roman"/>
-                <w:color w:val="000000"/>
-                <w:sz w:val="20"/>
-                <w:szCs w:val="20"/>
-              </w:rPr>
-            </w:pPr>
-          </w:p>
-        </w:tc>
-        <w:tc>
-          <w:tcPr>
-            <w:tcW w:w="567" w:type="dxa"/>
-            <w:vAlign w:val="center"/>
-          </w:tcPr>
-          <w:p>
-            <w:pPr>
-              <w:snapToGrid w:val="0"/>
-              <w:ind w:right="-68"/>
-              <w:jc w:val="center"/>
-              <w:rPr>
-                <w:rFonts w:ascii="Times New Roman" w:hAnsi="Times New Roman" w:cs="Times New Roman"/>
-                <w:color w:val="000000"/>
-                <w:sz w:val="20"/>
-                <w:szCs w:val="20"/>
-              </w:rPr>
-            </w:pPr>
-          </w:p>
-        </w:tc>
-        <w:tc>
-          <w:tcPr>
-            <w:tcW w:w="453" w:type="dxa"/>
-            <w:vAlign w:val="center"/>
-          </w:tcPr>
-          <w:p>
-            <w:pPr>
-              <w:snapToGrid w:val="0"/>
-              <w:ind w:right="-68"/>
-              <w:jc w:val="center"/>
-              <w:rPr>
-                <w:rFonts w:ascii="Times New Roman" w:hAnsi="Times New Roman" w:cs="Times New Roman"/>
-                <w:color w:val="000000"/>
-                <w:sz w:val="20"/>
-                <w:szCs w:val="20"/>
-              </w:rPr>
-            </w:pPr>
-          </w:p>
-        </w:tc>
-        <w:tc>
-          <w:tcPr>
-            <w:tcW w:w="453" w:type="dxa"/>
-            <w:vAlign w:val="center"/>
-          </w:tcPr>
-          <w:p>
-            <w:pPr>
-              <w:snapToGrid w:val="0"/>
-              <w:ind w:right="-68"/>
-              <w:jc w:val="center"/>
-              <w:rPr>
-                <w:rFonts w:ascii="Times New Roman" w:hAnsi="Times New Roman" w:cs="Times New Roman"/>
-                <w:color w:val="000000"/>
-                <w:sz w:val="20"/>
-                <w:szCs w:val="20"/>
-              </w:rPr>
-            </w:pPr>
-          </w:p>
-        </w:tc>
-        <w:tc>
-          <w:tcPr>
-            <w:tcW w:w="453" w:type="dxa"/>
-            <w:vAlign w:val="center"/>
-          </w:tcPr>
-          <w:p>
-            <w:pPr>
-              <w:snapToGrid w:val="0"/>
-              <w:ind w:right="-68"/>
-              <w:jc w:val="center"/>
-              <w:rPr>
-                <w:rFonts w:ascii="Times New Roman" w:hAnsi="Times New Roman" w:cs="Times New Roman"/>
-                <w:color w:val="000000"/>
-                <w:sz w:val="20"/>
-                <w:szCs w:val="20"/>
-              </w:rPr>
-            </w:pPr>
-          </w:p>
-        </w:tc>
-        <w:tc>
-          <w:tcPr>
-            <w:tcW w:w="453" w:type="dxa"/>
-            <w:shd w:val="clear" w:color="auto" w:fill="auto"/>
-            <w:vAlign w:val="center"/>
-          </w:tcPr>
-          <w:p>
-            <w:pPr>
-              <w:jc w:val="center"/>
-              <w:rPr>
-                <w:rFonts w:ascii="Times New Roman" w:hAnsi="Times New Roman" w:cs="Times New Roman"/>
-                <w:sz w:val="20"/>
-                <w:szCs w:val="20"/>
-              </w:rPr>
-            </w:pPr>
-          </w:p>
-        </w:tc>
-        <w:tc>
-          <w:tcPr>
-            <w:tcW w:w="612" w:type="dxa"/>
-            <w:shd w:val="clear" w:color="auto" w:fill="auto"/>
-            <w:vAlign w:val="center"/>
-          </w:tcPr>
-          <w:p>
-            <w:pPr>
-              <w:jc w:val="center"/>
-              <w:rPr>
-                <w:rFonts w:ascii="Times New Roman" w:hAnsi="Times New Roman" w:cs="Times New Roman"/>
-                <w:sz w:val="20"/>
-                <w:szCs w:val="20"/>
-              </w:rPr>
-            </w:pPr>
-          </w:p>
-        </w:tc>
-        <w:tc>
-          <w:tcPr>
-            <w:tcW w:w="612" w:type="dxa"/>
-            <w:shd w:val="clear" w:color="auto" w:fill="auto"/>
-            <w:vAlign w:val="center"/>
-          </w:tcPr>
-          <w:p>
-            <w:pPr>
-              <w:jc w:val="center"/>
-              <w:rPr>
-                <w:rFonts w:ascii="Times New Roman" w:hAnsi="Times New Roman" w:cs="Times New Roman"/>
-                <w:sz w:val="20"/>
-                <w:szCs w:val="20"/>
-              </w:rPr>
-            </w:pPr>
-          </w:p>
-        </w:tc>
-        <w:tc>
-          <w:tcPr>
-            <w:tcW w:w="612" w:type="dxa"/>
-            <w:shd w:val="clear" w:color="auto" w:fill="auto"/>
-            <w:vAlign w:val="center"/>
-          </w:tcPr>
-          <w:p>
-            <w:pPr>
-              <w:jc w:val="center"/>
-              <w:rPr>
-                <w:rFonts w:ascii="Times New Roman" w:hAnsi="Times New Roman" w:cs="Times New Roman"/>
-                <w:sz w:val="20"/>
-                <w:szCs w:val="20"/>
-              </w:rPr>
-            </w:pPr>
-          </w:p>
-        </w:tc>
-        <w:tc>
-          <w:tcPr>
-            <w:tcW w:w="613" w:type="dxa"/>
-            <w:shd w:val="clear" w:color="auto" w:fill="auto"/>
-            <w:vAlign w:val="center"/>
-          </w:tcPr>
-          <w:p>
-            <w:pPr>
-              <w:jc w:val="center"/>
-              <w:rPr>
-                <w:rFonts w:ascii="Times New Roman" w:hAnsi="Times New Roman" w:cs="Times New Roman"/>
-                <w:sz w:val="20"/>
-                <w:szCs w:val="20"/>
-              </w:rPr>
-            </w:pPr>
-          </w:p>
-        </w:tc>
-        <w:tc>
-          <w:tcPr>
-            <w:tcW w:w="1107" w:type="dxa"/>
-            <w:shd w:val="clear" w:color="auto" w:fill="auto"/>
-            <w:vAlign w:val="center"/>
-          </w:tcPr>
-          <w:p>
-            <w:pPr>
-              <w:jc w:val="center"/>
-              <w:rPr>
-                <w:rFonts w:ascii="Times New Roman" w:hAnsi="Times New Roman" w:cs="Times New Roman"/>
-                <w:sz w:val="20"/>
-                <w:szCs w:val="20"/>
-              </w:rPr>
-            </w:pPr>
-          </w:p>
-        </w:tc>
-        <w:tc>
-          <w:tcPr>
-            <w:tcW w:w="547" w:type="dxa"/>
-            <w:shd w:val="clear" w:color="auto" w:fill="FDE9D9"/>
-            <w:vAlign w:val="center"/>
-          </w:tcPr>
-          <w:p>
-            <w:pPr>
-              <w:jc w:val="center"/>
-              <w:rPr>
-                <w:rFonts w:ascii="Times New Roman" w:hAnsi="Times New Roman" w:cs="Times New Roman"/>
-                <w:sz w:val="20"/>
-                <w:szCs w:val="20"/>
-              </w:rPr>
-            </w:pPr>
-          </w:p>
-        </w:tc>
-        <w:tc>
-          <w:tcPr>
-            <w:tcW w:w="548" w:type="dxa"/>
-            <w:shd w:val="clear" w:color="auto" w:fill="FDE9D9"/>
-            <w:vAlign w:val="center"/>
-          </w:tcPr>
-          <w:p>
-            <w:pPr>
-              <w:jc w:val="center"/>
-              <w:rPr>
-                <w:rFonts w:ascii="Times New Roman" w:hAnsi="Times New Roman" w:cs="Times New Roman"/>
-                <w:sz w:val="20"/>
-                <w:szCs w:val="20"/>
-              </w:rPr>
-            </w:pPr>
-          </w:p>
-        </w:tc>
-        <w:tc>
-          <w:tcPr>
-            <w:tcW w:w="386" w:type="dxa"/>
-            <w:vAlign w:val="center"/>
-          </w:tcPr>
-          <w:p>
-            <w:pPr>
-              <w:jc w:val="center"/>
-              <w:rPr>
-                <w:rFonts w:ascii="Times New Roman" w:hAnsi="Times New Roman" w:cs="Times New Roman"/>
-                <w:sz w:val="20"/>
-                <w:szCs w:val="20"/>
-              </w:rPr>
-            </w:pPr>
-          </w:p>
-        </w:tc>
-        <w:tc>
-          <w:tcPr>
-            <w:tcW w:w="386" w:type="dxa"/>
-            <w:vAlign w:val="center"/>
-          </w:tcPr>
-          <w:p>
-            <w:pPr>
-              <w:jc w:val="center"/>
-              <w:rPr>
-                <w:rFonts w:ascii="Times New Roman" w:hAnsi="Times New Roman" w:cs="Times New Roman"/>
-                <w:sz w:val="20"/>
-                <w:szCs w:val="20"/>
-              </w:rPr>
-            </w:pPr>
-          </w:p>
-        </w:tc>
-        <w:tc>
-          <w:tcPr>
-            <w:tcW w:w="387" w:type="dxa"/>
-            <w:vAlign w:val="center"/>
-          </w:tcPr>
-          <w:p>
-            <w:pPr>
-              <w:jc w:val="center"/>
-              <w:rPr>
-                <w:rFonts w:ascii="Times New Roman" w:hAnsi="Times New Roman" w:cs="Times New Roman"/>
-                <w:sz w:val="20"/>
-                <w:szCs w:val="20"/>
-              </w:rPr>
-            </w:pPr>
-          </w:p>
-        </w:tc>
-        <w:tc>
-          <w:tcPr>
-            <w:tcW w:w="1250" w:type="dxa"/>
-            <w:vAlign w:val="center"/>
-          </w:tcPr>
-          <w:p>
-            <w:pPr>
-              <w:jc w:val="center"/>
-              <w:rPr>
-                <w:rFonts w:ascii="Times New Roman" w:hAnsi="Times New Roman" w:cs="Times New Roman"/>
-                <w:sz w:val="20"/>
-                <w:szCs w:val="20"/>
-              </w:rPr>
-            </w:pPr>
-          </w:p>
-        </w:tc>
-      </w:tr>
-      <w:tr>
-        <w:trPr>
-          <w:trHeight w:hRule="exact" w:val="346"/>
-          <w:jc w:val="center"/>
-        </w:trPr>
-        <w:tc>
-          <w:tcPr>
-            <w:tcW w:w="1119" w:type="dxa"/>
-            <w:vAlign w:val="center"/>
-          </w:tcPr>
-          <w:p>
-            <w:pPr>
-              <w:rPr>
-                <w:rFonts w:ascii="Tahoma" w:hAnsi="Tahoma" w:cs="Tahoma"/>
-                <w:sz w:val="20"/>
-                <w:szCs w:val="20"/>
-              </w:rPr>
-            </w:pPr>
-            <w:r>
-              <w:rPr>
-                <w:rFonts w:ascii="Tahoma" w:hAnsi="Tahoma" w:cs="Tahoma"/>
-                <w:sz w:val="20"/>
-                <w:szCs w:val="20"/>
-              </w:rPr>
-              <w:t xml:space="preserve">44149</w:t>
-            </w:r>
-          </w:p>
-        </w:tc>
-        <w:tc>
-          <w:tcPr>
-            <w:tcW w:w="1896" w:type="dxa"/>
-            <w:shd w:val="clear" w:color="auto" w:fill="auto"/>
-            <w:vAlign w:val="center"/>
-          </w:tcPr>
-          <w:p>
-            <w:pPr>
-              <w:spacing w:after="240"/>
-              <w:rPr>
-                <w:rFonts w:ascii="Tahoma" w:hAnsi="Tahoma" w:cs="Tahoma"/>
-                <w:sz w:val="20"/>
-                <w:szCs w:val="20"/>
-              </w:rPr>
-            </w:pPr>
-            <w:r>
-              <w:rPr>
-                <w:rFonts w:ascii="Tahoma" w:hAnsi="Tahoma" w:cs="Tahoma"/>
-                <w:sz w:val="20"/>
-                <w:szCs w:val="20"/>
-              </w:rPr>
-              <w:t xml:space="preserve">BT/HOSO Tươi (sx 18/08/18), ST12</w:t>
             </w:r>
             <w:r>
               <w:rPr>
@@ -10410,7 +10410,7 @@
                 <w:sz w:val="20"/>
                 <w:szCs w:val="20"/>
               </w:rPr>
-              <w:t xml:space="preserve">44259</w:t>
+              <w:t xml:space="preserve">44186</w:t>
             </w:r>
           </w:p>
         </w:tc>
@@ -10435,7 +10435,7 @@
                 <w:sz w:val="20"/>
                 <w:szCs w:val="20"/>
               </w:rPr>
-              <w:t xml:space="preserve">Thịt bò, VL0818-23</w:t>
+              <w:t xml:space="preserve">Thịt DG7 (Meat DG7)</w:t>
             </w:r>
             <w:r>
               <w:rPr>
@@ -10843,7 +10843,7 @@
                 <w:sz w:val="20"/>
                 <w:szCs w:val="20"/>
               </w:rPr>
-              <w:t xml:space="preserve">44319</w:t>
+              <w:t xml:space="preserve">44187</w:t>
             </w:r>
           </w:p>
         </w:tc>
@@ -10868,7 +10868,7 @@
                 <w:sz w:val="20"/>
                 <w:szCs w:val="20"/>
               </w:rPr>
-              <w:t xml:space="preserve">Thực phẩm bổ sung: An sinh thảo</w:t>
+              <w:t xml:space="preserve">Dịch chiết xuất xương bò GF7-29-2 (Beef Bone Extract Paste GF7-29-2)</w:t>
             </w:r>
             <w:r>
               <w:rPr>
@@ -11276,7 +11276,7 @@
                 <w:sz w:val="20"/>
                 <w:szCs w:val="20"/>
               </w:rPr>
-              <w:t xml:space="preserve">44186</w:t>
+              <w:t xml:space="preserve">44189</w:t>
             </w:r>
           </w:p>
         </w:tc>
@@ -11301,7 +11301,7 @@
                 <w:sz w:val="20"/>
                 <w:szCs w:val="20"/>
               </w:rPr>
-              <w:t xml:space="preserve">Thịt DG7 (Meat DG7)</w:t>
+              <w:t xml:space="preserve">Hương thịt G10</w:t>
             </w:r>
             <w:r>
               <w:rPr>
@@ -11709,7 +11709,7 @@
                 <w:sz w:val="20"/>
                 <w:szCs w:val="20"/>
               </w:rPr>
-              <w:t xml:space="preserve">44187</w:t>
+              <w:t xml:space="preserve">44190</w:t>
             </w:r>
           </w:p>
         </w:tc>
@@ -11734,7 +11734,8 @@
                 <w:sz w:val="20"/>
                 <w:szCs w:val="20"/>
               </w:rPr>
-              <w:t xml:space="preserve">Dịch chiết xuất xương bò GF7-29-2 (Beef Bone Extract Paste GF7-29-2)</w:t>
+              <w:t xml:space="preserve">Hương ngò rí GF080807-3N
+(Coriander Leaf Flavor GF080807-3N)</w:t>
             </w:r>
             <w:r>
               <w:rPr>
@@ -12142,7 +12143,7 @@
                 <w:sz w:val="20"/>
                 <w:szCs w:val="20"/>
               </w:rPr>
-              <w:t xml:space="preserve">44189</w:t>
+              <w:t xml:space="preserve">44193</w:t>
             </w:r>
           </w:p>
         </w:tc>
@@ -12167,7 +12168,7 @@
                 <w:sz w:val="20"/>
                 <w:szCs w:val="20"/>
               </w:rPr>
-              <w:t xml:space="preserve">Hương thịt G10</w:t>
+              <w:t xml:space="preserve">Cốt phở gà chiết xuất GF4-12-8 (Chicken pho extract paste GF4-12-8)</w:t>
             </w:r>
             <w:r>
               <w:rPr>
@@ -12575,7 +12576,7 @@
                 <w:sz w:val="20"/>
                 <w:szCs w:val="20"/>
               </w:rPr>
-              <w:t xml:space="preserve">44190</w:t>
+              <w:t xml:space="preserve">44259</w:t>
             </w:r>
           </w:p>
         </w:tc>
@@ -12600,8 +12601,7 @@
                 <w:sz w:val="20"/>
                 <w:szCs w:val="20"/>
               </w:rPr>
-              <w:t xml:space="preserve">Hương ngò rí GF080807-3N
-(Coriander Leaf Flavor GF080807-3N)</w:t>
+              <w:t xml:space="preserve">Thịt bò, VL0818-23</w:t>
             </w:r>
             <w:r>
               <w:rPr>
@@ -13009,7 +13009,7 @@
                 <w:sz w:val="20"/>
                 <w:szCs w:val="20"/>
               </w:rPr>
-              <w:t xml:space="preserve">44193</w:t>
+              <w:t xml:space="preserve">44319</w:t>
             </w:r>
           </w:p>
         </w:tc>
@@ -13034,7 +13034,7 @@
                 <w:sz w:val="20"/>
                 <w:szCs w:val="20"/>
               </w:rPr>
-              <w:t xml:space="preserve">Cốt phở gà chiết xuất GF4-12-8 (Chicken pho extract paste GF4-12-8)</w:t>
+              <w:t xml:space="preserve">Thực phẩm bổ sung: An sinh thảo</w:t>
             </w:r>
             <w:r>
               <w:rPr>

--- a/src/output/ISO 6888-1-2003.docx
+++ b/src/output/ISO 6888-1-2003.docx
@@ -2153,7 +2153,7 @@
                 <w:sz w:val="20"/>
                 <w:szCs w:val="20"/>
               </w:rPr>
-              <w:t xml:space="preserve">44065</w:t>
+              <w:t xml:space="preserve">42934</w:t>
             </w:r>
           </w:p>
         </w:tc>
@@ -2178,7 +2178,8 @@
                 <w:sz w:val="20"/>
                 <w:szCs w:val="20"/>
               </w:rPr>
-              <w:t xml:space="preserve">Bánh trung thu thập cẩm</w:t>
+              <w:t xml:space="preserve">Hương ớt L-120499
+(Capsicium Flavor L-120499)</w:t>
             </w:r>
             <w:r>
               <w:rPr>
@@ -2586,7 +2587,7 @@
                 <w:sz w:val="20"/>
                 <w:szCs w:val="20"/>
               </w:rPr>
-              <w:t xml:space="preserve">44066</w:t>
+              <w:t xml:space="preserve">42937</w:t>
             </w:r>
           </w:p>
         </w:tc>
@@ -2611,7 +2612,8 @@
                 <w:sz w:val="20"/>
                 <w:szCs w:val="20"/>
               </w:rPr>
-              <w:t xml:space="preserve">Bánh trung thu đậu xanh</w:t>
+              <w:t xml:space="preserve">Hương tôm 513443E
+(Shrimp Flavor 513443E)</w:t>
             </w:r>
             <w:r>
               <w:rPr>
@@ -3019,7 +3021,7 @@
                 <w:sz w:val="20"/>
                 <w:szCs w:val="20"/>
               </w:rPr>
-              <w:t xml:space="preserve">44083</w:t>
+              <w:t xml:space="preserve">43051</w:t>
             </w:r>
           </w:p>
         </w:tc>
@@ -3044,7 +3046,7 @@
                 <w:sz w:val="20"/>
                 <w:szCs w:val="20"/>
               </w:rPr>
-              <w:t xml:space="preserve">Xoài cát chu nguyên trái</w:t>
+              <w:t xml:space="preserve">Thành phẩm cá tra fillet, NSX 23/08/2018, lô 3</w:t>
             </w:r>
             <w:r>
               <w:rPr>
@@ -3452,7 +3454,7 @@
                 <w:sz w:val="20"/>
                 <w:szCs w:val="20"/>
               </w:rPr>
-              <w:t xml:space="preserve">44124</w:t>
+              <w:t xml:space="preserve">43061</w:t>
             </w:r>
           </w:p>
         </w:tc>
@@ -3477,7 +3479,7 @@
                 <w:sz w:val="20"/>
                 <w:szCs w:val="20"/>
               </w:rPr>
-              <w:t xml:space="preserve">Cà phê bột Thanh Mai</w:t>
+              <w:t xml:space="preserve">Cookie Hạt điều Mcclam</w:t>
             </w:r>
             <w:r>
               <w:rPr>
@@ -3885,7 +3887,7 @@
                 <w:sz w:val="20"/>
                 <w:szCs w:val="20"/>
               </w:rPr>
-              <w:t xml:space="preserve">44130</w:t>
+              <w:t xml:space="preserve">43062</w:t>
             </w:r>
           </w:p>
         </w:tc>
@@ -3910,7 +3912,7 @@
                 <w:sz w:val="20"/>
                 <w:szCs w:val="20"/>
               </w:rPr>
-              <w:t xml:space="preserve">BÁNH PÍA CAN XẠI</w:t>
+              <w:t xml:space="preserve">Cookie Hạnh nhân Hạt điều mật ong</w:t>
             </w:r>
             <w:r>
               <w:rPr>
@@ -4318,7 +4320,7 @@
                 <w:sz w:val="20"/>
                 <w:szCs w:val="20"/>
               </w:rPr>
-              <w:t xml:space="preserve">44139</w:t>
+              <w:t xml:space="preserve">43063</w:t>
             </w:r>
           </w:p>
         </w:tc>
@@ -4343,7 +4345,7 @@
                 <w:sz w:val="20"/>
                 <w:szCs w:val="20"/>
               </w:rPr>
-              <w:t xml:space="preserve">THÀNH PHẨM MỰC NANG NGUYÊN CON LÀM SẠCH ĐÔNG LẠNH</w:t>
+              <w:t xml:space="preserve">Pancake Hạnh nhân</w:t>
             </w:r>
             <w:r>
               <w:rPr>
@@ -4751,7 +4753,7 @@
                 <w:sz w:val="20"/>
                 <w:szCs w:val="20"/>
               </w:rPr>
-              <w:t xml:space="preserve">44140</w:t>
+              <w:t xml:space="preserve">43064</w:t>
             </w:r>
           </w:p>
         </w:tc>
@@ -4776,11 +4778,7 @@
                 <w:sz w:val="20"/>
                 <w:szCs w:val="20"/>
               </w:rPr>
-              <w:t xml:space="preserve">VAN.CIS PTO IQF - SEALINDER
-CONTRACT: 18/LIS-036
-LOT: VN374 V 001
-SIZE: 51-60
-PRODUCTION DATE: 26-08-2018,27-08-2018, 29-08-2018</w:t>
+              <w:t xml:space="preserve">Cookie Socola Skate</w:t>
             </w:r>
             <w:r>
               <w:rPr>
@@ -5188,7 +5186,7 @@
                 <w:sz w:val="20"/>
                 <w:szCs w:val="20"/>
               </w:rPr>
-              <w:t xml:space="preserve">44148</w:t>
+              <w:t xml:space="preserve">43132</w:t>
             </w:r>
           </w:p>
         </w:tc>
@@ -5213,7 +5211,11 @@
                 <w:sz w:val="20"/>
                 <w:szCs w:val="20"/>
               </w:rPr>
-              <w:t xml:space="preserve">Van/PTO Hấp (sx 13/08/18), A05</w:t>
+              <w:t xml:space="preserve">VAN.C PD IQF-NORTHCOAST SEAFOOD
+CONTRACT: 18/NCS-137
+LOT: VN204 V 016
+SIZE: 71-90
+PRODUCTION DATE: 22-08-2018, 23-08-2018</w:t>
             </w:r>
             <w:r>
               <w:rPr>
@@ -5621,7 +5623,7 @@
                 <w:sz w:val="20"/>
                 <w:szCs w:val="20"/>
               </w:rPr>
-              <w:t xml:space="preserve">44149</w:t>
+              <w:t xml:space="preserve">43148</w:t>
             </w:r>
           </w:p>
         </w:tc>
@@ -5646,7 +5648,7 @@
                 <w:sz w:val="20"/>
                 <w:szCs w:val="20"/>
               </w:rPr>
-              <w:t xml:space="preserve">BT/HOSO Tươi (sx 18/08/18), ST12</w:t>
+              <w:t xml:space="preserve">Bánh in nhân đậu xanh sầu riêng Mỹ Hiệp Thành</w:t>
             </w:r>
             <w:r>
               <w:rPr>
@@ -6054,7 +6056,7 @@
                 <w:sz w:val="20"/>
                 <w:szCs w:val="20"/>
               </w:rPr>
-              <w:t xml:space="preserve">44150</w:t>
+              <w:t xml:space="preserve">43149</w:t>
             </w:r>
           </w:p>
         </w:tc>
@@ -6079,7 +6081,7 @@
                 <w:sz w:val="20"/>
                 <w:szCs w:val="20"/>
               </w:rPr>
-              <w:t xml:space="preserve">Cốm gạo</w:t>
+              <w:t xml:space="preserve">Bánh in trắng Mỹ Hiệp Thành</w:t>
             </w:r>
             <w:r>
               <w:rPr>
@@ -6487,7 +6489,7 @@
                 <w:sz w:val="20"/>
                 <w:szCs w:val="20"/>
               </w:rPr>
-              <w:t xml:space="preserve">44151</w:t>
+              <w:t xml:space="preserve">43150</w:t>
             </w:r>
           </w:p>
         </w:tc>
@@ -6512,7 +6514,7 @@
                 <w:sz w:val="20"/>
                 <w:szCs w:val="20"/>
               </w:rPr>
-              <w:t xml:space="preserve">Bánh mì que chả cá sa tế mayo</w:t>
+              <w:t xml:space="preserve">Bánh in dứa Mỹ Hiệp Thành</w:t>
             </w:r>
             <w:r>
               <w:rPr>
@@ -6920,7 +6922,7 @@
                 <w:sz w:val="20"/>
                 <w:szCs w:val="20"/>
               </w:rPr>
-              <w:t xml:space="preserve">44152</w:t>
+              <w:t xml:space="preserve">43151</w:t>
             </w:r>
           </w:p>
         </w:tc>
@@ -6945,7 +6947,7 @@
                 <w:sz w:val="20"/>
                 <w:szCs w:val="20"/>
               </w:rPr>
-              <w:t xml:space="preserve">Bánh mì que thịt heo nướng pate cay</w:t>
+              <w:t xml:space="preserve">Bánh pía đậu xanh sầu riêng trứng Phúc Hưng</w:t>
             </w:r>
             <w:r>
               <w:rPr>
@@ -7353,7 +7355,7 @@
                 <w:sz w:val="20"/>
                 <w:szCs w:val="20"/>
               </w:rPr>
-              <w:t xml:space="preserve">44153</w:t>
+              <w:t xml:space="preserve">43152</w:t>
             </w:r>
           </w:p>
         </w:tc>
@@ -7378,7 +7380,7 @@
                 <w:sz w:val="20"/>
                 <w:szCs w:val="20"/>
               </w:rPr>
-              <w:t xml:space="preserve">Bánh mì que chà bông xốt ớt ngọt</w:t>
+              <w:t xml:space="preserve">Bánh pía chay Mỹ Hiệp Thành</w:t>
             </w:r>
             <w:r>
               <w:rPr>
@@ -7786,7 +7788,7 @@
                 <w:sz w:val="20"/>
                 <w:szCs w:val="20"/>
               </w:rPr>
-              <w:t xml:space="preserve">44162</w:t>
+              <w:t xml:space="preserve">43153</w:t>
             </w:r>
           </w:p>
         </w:tc>
@@ -7811,9 +7813,7 @@
                 <w:sz w:val="20"/>
                 <w:szCs w:val="20"/>
               </w:rPr>
-              <w:t xml:space="preserve">FROZEN RAW PTO VANNAMEI
-SIZE: 26/30
-CODE: 14/08/2018</w:t>
+              <w:t xml:space="preserve">Mè láo Tạo Thành</w:t>
             </w:r>
             <w:r>
               <w:rPr>
@@ -8221,7 +8221,7 @@
                 <w:sz w:val="20"/>
                 <w:szCs w:val="20"/>
               </w:rPr>
-              <w:t xml:space="preserve">44163</w:t>
+              <w:t xml:space="preserve">43237</w:t>
             </w:r>
           </w:p>
         </w:tc>
@@ -8246,11 +8246,7 @@
                 <w:sz w:val="20"/>
                 <w:szCs w:val="20"/>
               </w:rPr>
-              <w:t xml:space="preserve">FROZEN RAW PTO VANNAMEI
-SIZE: 31/40
-CODE: 14/08/2018
-15/08/2018
-16/08/2018</w:t>
+              <w:t xml:space="preserve">CƠM NẮM TOBIKKO MAYO</w:t>
             </w:r>
             <w:r>
               <w:rPr>
@@ -8658,7 +8654,7 @@
                 <w:sz w:val="20"/>
                 <w:szCs w:val="20"/>
               </w:rPr>
-              <w:t xml:space="preserve">44164</w:t>
+              <w:t xml:space="preserve">43238</w:t>
             </w:r>
           </w:p>
         </w:tc>
@@ -8683,11 +8679,7 @@
                 <w:sz w:val="20"/>
                 <w:szCs w:val="20"/>
               </w:rPr>
-              <w:t xml:space="preserve">FROZEN RAW PTO VANNAMEI
-SIZE: 41/50
-CODE: 14/08/2018
-15/08/2018
-16/08/2018</w:t>
+              <w:t xml:space="preserve">CÁ HAMACHI PHI LÊ</w:t>
             </w:r>
             <w:r>
               <w:rPr>
@@ -9095,7 +9087,7 @@
                 <w:sz w:val="20"/>
                 <w:szCs w:val="20"/>
               </w:rPr>
-              <w:t xml:space="preserve">44165</w:t>
+              <w:t xml:space="preserve">43330</w:t>
             </w:r>
           </w:p>
         </w:tc>
@@ -9120,21 +9112,7 @@
                 <w:sz w:val="20"/>
                 <w:szCs w:val="20"/>
               </w:rPr>
-              <w:t xml:space="preserve">BT/PTO &amp; EZP IQF
-SIZE: 6/10 &amp; 16/21
-CODE:
-192/8 192TLST02A1305
-192/8 192TLST04A1305
-193/8 193TLST01B2209
-193/8 193TLST07B2209
-193/8 193TLST06B2209
-194/8 194TLST05A0905
-194/8 194TLST02A0905
-194/8 194TLST04A0905
-194/8 194TLST06A0905
-195/8 195TLST08B2809
-195/8 195TLST03B2809
-195/8 195TLST07B2809</w:t>
+              <w:t xml:space="preserve">Bánh trung thu Thái Phong</w:t>
             </w:r>
             <w:r>
               <w:rPr>
@@ -9542,7 +9520,7 @@
                 <w:sz w:val="20"/>
                 <w:szCs w:val="20"/>
               </w:rPr>
-              <w:t xml:space="preserve">44176</w:t>
+              <w:t xml:space="preserve">43331</w:t>
             </w:r>
           </w:p>
         </w:tc>
@@ -9567,8 +9545,7 @@
                 <w:sz w:val="20"/>
                 <w:szCs w:val="20"/>
               </w:rPr>
-              <w:t xml:space="preserve">FROZEN RAW BREADED SHRIMP 12G
-NSX: 28/08/2018</w:t>
+              <w:t xml:space="preserve">Bánh nướng Toàn Tấn</w:t>
             </w:r>
             <w:r>
               <w:rPr>
@@ -9976,7 +9953,7 @@
                 <w:sz w:val="20"/>
                 <w:szCs w:val="20"/>
               </w:rPr>
-              <w:t xml:space="preserve">44177</w:t>
+              <w:t xml:space="preserve">43352</w:t>
             </w:r>
           </w:p>
         </w:tc>
@@ -10001,8 +9978,7 @@
                 <w:sz w:val="20"/>
                 <w:szCs w:val="20"/>
               </w:rPr>
-              <w:t xml:space="preserve">FROZEN RAW BREADED CRUMBBLEND, CORN FLAKE POPCORN SHRIMP 15G
-NSX: 28/08/2018</w:t>
+              <w:t xml:space="preserve">Bánh ngọt không nhân Tín Phát</w:t>
             </w:r>
             <w:r>
               <w:rPr>
@@ -10410,7 +10386,7 @@
                 <w:sz w:val="20"/>
                 <w:szCs w:val="20"/>
               </w:rPr>
-              <w:t xml:space="preserve">44186</w:t>
+              <w:t xml:space="preserve">43353</w:t>
             </w:r>
           </w:p>
         </w:tc>
@@ -10435,7 +10411,7 @@
                 <w:sz w:val="20"/>
                 <w:szCs w:val="20"/>
               </w:rPr>
-              <w:t xml:space="preserve">Thịt DG7 (Meat DG7)</w:t>
+              <w:t xml:space="preserve">Bánh ngọt nhân dừa Tín Phát</w:t>
             </w:r>
             <w:r>
               <w:rPr>
@@ -10843,7 +10819,7 @@
                 <w:sz w:val="20"/>
                 <w:szCs w:val="20"/>
               </w:rPr>
-              <w:t xml:space="preserve">44187</w:t>
+              <w:t xml:space="preserve">43354</w:t>
             </w:r>
           </w:p>
         </w:tc>
@@ -10868,2173 +10844,7 @@
                 <w:sz w:val="20"/>
                 <w:szCs w:val="20"/>
               </w:rPr>
-              <w:t xml:space="preserve">Dịch chiết xuất xương bò GF7-29-2 (Beef Bone Extract Paste GF7-29-2)</w:t>
-            </w:r>
-            <w:r>
-              <w:rPr>
-                <w:rFonts w:ascii="Times New Roman" w:hAnsi="Times New Roman" w:cs="Times New Roman"/>
-                <w:sz w:val="20"/>
-                <w:szCs w:val="20"/>
-              </w:rPr>
-              <w:t/>
-            </w:r>
-          </w:p>
-        </w:tc>
-        <w:tc>
-          <w:tcPr>
-            <w:tcW w:w="477" w:type="dxa"/>
-            <w:vAlign w:val="center"/>
-          </w:tcPr>
-          <w:p>
-            <w:pPr>
-              <w:snapToGrid w:val="0"/>
-              <w:ind w:right="-68"/>
-              <w:jc w:val="center"/>
-              <w:rPr>
-                <w:rFonts w:ascii="Times New Roman" w:hAnsi="Times New Roman" w:cs="Times New Roman"/>
-                <w:color w:val="000000"/>
-                <w:sz w:val="20"/>
-                <w:szCs w:val="20"/>
-              </w:rPr>
-            </w:pPr>
-          </w:p>
-        </w:tc>
-        <w:tc>
-          <w:tcPr>
-            <w:tcW w:w="476" w:type="dxa"/>
-            <w:vAlign w:val="center"/>
-          </w:tcPr>
-          <w:p>
-            <w:pPr>
-              <w:snapToGrid w:val="0"/>
-              <w:ind w:right="-68"/>
-              <w:jc w:val="center"/>
-              <w:rPr>
-                <w:rFonts w:ascii="Times New Roman" w:hAnsi="Times New Roman" w:cs="Times New Roman"/>
-                <w:color w:val="000000"/>
-                <w:sz w:val="20"/>
-                <w:szCs w:val="20"/>
-              </w:rPr>
-            </w:pPr>
-          </w:p>
-        </w:tc>
-        <w:tc>
-          <w:tcPr>
-            <w:tcW w:w="476" w:type="dxa"/>
-            <w:vAlign w:val="center"/>
-          </w:tcPr>
-          <w:p>
-            <w:pPr>
-              <w:snapToGrid w:val="0"/>
-              <w:ind w:right="-68"/>
-              <w:jc w:val="center"/>
-              <w:rPr>
-                <w:rFonts w:ascii="Times New Roman" w:hAnsi="Times New Roman" w:cs="Times New Roman"/>
-                <w:color w:val="000000"/>
-                <w:sz w:val="20"/>
-                <w:szCs w:val="20"/>
-              </w:rPr>
-            </w:pPr>
-          </w:p>
-        </w:tc>
-        <w:tc>
-          <w:tcPr>
-            <w:tcW w:w="567" w:type="dxa"/>
-            <w:vAlign w:val="center"/>
-          </w:tcPr>
-          <w:p>
-            <w:pPr>
-              <w:snapToGrid w:val="0"/>
-              <w:ind w:right="-68"/>
-              <w:jc w:val="center"/>
-              <w:rPr>
-                <w:rFonts w:ascii="Times New Roman" w:hAnsi="Times New Roman" w:cs="Times New Roman"/>
-                <w:color w:val="000000"/>
-                <w:sz w:val="20"/>
-                <w:szCs w:val="20"/>
-              </w:rPr>
-            </w:pPr>
-          </w:p>
-        </w:tc>
-        <w:tc>
-          <w:tcPr>
-            <w:tcW w:w="513" w:type="dxa"/>
-            <w:vAlign w:val="center"/>
-          </w:tcPr>
-          <w:p>
-            <w:pPr>
-              <w:snapToGrid w:val="0"/>
-              <w:ind w:right="-68"/>
-              <w:jc w:val="center"/>
-              <w:rPr>
-                <w:rFonts w:ascii="Times New Roman" w:hAnsi="Times New Roman" w:cs="Times New Roman"/>
-                <w:color w:val="000000"/>
-                <w:sz w:val="20"/>
-                <w:szCs w:val="20"/>
-              </w:rPr>
-            </w:pPr>
-          </w:p>
-        </w:tc>
-        <w:tc>
-          <w:tcPr>
-            <w:tcW w:w="567" w:type="dxa"/>
-            <w:vAlign w:val="center"/>
-          </w:tcPr>
-          <w:p>
-            <w:pPr>
-              <w:snapToGrid w:val="0"/>
-              <w:ind w:right="-68"/>
-              <w:jc w:val="center"/>
-              <w:rPr>
-                <w:rFonts w:ascii="Times New Roman" w:hAnsi="Times New Roman" w:cs="Times New Roman"/>
-                <w:color w:val="000000"/>
-                <w:sz w:val="20"/>
-                <w:szCs w:val="20"/>
-              </w:rPr>
-            </w:pPr>
-          </w:p>
-        </w:tc>
-        <w:tc>
-          <w:tcPr>
-            <w:tcW w:w="453" w:type="dxa"/>
-            <w:vAlign w:val="center"/>
-          </w:tcPr>
-          <w:p>
-            <w:pPr>
-              <w:snapToGrid w:val="0"/>
-              <w:ind w:right="-68"/>
-              <w:jc w:val="center"/>
-              <w:rPr>
-                <w:rFonts w:ascii="Times New Roman" w:hAnsi="Times New Roman" w:cs="Times New Roman"/>
-                <w:color w:val="000000"/>
-                <w:sz w:val="20"/>
-                <w:szCs w:val="20"/>
-              </w:rPr>
-            </w:pPr>
-          </w:p>
-        </w:tc>
-        <w:tc>
-          <w:tcPr>
-            <w:tcW w:w="453" w:type="dxa"/>
-            <w:vAlign w:val="center"/>
-          </w:tcPr>
-          <w:p>
-            <w:pPr>
-              <w:snapToGrid w:val="0"/>
-              <w:ind w:right="-68"/>
-              <w:jc w:val="center"/>
-              <w:rPr>
-                <w:rFonts w:ascii="Times New Roman" w:hAnsi="Times New Roman" w:cs="Times New Roman"/>
-                <w:color w:val="000000"/>
-                <w:sz w:val="20"/>
-                <w:szCs w:val="20"/>
-              </w:rPr>
-            </w:pPr>
-          </w:p>
-        </w:tc>
-        <w:tc>
-          <w:tcPr>
-            <w:tcW w:w="453" w:type="dxa"/>
-            <w:vAlign w:val="center"/>
-          </w:tcPr>
-          <w:p>
-            <w:pPr>
-              <w:snapToGrid w:val="0"/>
-              <w:ind w:right="-68"/>
-              <w:jc w:val="center"/>
-              <w:rPr>
-                <w:rFonts w:ascii="Times New Roman" w:hAnsi="Times New Roman" w:cs="Times New Roman"/>
-                <w:color w:val="000000"/>
-                <w:sz w:val="20"/>
-                <w:szCs w:val="20"/>
-              </w:rPr>
-            </w:pPr>
-          </w:p>
-        </w:tc>
-        <w:tc>
-          <w:tcPr>
-            <w:tcW w:w="453" w:type="dxa"/>
-            <w:shd w:val="clear" w:color="auto" w:fill="auto"/>
-            <w:vAlign w:val="center"/>
-          </w:tcPr>
-          <w:p>
-            <w:pPr>
-              <w:jc w:val="center"/>
-              <w:rPr>
-                <w:rFonts w:ascii="Times New Roman" w:hAnsi="Times New Roman" w:cs="Times New Roman"/>
-                <w:sz w:val="20"/>
-                <w:szCs w:val="20"/>
-              </w:rPr>
-            </w:pPr>
-          </w:p>
-        </w:tc>
-        <w:tc>
-          <w:tcPr>
-            <w:tcW w:w="612" w:type="dxa"/>
-            <w:shd w:val="clear" w:color="auto" w:fill="auto"/>
-            <w:vAlign w:val="center"/>
-          </w:tcPr>
-          <w:p>
-            <w:pPr>
-              <w:jc w:val="center"/>
-              <w:rPr>
-                <w:rFonts w:ascii="Times New Roman" w:hAnsi="Times New Roman" w:cs="Times New Roman"/>
-                <w:sz w:val="20"/>
-                <w:szCs w:val="20"/>
-              </w:rPr>
-            </w:pPr>
-          </w:p>
-        </w:tc>
-        <w:tc>
-          <w:tcPr>
-            <w:tcW w:w="612" w:type="dxa"/>
-            <w:shd w:val="clear" w:color="auto" w:fill="auto"/>
-            <w:vAlign w:val="center"/>
-          </w:tcPr>
-          <w:p>
-            <w:pPr>
-              <w:jc w:val="center"/>
-              <w:rPr>
-                <w:rFonts w:ascii="Times New Roman" w:hAnsi="Times New Roman" w:cs="Times New Roman"/>
-                <w:sz w:val="20"/>
-                <w:szCs w:val="20"/>
-              </w:rPr>
-            </w:pPr>
-          </w:p>
-        </w:tc>
-        <w:tc>
-          <w:tcPr>
-            <w:tcW w:w="612" w:type="dxa"/>
-            <w:shd w:val="clear" w:color="auto" w:fill="auto"/>
-            <w:vAlign w:val="center"/>
-          </w:tcPr>
-          <w:p>
-            <w:pPr>
-              <w:jc w:val="center"/>
-              <w:rPr>
-                <w:rFonts w:ascii="Times New Roman" w:hAnsi="Times New Roman" w:cs="Times New Roman"/>
-                <w:sz w:val="20"/>
-                <w:szCs w:val="20"/>
-              </w:rPr>
-            </w:pPr>
-          </w:p>
-        </w:tc>
-        <w:tc>
-          <w:tcPr>
-            <w:tcW w:w="613" w:type="dxa"/>
-            <w:shd w:val="clear" w:color="auto" w:fill="auto"/>
-            <w:vAlign w:val="center"/>
-          </w:tcPr>
-          <w:p>
-            <w:pPr>
-              <w:jc w:val="center"/>
-              <w:rPr>
-                <w:rFonts w:ascii="Times New Roman" w:hAnsi="Times New Roman" w:cs="Times New Roman"/>
-                <w:sz w:val="20"/>
-                <w:szCs w:val="20"/>
-              </w:rPr>
-            </w:pPr>
-          </w:p>
-        </w:tc>
-        <w:tc>
-          <w:tcPr>
-            <w:tcW w:w="1107" w:type="dxa"/>
-            <w:shd w:val="clear" w:color="auto" w:fill="auto"/>
-            <w:vAlign w:val="center"/>
-          </w:tcPr>
-          <w:p>
-            <w:pPr>
-              <w:jc w:val="center"/>
-              <w:rPr>
-                <w:rFonts w:ascii="Times New Roman" w:hAnsi="Times New Roman" w:cs="Times New Roman"/>
-                <w:sz w:val="20"/>
-                <w:szCs w:val="20"/>
-              </w:rPr>
-            </w:pPr>
-          </w:p>
-        </w:tc>
-        <w:tc>
-          <w:tcPr>
-            <w:tcW w:w="547" w:type="dxa"/>
-            <w:shd w:val="clear" w:color="auto" w:fill="FDE9D9"/>
-            <w:vAlign w:val="center"/>
-          </w:tcPr>
-          <w:p>
-            <w:pPr>
-              <w:jc w:val="center"/>
-              <w:rPr>
-                <w:rFonts w:ascii="Times New Roman" w:hAnsi="Times New Roman" w:cs="Times New Roman"/>
-                <w:sz w:val="20"/>
-                <w:szCs w:val="20"/>
-              </w:rPr>
-            </w:pPr>
-          </w:p>
-        </w:tc>
-        <w:tc>
-          <w:tcPr>
-            <w:tcW w:w="548" w:type="dxa"/>
-            <w:shd w:val="clear" w:color="auto" w:fill="FDE9D9"/>
-            <w:vAlign w:val="center"/>
-          </w:tcPr>
-          <w:p>
-            <w:pPr>
-              <w:jc w:val="center"/>
-              <w:rPr>
-                <w:rFonts w:ascii="Times New Roman" w:hAnsi="Times New Roman" w:cs="Times New Roman"/>
-                <w:sz w:val="20"/>
-                <w:szCs w:val="20"/>
-              </w:rPr>
-            </w:pPr>
-          </w:p>
-        </w:tc>
-        <w:tc>
-          <w:tcPr>
-            <w:tcW w:w="386" w:type="dxa"/>
-            <w:vAlign w:val="center"/>
-          </w:tcPr>
-          <w:p>
-            <w:pPr>
-              <w:jc w:val="center"/>
-              <w:rPr>
-                <w:rFonts w:ascii="Times New Roman" w:hAnsi="Times New Roman" w:cs="Times New Roman"/>
-                <w:sz w:val="20"/>
-                <w:szCs w:val="20"/>
-              </w:rPr>
-            </w:pPr>
-          </w:p>
-        </w:tc>
-        <w:tc>
-          <w:tcPr>
-            <w:tcW w:w="386" w:type="dxa"/>
-            <w:vAlign w:val="center"/>
-          </w:tcPr>
-          <w:p>
-            <w:pPr>
-              <w:jc w:val="center"/>
-              <w:rPr>
-                <w:rFonts w:ascii="Times New Roman" w:hAnsi="Times New Roman" w:cs="Times New Roman"/>
-                <w:sz w:val="20"/>
-                <w:szCs w:val="20"/>
-              </w:rPr>
-            </w:pPr>
-          </w:p>
-        </w:tc>
-        <w:tc>
-          <w:tcPr>
-            <w:tcW w:w="387" w:type="dxa"/>
-            <w:vAlign w:val="center"/>
-          </w:tcPr>
-          <w:p>
-            <w:pPr>
-              <w:jc w:val="center"/>
-              <w:rPr>
-                <w:rFonts w:ascii="Times New Roman" w:hAnsi="Times New Roman" w:cs="Times New Roman"/>
-                <w:sz w:val="20"/>
-                <w:szCs w:val="20"/>
-              </w:rPr>
-            </w:pPr>
-          </w:p>
-        </w:tc>
-        <w:tc>
-          <w:tcPr>
-            <w:tcW w:w="1250" w:type="dxa"/>
-            <w:vAlign w:val="center"/>
-          </w:tcPr>
-          <w:p>
-            <w:pPr>
-              <w:jc w:val="center"/>
-              <w:rPr>
-                <w:rFonts w:ascii="Times New Roman" w:hAnsi="Times New Roman" w:cs="Times New Roman"/>
-                <w:sz w:val="20"/>
-                <w:szCs w:val="20"/>
-              </w:rPr>
-            </w:pPr>
-          </w:p>
-        </w:tc>
-      </w:tr>
-      <w:tr>
-        <w:trPr>
-          <w:trHeight w:hRule="exact" w:val="346"/>
-          <w:jc w:val="center"/>
-        </w:trPr>
-        <w:tc>
-          <w:tcPr>
-            <w:tcW w:w="1119" w:type="dxa"/>
-            <w:vAlign w:val="center"/>
-          </w:tcPr>
-          <w:p>
-            <w:pPr>
-              <w:rPr>
-                <w:rFonts w:ascii="Tahoma" w:hAnsi="Tahoma" w:cs="Tahoma"/>
-                <w:sz w:val="20"/>
-                <w:szCs w:val="20"/>
-              </w:rPr>
-            </w:pPr>
-            <w:r>
-              <w:rPr>
-                <w:rFonts w:ascii="Tahoma" w:hAnsi="Tahoma" w:cs="Tahoma"/>
-                <w:sz w:val="20"/>
-                <w:szCs w:val="20"/>
-              </w:rPr>
-              <w:t xml:space="preserve">44189</w:t>
-            </w:r>
-          </w:p>
-        </w:tc>
-        <w:tc>
-          <w:tcPr>
-            <w:tcW w:w="1896" w:type="dxa"/>
-            <w:shd w:val="clear" w:color="auto" w:fill="auto"/>
-            <w:vAlign w:val="center"/>
-          </w:tcPr>
-          <w:p>
-            <w:pPr>
-              <w:spacing w:after="240"/>
-              <w:rPr>
-                <w:rFonts w:ascii="Tahoma" w:hAnsi="Tahoma" w:cs="Tahoma"/>
-                <w:sz w:val="20"/>
-                <w:szCs w:val="20"/>
-              </w:rPr>
-            </w:pPr>
-            <w:r>
-              <w:rPr>
-                <w:rFonts w:ascii="Tahoma" w:hAnsi="Tahoma" w:cs="Tahoma"/>
-                <w:sz w:val="20"/>
-                <w:szCs w:val="20"/>
-              </w:rPr>
-              <w:t xml:space="preserve">Hương thịt G10</w:t>
-            </w:r>
-            <w:r>
-              <w:rPr>
-                <w:rFonts w:ascii="Times New Roman" w:hAnsi="Times New Roman" w:cs="Times New Roman"/>
-                <w:sz w:val="20"/>
-                <w:szCs w:val="20"/>
-              </w:rPr>
-              <w:t/>
-            </w:r>
-          </w:p>
-        </w:tc>
-        <w:tc>
-          <w:tcPr>
-            <w:tcW w:w="477" w:type="dxa"/>
-            <w:vAlign w:val="center"/>
-          </w:tcPr>
-          <w:p>
-            <w:pPr>
-              <w:snapToGrid w:val="0"/>
-              <w:ind w:right="-68"/>
-              <w:jc w:val="center"/>
-              <w:rPr>
-                <w:rFonts w:ascii="Times New Roman" w:hAnsi="Times New Roman" w:cs="Times New Roman"/>
-                <w:color w:val="000000"/>
-                <w:sz w:val="20"/>
-                <w:szCs w:val="20"/>
-              </w:rPr>
-            </w:pPr>
-          </w:p>
-        </w:tc>
-        <w:tc>
-          <w:tcPr>
-            <w:tcW w:w="476" w:type="dxa"/>
-            <w:vAlign w:val="center"/>
-          </w:tcPr>
-          <w:p>
-            <w:pPr>
-              <w:snapToGrid w:val="0"/>
-              <w:ind w:right="-68"/>
-              <w:jc w:val="center"/>
-              <w:rPr>
-                <w:rFonts w:ascii="Times New Roman" w:hAnsi="Times New Roman" w:cs="Times New Roman"/>
-                <w:color w:val="000000"/>
-                <w:sz w:val="20"/>
-                <w:szCs w:val="20"/>
-              </w:rPr>
-            </w:pPr>
-          </w:p>
-        </w:tc>
-        <w:tc>
-          <w:tcPr>
-            <w:tcW w:w="476" w:type="dxa"/>
-            <w:vAlign w:val="center"/>
-          </w:tcPr>
-          <w:p>
-            <w:pPr>
-              <w:snapToGrid w:val="0"/>
-              <w:ind w:right="-68"/>
-              <w:jc w:val="center"/>
-              <w:rPr>
-                <w:rFonts w:ascii="Times New Roman" w:hAnsi="Times New Roman" w:cs="Times New Roman"/>
-                <w:color w:val="000000"/>
-                <w:sz w:val="20"/>
-                <w:szCs w:val="20"/>
-              </w:rPr>
-            </w:pPr>
-          </w:p>
-        </w:tc>
-        <w:tc>
-          <w:tcPr>
-            <w:tcW w:w="567" w:type="dxa"/>
-            <w:vAlign w:val="center"/>
-          </w:tcPr>
-          <w:p>
-            <w:pPr>
-              <w:snapToGrid w:val="0"/>
-              <w:ind w:right="-68"/>
-              <w:jc w:val="center"/>
-              <w:rPr>
-                <w:rFonts w:ascii="Times New Roman" w:hAnsi="Times New Roman" w:cs="Times New Roman"/>
-                <w:color w:val="000000"/>
-                <w:sz w:val="20"/>
-                <w:szCs w:val="20"/>
-              </w:rPr>
-            </w:pPr>
-          </w:p>
-        </w:tc>
-        <w:tc>
-          <w:tcPr>
-            <w:tcW w:w="513" w:type="dxa"/>
-            <w:vAlign w:val="center"/>
-          </w:tcPr>
-          <w:p>
-            <w:pPr>
-              <w:snapToGrid w:val="0"/>
-              <w:ind w:right="-68"/>
-              <w:jc w:val="center"/>
-              <w:rPr>
-                <w:rFonts w:ascii="Times New Roman" w:hAnsi="Times New Roman" w:cs="Times New Roman"/>
-                <w:color w:val="000000"/>
-                <w:sz w:val="20"/>
-                <w:szCs w:val="20"/>
-              </w:rPr>
-            </w:pPr>
-          </w:p>
-        </w:tc>
-        <w:tc>
-          <w:tcPr>
-            <w:tcW w:w="567" w:type="dxa"/>
-            <w:vAlign w:val="center"/>
-          </w:tcPr>
-          <w:p>
-            <w:pPr>
-              <w:snapToGrid w:val="0"/>
-              <w:ind w:right="-68"/>
-              <w:jc w:val="center"/>
-              <w:rPr>
-                <w:rFonts w:ascii="Times New Roman" w:hAnsi="Times New Roman" w:cs="Times New Roman"/>
-                <w:color w:val="000000"/>
-                <w:sz w:val="20"/>
-                <w:szCs w:val="20"/>
-              </w:rPr>
-            </w:pPr>
-          </w:p>
-        </w:tc>
-        <w:tc>
-          <w:tcPr>
-            <w:tcW w:w="453" w:type="dxa"/>
-            <w:vAlign w:val="center"/>
-          </w:tcPr>
-          <w:p>
-            <w:pPr>
-              <w:snapToGrid w:val="0"/>
-              <w:ind w:right="-68"/>
-              <w:jc w:val="center"/>
-              <w:rPr>
-                <w:rFonts w:ascii="Times New Roman" w:hAnsi="Times New Roman" w:cs="Times New Roman"/>
-                <w:color w:val="000000"/>
-                <w:sz w:val="20"/>
-                <w:szCs w:val="20"/>
-              </w:rPr>
-            </w:pPr>
-          </w:p>
-        </w:tc>
-        <w:tc>
-          <w:tcPr>
-            <w:tcW w:w="453" w:type="dxa"/>
-            <w:vAlign w:val="center"/>
-          </w:tcPr>
-          <w:p>
-            <w:pPr>
-              <w:snapToGrid w:val="0"/>
-              <w:ind w:right="-68"/>
-              <w:jc w:val="center"/>
-              <w:rPr>
-                <w:rFonts w:ascii="Times New Roman" w:hAnsi="Times New Roman" w:cs="Times New Roman"/>
-                <w:color w:val="000000"/>
-                <w:sz w:val="20"/>
-                <w:szCs w:val="20"/>
-              </w:rPr>
-            </w:pPr>
-          </w:p>
-        </w:tc>
-        <w:tc>
-          <w:tcPr>
-            <w:tcW w:w="453" w:type="dxa"/>
-            <w:vAlign w:val="center"/>
-          </w:tcPr>
-          <w:p>
-            <w:pPr>
-              <w:snapToGrid w:val="0"/>
-              <w:ind w:right="-68"/>
-              <w:jc w:val="center"/>
-              <w:rPr>
-                <w:rFonts w:ascii="Times New Roman" w:hAnsi="Times New Roman" w:cs="Times New Roman"/>
-                <w:color w:val="000000"/>
-                <w:sz w:val="20"/>
-                <w:szCs w:val="20"/>
-              </w:rPr>
-            </w:pPr>
-          </w:p>
-        </w:tc>
-        <w:tc>
-          <w:tcPr>
-            <w:tcW w:w="453" w:type="dxa"/>
-            <w:shd w:val="clear" w:color="auto" w:fill="auto"/>
-            <w:vAlign w:val="center"/>
-          </w:tcPr>
-          <w:p>
-            <w:pPr>
-              <w:jc w:val="center"/>
-              <w:rPr>
-                <w:rFonts w:ascii="Times New Roman" w:hAnsi="Times New Roman" w:cs="Times New Roman"/>
-                <w:sz w:val="20"/>
-                <w:szCs w:val="20"/>
-              </w:rPr>
-            </w:pPr>
-          </w:p>
-        </w:tc>
-        <w:tc>
-          <w:tcPr>
-            <w:tcW w:w="612" w:type="dxa"/>
-            <w:shd w:val="clear" w:color="auto" w:fill="auto"/>
-            <w:vAlign w:val="center"/>
-          </w:tcPr>
-          <w:p>
-            <w:pPr>
-              <w:jc w:val="center"/>
-              <w:rPr>
-                <w:rFonts w:ascii="Times New Roman" w:hAnsi="Times New Roman" w:cs="Times New Roman"/>
-                <w:sz w:val="20"/>
-                <w:szCs w:val="20"/>
-              </w:rPr>
-            </w:pPr>
-          </w:p>
-        </w:tc>
-        <w:tc>
-          <w:tcPr>
-            <w:tcW w:w="612" w:type="dxa"/>
-            <w:shd w:val="clear" w:color="auto" w:fill="auto"/>
-            <w:vAlign w:val="center"/>
-          </w:tcPr>
-          <w:p>
-            <w:pPr>
-              <w:jc w:val="center"/>
-              <w:rPr>
-                <w:rFonts w:ascii="Times New Roman" w:hAnsi="Times New Roman" w:cs="Times New Roman"/>
-                <w:sz w:val="20"/>
-                <w:szCs w:val="20"/>
-              </w:rPr>
-            </w:pPr>
-          </w:p>
-        </w:tc>
-        <w:tc>
-          <w:tcPr>
-            <w:tcW w:w="612" w:type="dxa"/>
-            <w:shd w:val="clear" w:color="auto" w:fill="auto"/>
-            <w:vAlign w:val="center"/>
-          </w:tcPr>
-          <w:p>
-            <w:pPr>
-              <w:jc w:val="center"/>
-              <w:rPr>
-                <w:rFonts w:ascii="Times New Roman" w:hAnsi="Times New Roman" w:cs="Times New Roman"/>
-                <w:sz w:val="20"/>
-                <w:szCs w:val="20"/>
-              </w:rPr>
-            </w:pPr>
-          </w:p>
-        </w:tc>
-        <w:tc>
-          <w:tcPr>
-            <w:tcW w:w="613" w:type="dxa"/>
-            <w:shd w:val="clear" w:color="auto" w:fill="auto"/>
-            <w:vAlign w:val="center"/>
-          </w:tcPr>
-          <w:p>
-            <w:pPr>
-              <w:jc w:val="center"/>
-              <w:rPr>
-                <w:rFonts w:ascii="Times New Roman" w:hAnsi="Times New Roman" w:cs="Times New Roman"/>
-                <w:sz w:val="20"/>
-                <w:szCs w:val="20"/>
-              </w:rPr>
-            </w:pPr>
-          </w:p>
-        </w:tc>
-        <w:tc>
-          <w:tcPr>
-            <w:tcW w:w="1107" w:type="dxa"/>
-            <w:shd w:val="clear" w:color="auto" w:fill="auto"/>
-            <w:vAlign w:val="center"/>
-          </w:tcPr>
-          <w:p>
-            <w:pPr>
-              <w:jc w:val="center"/>
-              <w:rPr>
-                <w:rFonts w:ascii="Times New Roman" w:hAnsi="Times New Roman" w:cs="Times New Roman"/>
-                <w:sz w:val="20"/>
-                <w:szCs w:val="20"/>
-              </w:rPr>
-            </w:pPr>
-          </w:p>
-        </w:tc>
-        <w:tc>
-          <w:tcPr>
-            <w:tcW w:w="547" w:type="dxa"/>
-            <w:shd w:val="clear" w:color="auto" w:fill="FDE9D9"/>
-            <w:vAlign w:val="center"/>
-          </w:tcPr>
-          <w:p>
-            <w:pPr>
-              <w:jc w:val="center"/>
-              <w:rPr>
-                <w:rFonts w:ascii="Times New Roman" w:hAnsi="Times New Roman" w:cs="Times New Roman"/>
-                <w:sz w:val="20"/>
-                <w:szCs w:val="20"/>
-              </w:rPr>
-            </w:pPr>
-          </w:p>
-        </w:tc>
-        <w:tc>
-          <w:tcPr>
-            <w:tcW w:w="548" w:type="dxa"/>
-            <w:shd w:val="clear" w:color="auto" w:fill="FDE9D9"/>
-            <w:vAlign w:val="center"/>
-          </w:tcPr>
-          <w:p>
-            <w:pPr>
-              <w:jc w:val="center"/>
-              <w:rPr>
-                <w:rFonts w:ascii="Times New Roman" w:hAnsi="Times New Roman" w:cs="Times New Roman"/>
-                <w:sz w:val="20"/>
-                <w:szCs w:val="20"/>
-              </w:rPr>
-            </w:pPr>
-          </w:p>
-        </w:tc>
-        <w:tc>
-          <w:tcPr>
-            <w:tcW w:w="386" w:type="dxa"/>
-            <w:vAlign w:val="center"/>
-          </w:tcPr>
-          <w:p>
-            <w:pPr>
-              <w:jc w:val="center"/>
-              <w:rPr>
-                <w:rFonts w:ascii="Times New Roman" w:hAnsi="Times New Roman" w:cs="Times New Roman"/>
-                <w:sz w:val="20"/>
-                <w:szCs w:val="20"/>
-              </w:rPr>
-            </w:pPr>
-          </w:p>
-        </w:tc>
-        <w:tc>
-          <w:tcPr>
-            <w:tcW w:w="386" w:type="dxa"/>
-            <w:vAlign w:val="center"/>
-          </w:tcPr>
-          <w:p>
-            <w:pPr>
-              <w:jc w:val="center"/>
-              <w:rPr>
-                <w:rFonts w:ascii="Times New Roman" w:hAnsi="Times New Roman" w:cs="Times New Roman"/>
-                <w:sz w:val="20"/>
-                <w:szCs w:val="20"/>
-              </w:rPr>
-            </w:pPr>
-          </w:p>
-        </w:tc>
-        <w:tc>
-          <w:tcPr>
-            <w:tcW w:w="387" w:type="dxa"/>
-            <w:vAlign w:val="center"/>
-          </w:tcPr>
-          <w:p>
-            <w:pPr>
-              <w:jc w:val="center"/>
-              <w:rPr>
-                <w:rFonts w:ascii="Times New Roman" w:hAnsi="Times New Roman" w:cs="Times New Roman"/>
-                <w:sz w:val="20"/>
-                <w:szCs w:val="20"/>
-              </w:rPr>
-            </w:pPr>
-          </w:p>
-        </w:tc>
-        <w:tc>
-          <w:tcPr>
-            <w:tcW w:w="1250" w:type="dxa"/>
-            <w:vAlign w:val="center"/>
-          </w:tcPr>
-          <w:p>
-            <w:pPr>
-              <w:jc w:val="center"/>
-              <w:rPr>
-                <w:rFonts w:ascii="Times New Roman" w:hAnsi="Times New Roman" w:cs="Times New Roman"/>
-                <w:sz w:val="20"/>
-                <w:szCs w:val="20"/>
-              </w:rPr>
-            </w:pPr>
-          </w:p>
-        </w:tc>
-      </w:tr>
-      <w:tr>
-        <w:trPr>
-          <w:trHeight w:hRule="exact" w:val="346"/>
-          <w:jc w:val="center"/>
-        </w:trPr>
-        <w:tc>
-          <w:tcPr>
-            <w:tcW w:w="1119" w:type="dxa"/>
-            <w:vAlign w:val="center"/>
-          </w:tcPr>
-          <w:p>
-            <w:pPr>
-              <w:rPr>
-                <w:rFonts w:ascii="Tahoma" w:hAnsi="Tahoma" w:cs="Tahoma"/>
-                <w:sz w:val="20"/>
-                <w:szCs w:val="20"/>
-              </w:rPr>
-            </w:pPr>
-            <w:r>
-              <w:rPr>
-                <w:rFonts w:ascii="Tahoma" w:hAnsi="Tahoma" w:cs="Tahoma"/>
-                <w:sz w:val="20"/>
-                <w:szCs w:val="20"/>
-              </w:rPr>
-              <w:t xml:space="preserve">44190</w:t>
-            </w:r>
-          </w:p>
-        </w:tc>
-        <w:tc>
-          <w:tcPr>
-            <w:tcW w:w="1896" w:type="dxa"/>
-            <w:shd w:val="clear" w:color="auto" w:fill="auto"/>
-            <w:vAlign w:val="center"/>
-          </w:tcPr>
-          <w:p>
-            <w:pPr>
-              <w:spacing w:after="240"/>
-              <w:rPr>
-                <w:rFonts w:ascii="Tahoma" w:hAnsi="Tahoma" w:cs="Tahoma"/>
-                <w:sz w:val="20"/>
-                <w:szCs w:val="20"/>
-              </w:rPr>
-            </w:pPr>
-            <w:r>
-              <w:rPr>
-                <w:rFonts w:ascii="Tahoma" w:hAnsi="Tahoma" w:cs="Tahoma"/>
-                <w:sz w:val="20"/>
-                <w:szCs w:val="20"/>
-              </w:rPr>
-              <w:t xml:space="preserve">Hương ngò rí GF080807-3N
-(Coriander Leaf Flavor GF080807-3N)</w:t>
-            </w:r>
-            <w:r>
-              <w:rPr>
-                <w:rFonts w:ascii="Times New Roman" w:hAnsi="Times New Roman" w:cs="Times New Roman"/>
-                <w:sz w:val="20"/>
-                <w:szCs w:val="20"/>
-              </w:rPr>
-              <w:t/>
-            </w:r>
-          </w:p>
-        </w:tc>
-        <w:tc>
-          <w:tcPr>
-            <w:tcW w:w="477" w:type="dxa"/>
-            <w:vAlign w:val="center"/>
-          </w:tcPr>
-          <w:p>
-            <w:pPr>
-              <w:snapToGrid w:val="0"/>
-              <w:ind w:right="-68"/>
-              <w:jc w:val="center"/>
-              <w:rPr>
-                <w:rFonts w:ascii="Times New Roman" w:hAnsi="Times New Roman" w:cs="Times New Roman"/>
-                <w:color w:val="000000"/>
-                <w:sz w:val="20"/>
-                <w:szCs w:val="20"/>
-              </w:rPr>
-            </w:pPr>
-          </w:p>
-        </w:tc>
-        <w:tc>
-          <w:tcPr>
-            <w:tcW w:w="476" w:type="dxa"/>
-            <w:vAlign w:val="center"/>
-          </w:tcPr>
-          <w:p>
-            <w:pPr>
-              <w:snapToGrid w:val="0"/>
-              <w:ind w:right="-68"/>
-              <w:jc w:val="center"/>
-              <w:rPr>
-                <w:rFonts w:ascii="Times New Roman" w:hAnsi="Times New Roman" w:cs="Times New Roman"/>
-                <w:color w:val="000000"/>
-                <w:sz w:val="20"/>
-                <w:szCs w:val="20"/>
-              </w:rPr>
-            </w:pPr>
-          </w:p>
-        </w:tc>
-        <w:tc>
-          <w:tcPr>
-            <w:tcW w:w="476" w:type="dxa"/>
-            <w:vAlign w:val="center"/>
-          </w:tcPr>
-          <w:p>
-            <w:pPr>
-              <w:snapToGrid w:val="0"/>
-              <w:ind w:right="-68"/>
-              <w:jc w:val="center"/>
-              <w:rPr>
-                <w:rFonts w:ascii="Times New Roman" w:hAnsi="Times New Roman" w:cs="Times New Roman"/>
-                <w:color w:val="000000"/>
-                <w:sz w:val="20"/>
-                <w:szCs w:val="20"/>
-              </w:rPr>
-            </w:pPr>
-          </w:p>
-        </w:tc>
-        <w:tc>
-          <w:tcPr>
-            <w:tcW w:w="567" w:type="dxa"/>
-            <w:vAlign w:val="center"/>
-          </w:tcPr>
-          <w:p>
-            <w:pPr>
-              <w:snapToGrid w:val="0"/>
-              <w:ind w:right="-68"/>
-              <w:jc w:val="center"/>
-              <w:rPr>
-                <w:rFonts w:ascii="Times New Roman" w:hAnsi="Times New Roman" w:cs="Times New Roman"/>
-                <w:color w:val="000000"/>
-                <w:sz w:val="20"/>
-                <w:szCs w:val="20"/>
-              </w:rPr>
-            </w:pPr>
-          </w:p>
-        </w:tc>
-        <w:tc>
-          <w:tcPr>
-            <w:tcW w:w="513" w:type="dxa"/>
-            <w:vAlign w:val="center"/>
-          </w:tcPr>
-          <w:p>
-            <w:pPr>
-              <w:snapToGrid w:val="0"/>
-              <w:ind w:right="-68"/>
-              <w:jc w:val="center"/>
-              <w:rPr>
-                <w:rFonts w:ascii="Times New Roman" w:hAnsi="Times New Roman" w:cs="Times New Roman"/>
-                <w:color w:val="000000"/>
-                <w:sz w:val="20"/>
-                <w:szCs w:val="20"/>
-              </w:rPr>
-            </w:pPr>
-          </w:p>
-        </w:tc>
-        <w:tc>
-          <w:tcPr>
-            <w:tcW w:w="567" w:type="dxa"/>
-            <w:vAlign w:val="center"/>
-          </w:tcPr>
-          <w:p>
-            <w:pPr>
-              <w:snapToGrid w:val="0"/>
-              <w:ind w:right="-68"/>
-              <w:jc w:val="center"/>
-              <w:rPr>
-                <w:rFonts w:ascii="Times New Roman" w:hAnsi="Times New Roman" w:cs="Times New Roman"/>
-                <w:color w:val="000000"/>
-                <w:sz w:val="20"/>
-                <w:szCs w:val="20"/>
-              </w:rPr>
-            </w:pPr>
-          </w:p>
-        </w:tc>
-        <w:tc>
-          <w:tcPr>
-            <w:tcW w:w="453" w:type="dxa"/>
-            <w:vAlign w:val="center"/>
-          </w:tcPr>
-          <w:p>
-            <w:pPr>
-              <w:snapToGrid w:val="0"/>
-              <w:ind w:right="-68"/>
-              <w:jc w:val="center"/>
-              <w:rPr>
-                <w:rFonts w:ascii="Times New Roman" w:hAnsi="Times New Roman" w:cs="Times New Roman"/>
-                <w:color w:val="000000"/>
-                <w:sz w:val="20"/>
-                <w:szCs w:val="20"/>
-              </w:rPr>
-            </w:pPr>
-          </w:p>
-        </w:tc>
-        <w:tc>
-          <w:tcPr>
-            <w:tcW w:w="453" w:type="dxa"/>
-            <w:vAlign w:val="center"/>
-          </w:tcPr>
-          <w:p>
-            <w:pPr>
-              <w:snapToGrid w:val="0"/>
-              <w:ind w:right="-68"/>
-              <w:jc w:val="center"/>
-              <w:rPr>
-                <w:rFonts w:ascii="Times New Roman" w:hAnsi="Times New Roman" w:cs="Times New Roman"/>
-                <w:color w:val="000000"/>
-                <w:sz w:val="20"/>
-                <w:szCs w:val="20"/>
-              </w:rPr>
-            </w:pPr>
-          </w:p>
-        </w:tc>
-        <w:tc>
-          <w:tcPr>
-            <w:tcW w:w="453" w:type="dxa"/>
-            <w:vAlign w:val="center"/>
-          </w:tcPr>
-          <w:p>
-            <w:pPr>
-              <w:snapToGrid w:val="0"/>
-              <w:ind w:right="-68"/>
-              <w:jc w:val="center"/>
-              <w:rPr>
-                <w:rFonts w:ascii="Times New Roman" w:hAnsi="Times New Roman" w:cs="Times New Roman"/>
-                <w:color w:val="000000"/>
-                <w:sz w:val="20"/>
-                <w:szCs w:val="20"/>
-              </w:rPr>
-            </w:pPr>
-          </w:p>
-        </w:tc>
-        <w:tc>
-          <w:tcPr>
-            <w:tcW w:w="453" w:type="dxa"/>
-            <w:shd w:val="clear" w:color="auto" w:fill="auto"/>
-            <w:vAlign w:val="center"/>
-          </w:tcPr>
-          <w:p>
-            <w:pPr>
-              <w:jc w:val="center"/>
-              <w:rPr>
-                <w:rFonts w:ascii="Times New Roman" w:hAnsi="Times New Roman" w:cs="Times New Roman"/>
-                <w:sz w:val="20"/>
-                <w:szCs w:val="20"/>
-              </w:rPr>
-            </w:pPr>
-          </w:p>
-        </w:tc>
-        <w:tc>
-          <w:tcPr>
-            <w:tcW w:w="612" w:type="dxa"/>
-            <w:shd w:val="clear" w:color="auto" w:fill="auto"/>
-            <w:vAlign w:val="center"/>
-          </w:tcPr>
-          <w:p>
-            <w:pPr>
-              <w:jc w:val="center"/>
-              <w:rPr>
-                <w:rFonts w:ascii="Times New Roman" w:hAnsi="Times New Roman" w:cs="Times New Roman"/>
-                <w:sz w:val="20"/>
-                <w:szCs w:val="20"/>
-              </w:rPr>
-            </w:pPr>
-          </w:p>
-        </w:tc>
-        <w:tc>
-          <w:tcPr>
-            <w:tcW w:w="612" w:type="dxa"/>
-            <w:shd w:val="clear" w:color="auto" w:fill="auto"/>
-            <w:vAlign w:val="center"/>
-          </w:tcPr>
-          <w:p>
-            <w:pPr>
-              <w:jc w:val="center"/>
-              <w:rPr>
-                <w:rFonts w:ascii="Times New Roman" w:hAnsi="Times New Roman" w:cs="Times New Roman"/>
-                <w:sz w:val="20"/>
-                <w:szCs w:val="20"/>
-              </w:rPr>
-            </w:pPr>
-          </w:p>
-        </w:tc>
-        <w:tc>
-          <w:tcPr>
-            <w:tcW w:w="612" w:type="dxa"/>
-            <w:shd w:val="clear" w:color="auto" w:fill="auto"/>
-            <w:vAlign w:val="center"/>
-          </w:tcPr>
-          <w:p>
-            <w:pPr>
-              <w:jc w:val="center"/>
-              <w:rPr>
-                <w:rFonts w:ascii="Times New Roman" w:hAnsi="Times New Roman" w:cs="Times New Roman"/>
-                <w:sz w:val="20"/>
-                <w:szCs w:val="20"/>
-              </w:rPr>
-            </w:pPr>
-          </w:p>
-        </w:tc>
-        <w:tc>
-          <w:tcPr>
-            <w:tcW w:w="613" w:type="dxa"/>
-            <w:shd w:val="clear" w:color="auto" w:fill="auto"/>
-            <w:vAlign w:val="center"/>
-          </w:tcPr>
-          <w:p>
-            <w:pPr>
-              <w:jc w:val="center"/>
-              <w:rPr>
-                <w:rFonts w:ascii="Times New Roman" w:hAnsi="Times New Roman" w:cs="Times New Roman"/>
-                <w:sz w:val="20"/>
-                <w:szCs w:val="20"/>
-              </w:rPr>
-            </w:pPr>
-          </w:p>
-        </w:tc>
-        <w:tc>
-          <w:tcPr>
-            <w:tcW w:w="1107" w:type="dxa"/>
-            <w:shd w:val="clear" w:color="auto" w:fill="auto"/>
-            <w:vAlign w:val="center"/>
-          </w:tcPr>
-          <w:p>
-            <w:pPr>
-              <w:jc w:val="center"/>
-              <w:rPr>
-                <w:rFonts w:ascii="Times New Roman" w:hAnsi="Times New Roman" w:cs="Times New Roman"/>
-                <w:sz w:val="20"/>
-                <w:szCs w:val="20"/>
-              </w:rPr>
-            </w:pPr>
-          </w:p>
-        </w:tc>
-        <w:tc>
-          <w:tcPr>
-            <w:tcW w:w="547" w:type="dxa"/>
-            <w:shd w:val="clear" w:color="auto" w:fill="FDE9D9"/>
-            <w:vAlign w:val="center"/>
-          </w:tcPr>
-          <w:p>
-            <w:pPr>
-              <w:jc w:val="center"/>
-              <w:rPr>
-                <w:rFonts w:ascii="Times New Roman" w:hAnsi="Times New Roman" w:cs="Times New Roman"/>
-                <w:sz w:val="20"/>
-                <w:szCs w:val="20"/>
-              </w:rPr>
-            </w:pPr>
-          </w:p>
-        </w:tc>
-        <w:tc>
-          <w:tcPr>
-            <w:tcW w:w="548" w:type="dxa"/>
-            <w:shd w:val="clear" w:color="auto" w:fill="FDE9D9"/>
-            <w:vAlign w:val="center"/>
-          </w:tcPr>
-          <w:p>
-            <w:pPr>
-              <w:jc w:val="center"/>
-              <w:rPr>
-                <w:rFonts w:ascii="Times New Roman" w:hAnsi="Times New Roman" w:cs="Times New Roman"/>
-                <w:sz w:val="20"/>
-                <w:szCs w:val="20"/>
-              </w:rPr>
-            </w:pPr>
-          </w:p>
-        </w:tc>
-        <w:tc>
-          <w:tcPr>
-            <w:tcW w:w="386" w:type="dxa"/>
-            <w:vAlign w:val="center"/>
-          </w:tcPr>
-          <w:p>
-            <w:pPr>
-              <w:jc w:val="center"/>
-              <w:rPr>
-                <w:rFonts w:ascii="Times New Roman" w:hAnsi="Times New Roman" w:cs="Times New Roman"/>
-                <w:sz w:val="20"/>
-                <w:szCs w:val="20"/>
-              </w:rPr>
-            </w:pPr>
-          </w:p>
-        </w:tc>
-        <w:tc>
-          <w:tcPr>
-            <w:tcW w:w="386" w:type="dxa"/>
-            <w:vAlign w:val="center"/>
-          </w:tcPr>
-          <w:p>
-            <w:pPr>
-              <w:jc w:val="center"/>
-              <w:rPr>
-                <w:rFonts w:ascii="Times New Roman" w:hAnsi="Times New Roman" w:cs="Times New Roman"/>
-                <w:sz w:val="20"/>
-                <w:szCs w:val="20"/>
-              </w:rPr>
-            </w:pPr>
-          </w:p>
-        </w:tc>
-        <w:tc>
-          <w:tcPr>
-            <w:tcW w:w="387" w:type="dxa"/>
-            <w:vAlign w:val="center"/>
-          </w:tcPr>
-          <w:p>
-            <w:pPr>
-              <w:jc w:val="center"/>
-              <w:rPr>
-                <w:rFonts w:ascii="Times New Roman" w:hAnsi="Times New Roman" w:cs="Times New Roman"/>
-                <w:sz w:val="20"/>
-                <w:szCs w:val="20"/>
-              </w:rPr>
-            </w:pPr>
-          </w:p>
-        </w:tc>
-        <w:tc>
-          <w:tcPr>
-            <w:tcW w:w="1250" w:type="dxa"/>
-            <w:vAlign w:val="center"/>
-          </w:tcPr>
-          <w:p>
-            <w:pPr>
-              <w:jc w:val="center"/>
-              <w:rPr>
-                <w:rFonts w:ascii="Times New Roman" w:hAnsi="Times New Roman" w:cs="Times New Roman"/>
-                <w:sz w:val="20"/>
-                <w:szCs w:val="20"/>
-              </w:rPr>
-            </w:pPr>
-          </w:p>
-        </w:tc>
-      </w:tr>
-      <w:tr>
-        <w:trPr>
-          <w:trHeight w:hRule="exact" w:val="346"/>
-          <w:jc w:val="center"/>
-        </w:trPr>
-        <w:tc>
-          <w:tcPr>
-            <w:tcW w:w="1119" w:type="dxa"/>
-            <w:vAlign w:val="center"/>
-          </w:tcPr>
-          <w:p>
-            <w:pPr>
-              <w:rPr>
-                <w:rFonts w:ascii="Tahoma" w:hAnsi="Tahoma" w:cs="Tahoma"/>
-                <w:sz w:val="20"/>
-                <w:szCs w:val="20"/>
-              </w:rPr>
-            </w:pPr>
-            <w:r>
-              <w:rPr>
-                <w:rFonts w:ascii="Tahoma" w:hAnsi="Tahoma" w:cs="Tahoma"/>
-                <w:sz w:val="20"/>
-                <w:szCs w:val="20"/>
-              </w:rPr>
-              <w:t xml:space="preserve">44193</w:t>
-            </w:r>
-          </w:p>
-        </w:tc>
-        <w:tc>
-          <w:tcPr>
-            <w:tcW w:w="1896" w:type="dxa"/>
-            <w:shd w:val="clear" w:color="auto" w:fill="auto"/>
-            <w:vAlign w:val="center"/>
-          </w:tcPr>
-          <w:p>
-            <w:pPr>
-              <w:spacing w:after="240"/>
-              <w:rPr>
-                <w:rFonts w:ascii="Tahoma" w:hAnsi="Tahoma" w:cs="Tahoma"/>
-                <w:sz w:val="20"/>
-                <w:szCs w:val="20"/>
-              </w:rPr>
-            </w:pPr>
-            <w:r>
-              <w:rPr>
-                <w:rFonts w:ascii="Tahoma" w:hAnsi="Tahoma" w:cs="Tahoma"/>
-                <w:sz w:val="20"/>
-                <w:szCs w:val="20"/>
-              </w:rPr>
-              <w:t xml:space="preserve">Cốt phở gà chiết xuất GF4-12-8 (Chicken pho extract paste GF4-12-8)</w:t>
-            </w:r>
-            <w:r>
-              <w:rPr>
-                <w:rFonts w:ascii="Times New Roman" w:hAnsi="Times New Roman" w:cs="Times New Roman"/>
-                <w:sz w:val="20"/>
-                <w:szCs w:val="20"/>
-              </w:rPr>
-              <w:t/>
-            </w:r>
-          </w:p>
-        </w:tc>
-        <w:tc>
-          <w:tcPr>
-            <w:tcW w:w="477" w:type="dxa"/>
-            <w:vAlign w:val="center"/>
-          </w:tcPr>
-          <w:p>
-            <w:pPr>
-              <w:snapToGrid w:val="0"/>
-              <w:ind w:right="-68"/>
-              <w:jc w:val="center"/>
-              <w:rPr>
-                <w:rFonts w:ascii="Times New Roman" w:hAnsi="Times New Roman" w:cs="Times New Roman"/>
-                <w:color w:val="000000"/>
-                <w:sz w:val="20"/>
-                <w:szCs w:val="20"/>
-              </w:rPr>
-            </w:pPr>
-          </w:p>
-        </w:tc>
-        <w:tc>
-          <w:tcPr>
-            <w:tcW w:w="476" w:type="dxa"/>
-            <w:vAlign w:val="center"/>
-          </w:tcPr>
-          <w:p>
-            <w:pPr>
-              <w:snapToGrid w:val="0"/>
-              <w:ind w:right="-68"/>
-              <w:jc w:val="center"/>
-              <w:rPr>
-                <w:rFonts w:ascii="Times New Roman" w:hAnsi="Times New Roman" w:cs="Times New Roman"/>
-                <w:color w:val="000000"/>
-                <w:sz w:val="20"/>
-                <w:szCs w:val="20"/>
-              </w:rPr>
-            </w:pPr>
-          </w:p>
-        </w:tc>
-        <w:tc>
-          <w:tcPr>
-            <w:tcW w:w="476" w:type="dxa"/>
-            <w:vAlign w:val="center"/>
-          </w:tcPr>
-          <w:p>
-            <w:pPr>
-              <w:snapToGrid w:val="0"/>
-              <w:ind w:right="-68"/>
-              <w:jc w:val="center"/>
-              <w:rPr>
-                <w:rFonts w:ascii="Times New Roman" w:hAnsi="Times New Roman" w:cs="Times New Roman"/>
-                <w:color w:val="000000"/>
-                <w:sz w:val="20"/>
-                <w:szCs w:val="20"/>
-              </w:rPr>
-            </w:pPr>
-          </w:p>
-        </w:tc>
-        <w:tc>
-          <w:tcPr>
-            <w:tcW w:w="567" w:type="dxa"/>
-            <w:vAlign w:val="center"/>
-          </w:tcPr>
-          <w:p>
-            <w:pPr>
-              <w:snapToGrid w:val="0"/>
-              <w:ind w:right="-68"/>
-              <w:jc w:val="center"/>
-              <w:rPr>
-                <w:rFonts w:ascii="Times New Roman" w:hAnsi="Times New Roman" w:cs="Times New Roman"/>
-                <w:color w:val="000000"/>
-                <w:sz w:val="20"/>
-                <w:szCs w:val="20"/>
-              </w:rPr>
-            </w:pPr>
-          </w:p>
-        </w:tc>
-        <w:tc>
-          <w:tcPr>
-            <w:tcW w:w="513" w:type="dxa"/>
-            <w:vAlign w:val="center"/>
-          </w:tcPr>
-          <w:p>
-            <w:pPr>
-              <w:snapToGrid w:val="0"/>
-              <w:ind w:right="-68"/>
-              <w:jc w:val="center"/>
-              <w:rPr>
-                <w:rFonts w:ascii="Times New Roman" w:hAnsi="Times New Roman" w:cs="Times New Roman"/>
-                <w:color w:val="000000"/>
-                <w:sz w:val="20"/>
-                <w:szCs w:val="20"/>
-              </w:rPr>
-            </w:pPr>
-          </w:p>
-        </w:tc>
-        <w:tc>
-          <w:tcPr>
-            <w:tcW w:w="567" w:type="dxa"/>
-            <w:vAlign w:val="center"/>
-          </w:tcPr>
-          <w:p>
-            <w:pPr>
-              <w:snapToGrid w:val="0"/>
-              <w:ind w:right="-68"/>
-              <w:jc w:val="center"/>
-              <w:rPr>
-                <w:rFonts w:ascii="Times New Roman" w:hAnsi="Times New Roman" w:cs="Times New Roman"/>
-                <w:color w:val="000000"/>
-                <w:sz w:val="20"/>
-                <w:szCs w:val="20"/>
-              </w:rPr>
-            </w:pPr>
-          </w:p>
-        </w:tc>
-        <w:tc>
-          <w:tcPr>
-            <w:tcW w:w="453" w:type="dxa"/>
-            <w:vAlign w:val="center"/>
-          </w:tcPr>
-          <w:p>
-            <w:pPr>
-              <w:snapToGrid w:val="0"/>
-              <w:ind w:right="-68"/>
-              <w:jc w:val="center"/>
-              <w:rPr>
-                <w:rFonts w:ascii="Times New Roman" w:hAnsi="Times New Roman" w:cs="Times New Roman"/>
-                <w:color w:val="000000"/>
-                <w:sz w:val="20"/>
-                <w:szCs w:val="20"/>
-              </w:rPr>
-            </w:pPr>
-          </w:p>
-        </w:tc>
-        <w:tc>
-          <w:tcPr>
-            <w:tcW w:w="453" w:type="dxa"/>
-            <w:vAlign w:val="center"/>
-          </w:tcPr>
-          <w:p>
-            <w:pPr>
-              <w:snapToGrid w:val="0"/>
-              <w:ind w:right="-68"/>
-              <w:jc w:val="center"/>
-              <w:rPr>
-                <w:rFonts w:ascii="Times New Roman" w:hAnsi="Times New Roman" w:cs="Times New Roman"/>
-                <w:color w:val="000000"/>
-                <w:sz w:val="20"/>
-                <w:szCs w:val="20"/>
-              </w:rPr>
-            </w:pPr>
-          </w:p>
-        </w:tc>
-        <w:tc>
-          <w:tcPr>
-            <w:tcW w:w="453" w:type="dxa"/>
-            <w:vAlign w:val="center"/>
-          </w:tcPr>
-          <w:p>
-            <w:pPr>
-              <w:snapToGrid w:val="0"/>
-              <w:ind w:right="-68"/>
-              <w:jc w:val="center"/>
-              <w:rPr>
-                <w:rFonts w:ascii="Times New Roman" w:hAnsi="Times New Roman" w:cs="Times New Roman"/>
-                <w:color w:val="000000"/>
-                <w:sz w:val="20"/>
-                <w:szCs w:val="20"/>
-              </w:rPr>
-            </w:pPr>
-          </w:p>
-        </w:tc>
-        <w:tc>
-          <w:tcPr>
-            <w:tcW w:w="453" w:type="dxa"/>
-            <w:shd w:val="clear" w:color="auto" w:fill="auto"/>
-            <w:vAlign w:val="center"/>
-          </w:tcPr>
-          <w:p>
-            <w:pPr>
-              <w:jc w:val="center"/>
-              <w:rPr>
-                <w:rFonts w:ascii="Times New Roman" w:hAnsi="Times New Roman" w:cs="Times New Roman"/>
-                <w:sz w:val="20"/>
-                <w:szCs w:val="20"/>
-              </w:rPr>
-            </w:pPr>
-          </w:p>
-        </w:tc>
-        <w:tc>
-          <w:tcPr>
-            <w:tcW w:w="612" w:type="dxa"/>
-            <w:shd w:val="clear" w:color="auto" w:fill="auto"/>
-            <w:vAlign w:val="center"/>
-          </w:tcPr>
-          <w:p>
-            <w:pPr>
-              <w:jc w:val="center"/>
-              <w:rPr>
-                <w:rFonts w:ascii="Times New Roman" w:hAnsi="Times New Roman" w:cs="Times New Roman"/>
-                <w:sz w:val="20"/>
-                <w:szCs w:val="20"/>
-              </w:rPr>
-            </w:pPr>
-          </w:p>
-        </w:tc>
-        <w:tc>
-          <w:tcPr>
-            <w:tcW w:w="612" w:type="dxa"/>
-            <w:shd w:val="clear" w:color="auto" w:fill="auto"/>
-            <w:vAlign w:val="center"/>
-          </w:tcPr>
-          <w:p>
-            <w:pPr>
-              <w:jc w:val="center"/>
-              <w:rPr>
-                <w:rFonts w:ascii="Times New Roman" w:hAnsi="Times New Roman" w:cs="Times New Roman"/>
-                <w:sz w:val="20"/>
-                <w:szCs w:val="20"/>
-              </w:rPr>
-            </w:pPr>
-          </w:p>
-        </w:tc>
-        <w:tc>
-          <w:tcPr>
-            <w:tcW w:w="612" w:type="dxa"/>
-            <w:shd w:val="clear" w:color="auto" w:fill="auto"/>
-            <w:vAlign w:val="center"/>
-          </w:tcPr>
-          <w:p>
-            <w:pPr>
-              <w:jc w:val="center"/>
-              <w:rPr>
-                <w:rFonts w:ascii="Times New Roman" w:hAnsi="Times New Roman" w:cs="Times New Roman"/>
-                <w:sz w:val="20"/>
-                <w:szCs w:val="20"/>
-              </w:rPr>
-            </w:pPr>
-          </w:p>
-        </w:tc>
-        <w:tc>
-          <w:tcPr>
-            <w:tcW w:w="613" w:type="dxa"/>
-            <w:shd w:val="clear" w:color="auto" w:fill="auto"/>
-            <w:vAlign w:val="center"/>
-          </w:tcPr>
-          <w:p>
-            <w:pPr>
-              <w:jc w:val="center"/>
-              <w:rPr>
-                <w:rFonts w:ascii="Times New Roman" w:hAnsi="Times New Roman" w:cs="Times New Roman"/>
-                <w:sz w:val="20"/>
-                <w:szCs w:val="20"/>
-              </w:rPr>
-            </w:pPr>
-          </w:p>
-        </w:tc>
-        <w:tc>
-          <w:tcPr>
-            <w:tcW w:w="1107" w:type="dxa"/>
-            <w:shd w:val="clear" w:color="auto" w:fill="auto"/>
-            <w:vAlign w:val="center"/>
-          </w:tcPr>
-          <w:p>
-            <w:pPr>
-              <w:jc w:val="center"/>
-              <w:rPr>
-                <w:rFonts w:ascii="Times New Roman" w:hAnsi="Times New Roman" w:cs="Times New Roman"/>
-                <w:sz w:val="20"/>
-                <w:szCs w:val="20"/>
-              </w:rPr>
-            </w:pPr>
-          </w:p>
-        </w:tc>
-        <w:tc>
-          <w:tcPr>
-            <w:tcW w:w="547" w:type="dxa"/>
-            <w:shd w:val="clear" w:color="auto" w:fill="FDE9D9"/>
-            <w:vAlign w:val="center"/>
-          </w:tcPr>
-          <w:p>
-            <w:pPr>
-              <w:jc w:val="center"/>
-              <w:rPr>
-                <w:rFonts w:ascii="Times New Roman" w:hAnsi="Times New Roman" w:cs="Times New Roman"/>
-                <w:sz w:val="20"/>
-                <w:szCs w:val="20"/>
-              </w:rPr>
-            </w:pPr>
-          </w:p>
-        </w:tc>
-        <w:tc>
-          <w:tcPr>
-            <w:tcW w:w="548" w:type="dxa"/>
-            <w:shd w:val="clear" w:color="auto" w:fill="FDE9D9"/>
-            <w:vAlign w:val="center"/>
-          </w:tcPr>
-          <w:p>
-            <w:pPr>
-              <w:jc w:val="center"/>
-              <w:rPr>
-                <w:rFonts w:ascii="Times New Roman" w:hAnsi="Times New Roman" w:cs="Times New Roman"/>
-                <w:sz w:val="20"/>
-                <w:szCs w:val="20"/>
-              </w:rPr>
-            </w:pPr>
-          </w:p>
-        </w:tc>
-        <w:tc>
-          <w:tcPr>
-            <w:tcW w:w="386" w:type="dxa"/>
-            <w:vAlign w:val="center"/>
-          </w:tcPr>
-          <w:p>
-            <w:pPr>
-              <w:jc w:val="center"/>
-              <w:rPr>
-                <w:rFonts w:ascii="Times New Roman" w:hAnsi="Times New Roman" w:cs="Times New Roman"/>
-                <w:sz w:val="20"/>
-                <w:szCs w:val="20"/>
-              </w:rPr>
-            </w:pPr>
-          </w:p>
-        </w:tc>
-        <w:tc>
-          <w:tcPr>
-            <w:tcW w:w="386" w:type="dxa"/>
-            <w:vAlign w:val="center"/>
-          </w:tcPr>
-          <w:p>
-            <w:pPr>
-              <w:jc w:val="center"/>
-              <w:rPr>
-                <w:rFonts w:ascii="Times New Roman" w:hAnsi="Times New Roman" w:cs="Times New Roman"/>
-                <w:sz w:val="20"/>
-                <w:szCs w:val="20"/>
-              </w:rPr>
-            </w:pPr>
-          </w:p>
-        </w:tc>
-        <w:tc>
-          <w:tcPr>
-            <w:tcW w:w="387" w:type="dxa"/>
-            <w:vAlign w:val="center"/>
-          </w:tcPr>
-          <w:p>
-            <w:pPr>
-              <w:jc w:val="center"/>
-              <w:rPr>
-                <w:rFonts w:ascii="Times New Roman" w:hAnsi="Times New Roman" w:cs="Times New Roman"/>
-                <w:sz w:val="20"/>
-                <w:szCs w:val="20"/>
-              </w:rPr>
-            </w:pPr>
-          </w:p>
-        </w:tc>
-        <w:tc>
-          <w:tcPr>
-            <w:tcW w:w="1250" w:type="dxa"/>
-            <w:vAlign w:val="center"/>
-          </w:tcPr>
-          <w:p>
-            <w:pPr>
-              <w:jc w:val="center"/>
-              <w:rPr>
-                <w:rFonts w:ascii="Times New Roman" w:hAnsi="Times New Roman" w:cs="Times New Roman"/>
-                <w:sz w:val="20"/>
-                <w:szCs w:val="20"/>
-              </w:rPr>
-            </w:pPr>
-          </w:p>
-        </w:tc>
-      </w:tr>
-      <w:tr>
-        <w:trPr>
-          <w:trHeight w:hRule="exact" w:val="346"/>
-          <w:jc w:val="center"/>
-        </w:trPr>
-        <w:tc>
-          <w:tcPr>
-            <w:tcW w:w="1119" w:type="dxa"/>
-            <w:vAlign w:val="center"/>
-          </w:tcPr>
-          <w:p>
-            <w:pPr>
-              <w:rPr>
-                <w:rFonts w:ascii="Tahoma" w:hAnsi="Tahoma" w:cs="Tahoma"/>
-                <w:sz w:val="20"/>
-                <w:szCs w:val="20"/>
-              </w:rPr>
-            </w:pPr>
-            <w:r>
-              <w:rPr>
-                <w:rFonts w:ascii="Tahoma" w:hAnsi="Tahoma" w:cs="Tahoma"/>
-                <w:sz w:val="20"/>
-                <w:szCs w:val="20"/>
-              </w:rPr>
-              <w:t xml:space="preserve">44259</w:t>
-            </w:r>
-          </w:p>
-        </w:tc>
-        <w:tc>
-          <w:tcPr>
-            <w:tcW w:w="1896" w:type="dxa"/>
-            <w:shd w:val="clear" w:color="auto" w:fill="auto"/>
-            <w:vAlign w:val="center"/>
-          </w:tcPr>
-          <w:p>
-            <w:pPr>
-              <w:spacing w:after="240"/>
-              <w:rPr>
-                <w:rFonts w:ascii="Tahoma" w:hAnsi="Tahoma" w:cs="Tahoma"/>
-                <w:sz w:val="20"/>
-                <w:szCs w:val="20"/>
-              </w:rPr>
-            </w:pPr>
-            <w:r>
-              <w:rPr>
-                <w:rFonts w:ascii="Tahoma" w:hAnsi="Tahoma" w:cs="Tahoma"/>
-                <w:sz w:val="20"/>
-                <w:szCs w:val="20"/>
-              </w:rPr>
-              <w:t xml:space="preserve">Thịt bò, VL0818-23</w:t>
-            </w:r>
-            <w:r>
-              <w:rPr>
-                <w:rFonts w:ascii="Times New Roman" w:hAnsi="Times New Roman" w:cs="Times New Roman"/>
-                <w:sz w:val="20"/>
-                <w:szCs w:val="20"/>
-              </w:rPr>
-              <w:t/>
-            </w:r>
-          </w:p>
-        </w:tc>
-        <w:tc>
-          <w:tcPr>
-            <w:tcW w:w="477" w:type="dxa"/>
-            <w:vAlign w:val="center"/>
-          </w:tcPr>
-          <w:p>
-            <w:pPr>
-              <w:snapToGrid w:val="0"/>
-              <w:ind w:right="-68"/>
-              <w:jc w:val="center"/>
-              <w:rPr>
-                <w:rFonts w:ascii="Times New Roman" w:hAnsi="Times New Roman" w:cs="Times New Roman"/>
-                <w:color w:val="000000"/>
-                <w:sz w:val="20"/>
-                <w:szCs w:val="20"/>
-              </w:rPr>
-            </w:pPr>
-          </w:p>
-        </w:tc>
-        <w:tc>
-          <w:tcPr>
-            <w:tcW w:w="476" w:type="dxa"/>
-            <w:vAlign w:val="center"/>
-          </w:tcPr>
-          <w:p>
-            <w:pPr>
-              <w:snapToGrid w:val="0"/>
-              <w:ind w:right="-68"/>
-              <w:jc w:val="center"/>
-              <w:rPr>
-                <w:rFonts w:ascii="Times New Roman" w:hAnsi="Times New Roman" w:cs="Times New Roman"/>
-                <w:color w:val="000000"/>
-                <w:sz w:val="20"/>
-                <w:szCs w:val="20"/>
-              </w:rPr>
-            </w:pPr>
-          </w:p>
-        </w:tc>
-        <w:tc>
-          <w:tcPr>
-            <w:tcW w:w="476" w:type="dxa"/>
-            <w:vAlign w:val="center"/>
-          </w:tcPr>
-          <w:p>
-            <w:pPr>
-              <w:snapToGrid w:val="0"/>
-              <w:ind w:right="-68"/>
-              <w:jc w:val="center"/>
-              <w:rPr>
-                <w:rFonts w:ascii="Times New Roman" w:hAnsi="Times New Roman" w:cs="Times New Roman"/>
-                <w:color w:val="000000"/>
-                <w:sz w:val="20"/>
-                <w:szCs w:val="20"/>
-              </w:rPr>
-            </w:pPr>
-          </w:p>
-        </w:tc>
-        <w:tc>
-          <w:tcPr>
-            <w:tcW w:w="567" w:type="dxa"/>
-            <w:vAlign w:val="center"/>
-          </w:tcPr>
-          <w:p>
-            <w:pPr>
-              <w:snapToGrid w:val="0"/>
-              <w:ind w:right="-68"/>
-              <w:jc w:val="center"/>
-              <w:rPr>
-                <w:rFonts w:ascii="Times New Roman" w:hAnsi="Times New Roman" w:cs="Times New Roman"/>
-                <w:color w:val="000000"/>
-                <w:sz w:val="20"/>
-                <w:szCs w:val="20"/>
-              </w:rPr>
-            </w:pPr>
-          </w:p>
-        </w:tc>
-        <w:tc>
-          <w:tcPr>
-            <w:tcW w:w="513" w:type="dxa"/>
-            <w:vAlign w:val="center"/>
-          </w:tcPr>
-          <w:p>
-            <w:pPr>
-              <w:snapToGrid w:val="0"/>
-              <w:ind w:right="-68"/>
-              <w:jc w:val="center"/>
-              <w:rPr>
-                <w:rFonts w:ascii="Times New Roman" w:hAnsi="Times New Roman" w:cs="Times New Roman"/>
-                <w:color w:val="000000"/>
-                <w:sz w:val="20"/>
-                <w:szCs w:val="20"/>
-              </w:rPr>
-            </w:pPr>
-          </w:p>
-        </w:tc>
-        <w:tc>
-          <w:tcPr>
-            <w:tcW w:w="567" w:type="dxa"/>
-            <w:vAlign w:val="center"/>
-          </w:tcPr>
-          <w:p>
-            <w:pPr>
-              <w:snapToGrid w:val="0"/>
-              <w:ind w:right="-68"/>
-              <w:jc w:val="center"/>
-              <w:rPr>
-                <w:rFonts w:ascii="Times New Roman" w:hAnsi="Times New Roman" w:cs="Times New Roman"/>
-                <w:color w:val="000000"/>
-                <w:sz w:val="20"/>
-                <w:szCs w:val="20"/>
-              </w:rPr>
-            </w:pPr>
-          </w:p>
-        </w:tc>
-        <w:tc>
-          <w:tcPr>
-            <w:tcW w:w="453" w:type="dxa"/>
-            <w:vAlign w:val="center"/>
-          </w:tcPr>
-          <w:p>
-            <w:pPr>
-              <w:snapToGrid w:val="0"/>
-              <w:ind w:right="-68"/>
-              <w:jc w:val="center"/>
-              <w:rPr>
-                <w:rFonts w:ascii="Times New Roman" w:hAnsi="Times New Roman" w:cs="Times New Roman"/>
-                <w:color w:val="000000"/>
-                <w:sz w:val="20"/>
-                <w:szCs w:val="20"/>
-              </w:rPr>
-            </w:pPr>
-          </w:p>
-        </w:tc>
-        <w:tc>
-          <w:tcPr>
-            <w:tcW w:w="453" w:type="dxa"/>
-            <w:vAlign w:val="center"/>
-          </w:tcPr>
-          <w:p>
-            <w:pPr>
-              <w:snapToGrid w:val="0"/>
-              <w:ind w:right="-68"/>
-              <w:jc w:val="center"/>
-              <w:rPr>
-                <w:rFonts w:ascii="Times New Roman" w:hAnsi="Times New Roman" w:cs="Times New Roman"/>
-                <w:color w:val="000000"/>
-                <w:sz w:val="20"/>
-                <w:szCs w:val="20"/>
-              </w:rPr>
-            </w:pPr>
-          </w:p>
-        </w:tc>
-        <w:tc>
-          <w:tcPr>
-            <w:tcW w:w="453" w:type="dxa"/>
-            <w:vAlign w:val="center"/>
-          </w:tcPr>
-          <w:p>
-            <w:pPr>
-              <w:snapToGrid w:val="0"/>
-              <w:ind w:right="-68"/>
-              <w:jc w:val="center"/>
-              <w:rPr>
-                <w:rFonts w:ascii="Times New Roman" w:hAnsi="Times New Roman" w:cs="Times New Roman"/>
-                <w:color w:val="000000"/>
-                <w:sz w:val="20"/>
-                <w:szCs w:val="20"/>
-              </w:rPr>
-            </w:pPr>
-          </w:p>
-        </w:tc>
-        <w:tc>
-          <w:tcPr>
-            <w:tcW w:w="453" w:type="dxa"/>
-            <w:shd w:val="clear" w:color="auto" w:fill="auto"/>
-            <w:vAlign w:val="center"/>
-          </w:tcPr>
-          <w:p>
-            <w:pPr>
-              <w:jc w:val="center"/>
-              <w:rPr>
-                <w:rFonts w:ascii="Times New Roman" w:hAnsi="Times New Roman" w:cs="Times New Roman"/>
-                <w:sz w:val="20"/>
-                <w:szCs w:val="20"/>
-              </w:rPr>
-            </w:pPr>
-          </w:p>
-        </w:tc>
-        <w:tc>
-          <w:tcPr>
-            <w:tcW w:w="612" w:type="dxa"/>
-            <w:shd w:val="clear" w:color="auto" w:fill="auto"/>
-            <w:vAlign w:val="center"/>
-          </w:tcPr>
-          <w:p>
-            <w:pPr>
-              <w:jc w:val="center"/>
-              <w:rPr>
-                <w:rFonts w:ascii="Times New Roman" w:hAnsi="Times New Roman" w:cs="Times New Roman"/>
-                <w:sz w:val="20"/>
-                <w:szCs w:val="20"/>
-              </w:rPr>
-            </w:pPr>
-          </w:p>
-        </w:tc>
-        <w:tc>
-          <w:tcPr>
-            <w:tcW w:w="612" w:type="dxa"/>
-            <w:shd w:val="clear" w:color="auto" w:fill="auto"/>
-            <w:vAlign w:val="center"/>
-          </w:tcPr>
-          <w:p>
-            <w:pPr>
-              <w:jc w:val="center"/>
-              <w:rPr>
-                <w:rFonts w:ascii="Times New Roman" w:hAnsi="Times New Roman" w:cs="Times New Roman"/>
-                <w:sz w:val="20"/>
-                <w:szCs w:val="20"/>
-              </w:rPr>
-            </w:pPr>
-          </w:p>
-        </w:tc>
-        <w:tc>
-          <w:tcPr>
-            <w:tcW w:w="612" w:type="dxa"/>
-            <w:shd w:val="clear" w:color="auto" w:fill="auto"/>
-            <w:vAlign w:val="center"/>
-          </w:tcPr>
-          <w:p>
-            <w:pPr>
-              <w:jc w:val="center"/>
-              <w:rPr>
-                <w:rFonts w:ascii="Times New Roman" w:hAnsi="Times New Roman" w:cs="Times New Roman"/>
-                <w:sz w:val="20"/>
-                <w:szCs w:val="20"/>
-              </w:rPr>
-            </w:pPr>
-          </w:p>
-        </w:tc>
-        <w:tc>
-          <w:tcPr>
-            <w:tcW w:w="613" w:type="dxa"/>
-            <w:shd w:val="clear" w:color="auto" w:fill="auto"/>
-            <w:vAlign w:val="center"/>
-          </w:tcPr>
-          <w:p>
-            <w:pPr>
-              <w:jc w:val="center"/>
-              <w:rPr>
-                <w:rFonts w:ascii="Times New Roman" w:hAnsi="Times New Roman" w:cs="Times New Roman"/>
-                <w:sz w:val="20"/>
-                <w:szCs w:val="20"/>
-              </w:rPr>
-            </w:pPr>
-          </w:p>
-        </w:tc>
-        <w:tc>
-          <w:tcPr>
-            <w:tcW w:w="1107" w:type="dxa"/>
-            <w:shd w:val="clear" w:color="auto" w:fill="auto"/>
-            <w:vAlign w:val="center"/>
-          </w:tcPr>
-          <w:p>
-            <w:pPr>
-              <w:jc w:val="center"/>
-              <w:rPr>
-                <w:rFonts w:ascii="Times New Roman" w:hAnsi="Times New Roman" w:cs="Times New Roman"/>
-                <w:sz w:val="20"/>
-                <w:szCs w:val="20"/>
-              </w:rPr>
-            </w:pPr>
-          </w:p>
-        </w:tc>
-        <w:tc>
-          <w:tcPr>
-            <w:tcW w:w="547" w:type="dxa"/>
-            <w:shd w:val="clear" w:color="auto" w:fill="FDE9D9"/>
-            <w:vAlign w:val="center"/>
-          </w:tcPr>
-          <w:p>
-            <w:pPr>
-              <w:jc w:val="center"/>
-              <w:rPr>
-                <w:rFonts w:ascii="Times New Roman" w:hAnsi="Times New Roman" w:cs="Times New Roman"/>
-                <w:sz w:val="20"/>
-                <w:szCs w:val="20"/>
-              </w:rPr>
-            </w:pPr>
-          </w:p>
-        </w:tc>
-        <w:tc>
-          <w:tcPr>
-            <w:tcW w:w="548" w:type="dxa"/>
-            <w:shd w:val="clear" w:color="auto" w:fill="FDE9D9"/>
-            <w:vAlign w:val="center"/>
-          </w:tcPr>
-          <w:p>
-            <w:pPr>
-              <w:jc w:val="center"/>
-              <w:rPr>
-                <w:rFonts w:ascii="Times New Roman" w:hAnsi="Times New Roman" w:cs="Times New Roman"/>
-                <w:sz w:val="20"/>
-                <w:szCs w:val="20"/>
-              </w:rPr>
-            </w:pPr>
-          </w:p>
-        </w:tc>
-        <w:tc>
-          <w:tcPr>
-            <w:tcW w:w="386" w:type="dxa"/>
-            <w:vAlign w:val="center"/>
-          </w:tcPr>
-          <w:p>
-            <w:pPr>
-              <w:jc w:val="center"/>
-              <w:rPr>
-                <w:rFonts w:ascii="Times New Roman" w:hAnsi="Times New Roman" w:cs="Times New Roman"/>
-                <w:sz w:val="20"/>
-                <w:szCs w:val="20"/>
-              </w:rPr>
-            </w:pPr>
-          </w:p>
-        </w:tc>
-        <w:tc>
-          <w:tcPr>
-            <w:tcW w:w="386" w:type="dxa"/>
-            <w:vAlign w:val="center"/>
-          </w:tcPr>
-          <w:p>
-            <w:pPr>
-              <w:jc w:val="center"/>
-              <w:rPr>
-                <w:rFonts w:ascii="Times New Roman" w:hAnsi="Times New Roman" w:cs="Times New Roman"/>
-                <w:sz w:val="20"/>
-                <w:szCs w:val="20"/>
-              </w:rPr>
-            </w:pPr>
-          </w:p>
-        </w:tc>
-        <w:tc>
-          <w:tcPr>
-            <w:tcW w:w="387" w:type="dxa"/>
-            <w:vAlign w:val="center"/>
-          </w:tcPr>
-          <w:p>
-            <w:pPr>
-              <w:jc w:val="center"/>
-              <w:rPr>
-                <w:rFonts w:ascii="Times New Roman" w:hAnsi="Times New Roman" w:cs="Times New Roman"/>
-                <w:sz w:val="20"/>
-                <w:szCs w:val="20"/>
-              </w:rPr>
-            </w:pPr>
-          </w:p>
-        </w:tc>
-        <w:tc>
-          <w:tcPr>
-            <w:tcW w:w="1250" w:type="dxa"/>
-            <w:vAlign w:val="center"/>
-          </w:tcPr>
-          <w:p>
-            <w:pPr>
-              <w:jc w:val="center"/>
-              <w:rPr>
-                <w:rFonts w:ascii="Times New Roman" w:hAnsi="Times New Roman" w:cs="Times New Roman"/>
-                <w:sz w:val="20"/>
-                <w:szCs w:val="20"/>
-              </w:rPr>
-            </w:pPr>
-          </w:p>
-        </w:tc>
-      </w:tr>
-      <w:tr>
-        <w:trPr>
-          <w:trHeight w:hRule="exact" w:val="346"/>
-          <w:jc w:val="center"/>
-        </w:trPr>
-        <w:tc>
-          <w:tcPr>
-            <w:tcW w:w="1119" w:type="dxa"/>
-            <w:vAlign w:val="center"/>
-          </w:tcPr>
-          <w:p>
-            <w:pPr>
-              <w:rPr>
-                <w:rFonts w:ascii="Tahoma" w:hAnsi="Tahoma" w:cs="Tahoma"/>
-                <w:sz w:val="20"/>
-                <w:szCs w:val="20"/>
-              </w:rPr>
-            </w:pPr>
-            <w:r>
-              <w:rPr>
-                <w:rFonts w:ascii="Tahoma" w:hAnsi="Tahoma" w:cs="Tahoma"/>
-                <w:sz w:val="20"/>
-                <w:szCs w:val="20"/>
-              </w:rPr>
-              <w:t xml:space="preserve">44319</w:t>
-            </w:r>
-          </w:p>
-        </w:tc>
-        <w:tc>
-          <w:tcPr>
-            <w:tcW w:w="1896" w:type="dxa"/>
-            <w:shd w:val="clear" w:color="auto" w:fill="auto"/>
-            <w:vAlign w:val="center"/>
-          </w:tcPr>
-          <w:p>
-            <w:pPr>
-              <w:spacing w:after="240"/>
-              <w:rPr>
-                <w:rFonts w:ascii="Tahoma" w:hAnsi="Tahoma" w:cs="Tahoma"/>
-                <w:sz w:val="20"/>
-                <w:szCs w:val="20"/>
-              </w:rPr>
-            </w:pPr>
-            <w:r>
-              <w:rPr>
-                <w:rFonts w:ascii="Tahoma" w:hAnsi="Tahoma" w:cs="Tahoma"/>
-                <w:sz w:val="20"/>
-                <w:szCs w:val="20"/>
-              </w:rPr>
-              <w:t xml:space="preserve">Thực phẩm bổ sung: An sinh thảo</w:t>
+              <w:t xml:space="preserve">Bánh ngọt nhân sữa Tín Phát</w:t>
             </w:r>
             <w:r>
               <w:rPr>
